--- a/Documents/ryhma17_toiminnallinen_maarittely.docx
+++ b/Documents/ryhma17_toiminnallinen_maarittely.docx
@@ -4,7 +4,7 @@
   <w:body>
     <w:p>
       <w:pPr>
-        <w:pStyle w:val="FootnoteText"/>
+        <w:pStyle w:val="Alaviitteenteksti"/>
       </w:pPr>
     </w:p>
     <w:p>
@@ -49,7 +49,7 @@
     </w:p>
     <w:p>
       <w:pPr>
-        <w:pStyle w:val="Header"/>
+        <w:pStyle w:val="Yltunniste"/>
         <w:tabs>
           <w:tab w:val="clear" w:pos="4819"/>
           <w:tab w:val="clear" w:pos="9638"/>
@@ -102,7 +102,7 @@
     </w:p>
     <w:p>
       <w:pPr>
-        <w:pStyle w:val="Heading7"/>
+        <w:pStyle w:val="Otsikko7"/>
         <w:ind w:firstLine="0"/>
         <w:jc w:val="center"/>
       </w:pPr>
@@ -173,7 +173,7 @@
     </w:p>
     <w:p>
       <w:pPr>
-        <w:pStyle w:val="Header"/>
+        <w:pStyle w:val="Yltunniste"/>
         <w:tabs>
           <w:tab w:val="clear" w:pos="4819"/>
           <w:tab w:val="clear" w:pos="9638"/>
@@ -187,7 +187,7 @@
     </w:p>
     <w:p>
       <w:pPr>
-        <w:pStyle w:val="Header"/>
+        <w:pStyle w:val="Yltunniste"/>
         <w:tabs>
           <w:tab w:val="clear" w:pos="4819"/>
           <w:tab w:val="clear" w:pos="9638"/>
@@ -201,7 +201,7 @@
     </w:p>
     <w:p>
       <w:pPr>
-        <w:pStyle w:val="Header"/>
+        <w:pStyle w:val="Yltunniste"/>
         <w:tabs>
           <w:tab w:val="clear" w:pos="4819"/>
           <w:tab w:val="clear" w:pos="9638"/>
@@ -219,7 +219,7 @@
     </w:p>
     <w:p>
       <w:pPr>
-        <w:pStyle w:val="Header"/>
+        <w:pStyle w:val="Yltunniste"/>
         <w:tabs>
           <w:tab w:val="clear" w:pos="4819"/>
           <w:tab w:val="clear" w:pos="9638"/>
@@ -489,6 +489,8 @@
                 <w:sz w:val="20"/>
               </w:rPr>
             </w:pPr>
+            <w:proofErr w:type="spellStart"/>
+            <w:proofErr w:type="gramStart"/>
             <w:r>
               <w:rPr>
                 <w:rFonts w:ascii="Verdana" w:hAnsi="Verdana" w:cs="Verdana"/>
@@ -497,6 +499,8 @@
               </w:rPr>
               <w:t>pp.kk</w:t>
             </w:r>
+            <w:proofErr w:type="spellEnd"/>
+            <w:proofErr w:type="gramEnd"/>
           </w:p>
         </w:tc>
         <w:tc>
@@ -570,6 +574,8 @@
                 <w:sz w:val="20"/>
               </w:rPr>
             </w:pPr>
+            <w:proofErr w:type="spellStart"/>
+            <w:proofErr w:type="gramStart"/>
             <w:r>
               <w:rPr>
                 <w:rFonts w:ascii="Verdana" w:hAnsi="Verdana" w:cs="Verdana"/>
@@ -578,6 +584,8 @@
               </w:rPr>
               <w:t>pp.kk</w:t>
             </w:r>
+            <w:proofErr w:type="spellEnd"/>
+            <w:proofErr w:type="gramEnd"/>
           </w:p>
         </w:tc>
         <w:tc>
@@ -654,6 +662,8 @@
                 <w:szCs w:val="20"/>
               </w:rPr>
             </w:pPr>
+            <w:proofErr w:type="spellStart"/>
+            <w:proofErr w:type="gramStart"/>
             <w:r>
               <w:rPr>
                 <w:rFonts w:ascii="Verdana" w:hAnsi="Verdana" w:cs="Verdana"/>
@@ -662,6 +672,8 @@
               </w:rPr>
               <w:t>pp.kk</w:t>
             </w:r>
+            <w:proofErr w:type="spellEnd"/>
+            <w:proofErr w:type="gramEnd"/>
           </w:p>
         </w:tc>
         <w:tc>
@@ -740,6 +752,8 @@
                 <w:szCs w:val="20"/>
               </w:rPr>
             </w:pPr>
+            <w:proofErr w:type="spellStart"/>
+            <w:proofErr w:type="gramStart"/>
             <w:r>
               <w:rPr>
                 <w:rFonts w:ascii="Verdana" w:hAnsi="Verdana" w:cs="Verdana"/>
@@ -748,6 +762,8 @@
               </w:rPr>
               <w:t>pp.kk</w:t>
             </w:r>
+            <w:proofErr w:type="spellEnd"/>
+            <w:proofErr w:type="gramEnd"/>
           </w:p>
         </w:tc>
         <w:tc>
@@ -882,7 +898,7 @@
     </w:tbl>
     <w:p>
       <w:pPr>
-        <w:pStyle w:val="Header"/>
+        <w:pStyle w:val="Yltunniste"/>
         <w:tabs>
           <w:tab w:val="clear" w:pos="4819"/>
           <w:tab w:val="clear" w:pos="9638"/>
@@ -906,7 +922,7 @@
     </w:p>
     <w:p>
       <w:pPr>
-        <w:pStyle w:val="Header"/>
+        <w:pStyle w:val="Yltunniste"/>
         <w:spacing w:after="120" w:line="360" w:lineRule="auto"/>
         <w:rPr>
           <w:rFonts w:ascii="Verdana" w:hAnsi="Verdana" w:cs="Verdana"/>
@@ -936,7 +952,7 @@
     </w:p>
     <w:p>
       <w:pPr>
-        <w:pStyle w:val="TOC1"/>
+        <w:pStyle w:val="Sisluet1"/>
         <w:tabs>
           <w:tab w:val="left" w:pos="480"/>
           <w:tab w:val="right" w:leader="dot" w:pos="9628"/>
@@ -1044,7 +1060,7 @@
     </w:p>
     <w:p>
       <w:pPr>
-        <w:pStyle w:val="TOC2"/>
+        <w:pStyle w:val="Sisluet2"/>
         <w:tabs>
           <w:tab w:val="left" w:pos="960"/>
           <w:tab w:val="right" w:leader="dot" w:pos="9628"/>
@@ -1127,7 +1143,7 @@
     </w:p>
     <w:p>
       <w:pPr>
-        <w:pStyle w:val="TOC2"/>
+        <w:pStyle w:val="Sisluet2"/>
         <w:tabs>
           <w:tab w:val="left" w:pos="960"/>
           <w:tab w:val="right" w:leader="dot" w:pos="9628"/>
@@ -1210,7 +1226,7 @@
     </w:p>
     <w:p>
       <w:pPr>
-        <w:pStyle w:val="TOC2"/>
+        <w:pStyle w:val="Sisluet2"/>
         <w:tabs>
           <w:tab w:val="left" w:pos="960"/>
           <w:tab w:val="right" w:leader="dot" w:pos="9628"/>
@@ -1293,7 +1309,7 @@
     </w:p>
     <w:p>
       <w:pPr>
-        <w:pStyle w:val="TOC1"/>
+        <w:pStyle w:val="Sisluet1"/>
         <w:tabs>
           <w:tab w:val="left" w:pos="480"/>
           <w:tab w:val="right" w:leader="dot" w:pos="9628"/>
@@ -1380,7 +1396,7 @@
     </w:p>
     <w:p>
       <w:pPr>
-        <w:pStyle w:val="TOC2"/>
+        <w:pStyle w:val="Sisluet2"/>
         <w:tabs>
           <w:tab w:val="left" w:pos="960"/>
           <w:tab w:val="right" w:leader="dot" w:pos="9628"/>
@@ -1463,7 +1479,7 @@
     </w:p>
     <w:p>
       <w:pPr>
-        <w:pStyle w:val="TOC2"/>
+        <w:pStyle w:val="Sisluet2"/>
         <w:tabs>
           <w:tab w:val="left" w:pos="960"/>
           <w:tab w:val="right" w:leader="dot" w:pos="9628"/>
@@ -1546,7 +1562,7 @@
     </w:p>
     <w:p>
       <w:pPr>
-        <w:pStyle w:val="TOC2"/>
+        <w:pStyle w:val="Sisluet2"/>
         <w:tabs>
           <w:tab w:val="left" w:pos="1200"/>
           <w:tab w:val="right" w:leader="dot" w:pos="9628"/>
@@ -1629,7 +1645,7 @@
     </w:p>
     <w:p>
       <w:pPr>
-        <w:pStyle w:val="TOC2"/>
+        <w:pStyle w:val="Sisluet2"/>
         <w:tabs>
           <w:tab w:val="left" w:pos="1200"/>
           <w:tab w:val="right" w:leader="dot" w:pos="9628"/>
@@ -1712,7 +1728,7 @@
     </w:p>
     <w:p>
       <w:pPr>
-        <w:pStyle w:val="TOC2"/>
+        <w:pStyle w:val="Sisluet2"/>
         <w:tabs>
           <w:tab w:val="left" w:pos="1200"/>
           <w:tab w:val="right" w:leader="dot" w:pos="9628"/>
@@ -1795,7 +1811,7 @@
     </w:p>
     <w:p>
       <w:pPr>
-        <w:pStyle w:val="TOC2"/>
+        <w:pStyle w:val="Sisluet2"/>
         <w:tabs>
           <w:tab w:val="left" w:pos="960"/>
           <w:tab w:val="right" w:leader="dot" w:pos="9628"/>
@@ -1878,7 +1894,7 @@
     </w:p>
     <w:p>
       <w:pPr>
-        <w:pStyle w:val="TOC2"/>
+        <w:pStyle w:val="Sisluet2"/>
         <w:tabs>
           <w:tab w:val="left" w:pos="960"/>
           <w:tab w:val="right" w:leader="dot" w:pos="9628"/>
@@ -1961,7 +1977,7 @@
     </w:p>
     <w:p>
       <w:pPr>
-        <w:pStyle w:val="TOC2"/>
+        <w:pStyle w:val="Sisluet2"/>
         <w:tabs>
           <w:tab w:val="left" w:pos="960"/>
           <w:tab w:val="right" w:leader="dot" w:pos="9628"/>
@@ -2044,7 +2060,7 @@
     </w:p>
     <w:p>
       <w:pPr>
-        <w:pStyle w:val="TOC1"/>
+        <w:pStyle w:val="Sisluet1"/>
         <w:tabs>
           <w:tab w:val="left" w:pos="480"/>
           <w:tab w:val="right" w:leader="dot" w:pos="9628"/>
@@ -2131,7 +2147,7 @@
     </w:p>
     <w:p>
       <w:pPr>
-        <w:pStyle w:val="TOC2"/>
+        <w:pStyle w:val="Sisluet2"/>
         <w:tabs>
           <w:tab w:val="right" w:leader="dot" w:pos="9628"/>
         </w:tabs>
@@ -2195,7 +2211,7 @@
     </w:p>
     <w:p>
       <w:pPr>
-        <w:pStyle w:val="TOC2"/>
+        <w:pStyle w:val="Sisluet2"/>
         <w:tabs>
           <w:tab w:val="right" w:leader="dot" w:pos="9628"/>
         </w:tabs>
@@ -2259,7 +2275,7 @@
     </w:p>
     <w:p>
       <w:pPr>
-        <w:pStyle w:val="TOC1"/>
+        <w:pStyle w:val="Sisluet1"/>
         <w:tabs>
           <w:tab w:val="left" w:pos="480"/>
           <w:tab w:val="right" w:leader="dot" w:pos="9628"/>
@@ -2346,7 +2362,7 @@
     </w:p>
     <w:p>
       <w:pPr>
-        <w:pStyle w:val="TOC2"/>
+        <w:pStyle w:val="Sisluet2"/>
         <w:tabs>
           <w:tab w:val="right" w:leader="dot" w:pos="9628"/>
         </w:tabs>
@@ -2410,7 +2426,7 @@
     </w:p>
     <w:p>
       <w:pPr>
-        <w:pStyle w:val="TOC2"/>
+        <w:pStyle w:val="Sisluet2"/>
         <w:tabs>
           <w:tab w:val="right" w:leader="dot" w:pos="9628"/>
         </w:tabs>
@@ -2474,7 +2490,7 @@
     </w:p>
     <w:p>
       <w:pPr>
-        <w:pStyle w:val="TOC1"/>
+        <w:pStyle w:val="Sisluet1"/>
         <w:tabs>
           <w:tab w:val="left" w:pos="480"/>
           <w:tab w:val="right" w:leader="dot" w:pos="9628"/>
@@ -2561,7 +2577,7 @@
     </w:p>
     <w:p>
       <w:pPr>
-        <w:pStyle w:val="TOC2"/>
+        <w:pStyle w:val="Sisluet2"/>
         <w:tabs>
           <w:tab w:val="right" w:leader="dot" w:pos="9628"/>
         </w:tabs>
@@ -2625,7 +2641,7 @@
     </w:p>
     <w:p>
       <w:pPr>
-        <w:pStyle w:val="TOC1"/>
+        <w:pStyle w:val="Sisluet1"/>
         <w:tabs>
           <w:tab w:val="left" w:pos="480"/>
           <w:tab w:val="right" w:leader="dot" w:pos="9628"/>
@@ -2712,7 +2728,7 @@
     </w:p>
     <w:p>
       <w:pPr>
-        <w:pStyle w:val="TOC1"/>
+        <w:pStyle w:val="Sisluet1"/>
         <w:tabs>
           <w:tab w:val="left" w:pos="480"/>
           <w:tab w:val="right" w:leader="dot" w:pos="9628"/>
@@ -2799,7 +2815,7 @@
     </w:p>
     <w:p>
       <w:pPr>
-        <w:pStyle w:val="TOC1"/>
+        <w:pStyle w:val="Sisluet1"/>
         <w:tabs>
           <w:tab w:val="left" w:pos="480"/>
           <w:tab w:val="right" w:leader="dot" w:pos="9628"/>
@@ -3005,7 +3021,7 @@
     </w:p>
     <w:p>
       <w:pPr>
-        <w:pStyle w:val="Heading1"/>
+        <w:pStyle w:val="Otsikko1"/>
         <w:numPr>
           <w:ilvl w:val="0"/>
           <w:numId w:val="1"/>
@@ -3035,7 +3051,7 @@
     </w:p>
     <w:p>
       <w:pPr>
-        <w:pStyle w:val="Heading2"/>
+        <w:pStyle w:val="Otsikko2"/>
         <w:numPr>
           <w:ilvl w:val="1"/>
           <w:numId w:val="2"/>
@@ -3066,7 +3082,7 @@
     </w:p>
     <w:p>
       <w:pPr>
-        <w:pStyle w:val="Header"/>
+        <w:pStyle w:val="Yltunniste"/>
         <w:tabs>
           <w:tab w:val="clear" w:pos="4819"/>
           <w:tab w:val="clear" w:pos="9638"/>
@@ -3350,7 +3366,7 @@
     </w:p>
     <w:p>
       <w:pPr>
-        <w:pStyle w:val="Heading2"/>
+        <w:pStyle w:val="Otsikko2"/>
         <w:numPr>
           <w:ilvl w:val="1"/>
           <w:numId w:val="2"/>
@@ -3495,7 +3511,7 @@
           </w:tcPr>
           <w:p>
             <w:pPr>
-              <w:pStyle w:val="BodyTextIndent2"/>
+              <w:pStyle w:val="Sisennettyleipteksti2"/>
               <w:spacing w:line="240" w:lineRule="auto"/>
               <w:ind w:left="0"/>
               <w:rPr>
@@ -3519,7 +3535,7 @@
           </w:tcPr>
           <w:p>
             <w:pPr>
-              <w:pStyle w:val="BodyTextIndent2"/>
+              <w:pStyle w:val="Sisennettyleipteksti2"/>
               <w:spacing w:line="240" w:lineRule="auto"/>
               <w:ind w:left="0"/>
               <w:rPr>
@@ -3575,7 +3591,7 @@
             <w:hyperlink r:id="rId8" w:history="1">
               <w:r>
                 <w:rPr>
-                  <w:rStyle w:val="Hyperlink"/>
+                  <w:rStyle w:val="Hyperlinkki"/>
                   <w:rFonts w:ascii="Verdana" w:hAnsi="Verdana"/>
                   <w:sz w:val="20"/>
                   <w:szCs w:val="20"/>
@@ -3624,7 +3640,7 @@
             <w:hyperlink r:id="rId9" w:history="1">
               <w:r>
                 <w:rPr>
-                  <w:rStyle w:val="Hyperlink"/>
+                  <w:rStyle w:val="Hyperlinkki"/>
                   <w:rFonts w:ascii="Verdana" w:hAnsi="Verdana"/>
                   <w:sz w:val="20"/>
                   <w:szCs w:val="20"/>
@@ -3648,6 +3664,7 @@
                 <w:szCs w:val="20"/>
               </w:rPr>
             </w:pPr>
+            <w:proofErr w:type="spellStart"/>
             <w:r>
               <w:rPr>
                 <w:rFonts w:ascii="Verdana" w:hAnsi="Verdana" w:cs="Verdana"/>
@@ -3656,6 +3673,7 @@
               </w:rPr>
               <w:t>Qt</w:t>
             </w:r>
+            <w:proofErr w:type="spellEnd"/>
             <w:r>
               <w:rPr>
                 <w:rFonts w:ascii="Verdana" w:hAnsi="Verdana" w:cs="Verdana"/>
@@ -3681,7 +3699,7 @@
             <w:hyperlink r:id="rId10" w:history="1">
               <w:r>
                 <w:rPr>
-                  <w:rStyle w:val="Hyperlink"/>
+                  <w:rStyle w:val="Hyperlinkki"/>
                   <w:rFonts w:ascii="Verdana" w:hAnsi="Verdana" w:cs="Verdana"/>
                   <w:sz w:val="20"/>
                   <w:szCs w:val="20"/>
@@ -3699,7 +3717,7 @@
           </w:tcPr>
           <w:p>
             <w:pPr>
-              <w:pStyle w:val="BodyText"/>
+              <w:pStyle w:val="Leipteksti"/>
               <w:rPr>
                 <w:sz w:val="20"/>
                 <w:szCs w:val="20"/>
@@ -3720,7 +3738,7 @@
           </w:tcPr>
           <w:p>
             <w:pPr>
-              <w:pStyle w:val="BodyText"/>
+              <w:pStyle w:val="Leipteksti"/>
               <w:rPr>
                 <w:rFonts w:cs="Times New Roman"/>
                 <w:bCs/>
@@ -3763,7 +3781,7 @@
           </w:tcPr>
           <w:p>
             <w:pPr>
-              <w:pStyle w:val="BodyText"/>
+              <w:pStyle w:val="Leipteksti"/>
               <w:rPr>
                 <w:sz w:val="20"/>
                 <w:szCs w:val="20"/>
@@ -3784,7 +3802,7 @@
           </w:tcPr>
           <w:p>
             <w:pPr>
-              <w:pStyle w:val="BodyText"/>
+              <w:pStyle w:val="Leipteksti"/>
               <w:rPr>
                 <w:sz w:val="20"/>
                 <w:szCs w:val="20"/>
@@ -3797,7 +3815,27 @@
                 <w:sz w:val="20"/>
                 <w:szCs w:val="24"/>
               </w:rPr>
-              <w:t>API on lyhenne sanoista Application Programming Interface, joka käytännössä tarkoittaa sovellusrajapintaa.</w:t>
+              <w:t xml:space="preserve">API on lyhenne sanoista Application Programming </w:t>
+            </w:r>
+            <w:proofErr w:type="spellStart"/>
+            <w:r>
+              <w:rPr>
+                <w:rFonts w:cs="Times New Roman"/>
+                <w:bCs/>
+                <w:sz w:val="20"/>
+                <w:szCs w:val="24"/>
+              </w:rPr>
+              <w:t>Interface</w:t>
+            </w:r>
+            <w:proofErr w:type="spellEnd"/>
+            <w:r>
+              <w:rPr>
+                <w:rFonts w:cs="Times New Roman"/>
+                <w:bCs/>
+                <w:sz w:val="20"/>
+                <w:szCs w:val="24"/>
+              </w:rPr>
+              <w:t>, joka käytännössä tarkoittaa sovellusrajapintaa.</w:t>
             </w:r>
           </w:p>
         </w:tc>
@@ -3809,7 +3847,7 @@
           </w:tcPr>
           <w:p>
             <w:pPr>
-              <w:pStyle w:val="BodyText"/>
+              <w:pStyle w:val="Leipteksti"/>
               <w:rPr>
                 <w:sz w:val="20"/>
                 <w:szCs w:val="20"/>
@@ -3830,7 +3868,7 @@
           </w:tcPr>
           <w:p>
             <w:pPr>
-              <w:pStyle w:val="BodyText"/>
+              <w:pStyle w:val="Leipteksti"/>
               <w:rPr>
                 <w:sz w:val="20"/>
                 <w:szCs w:val="20"/>
@@ -3867,7 +3905,7 @@
           </w:tcPr>
           <w:p>
             <w:pPr>
-              <w:pStyle w:val="BodyText"/>
+              <w:pStyle w:val="Leipteksti"/>
               <w:rPr>
                 <w:sz w:val="20"/>
                 <w:szCs w:val="20"/>
@@ -3888,18 +3926,34 @@
           </w:tcPr>
           <w:p>
             <w:pPr>
-              <w:pStyle w:val="BodyText"/>
-              <w:rPr>
-                <w:sz w:val="20"/>
-                <w:szCs w:val="20"/>
-              </w:rPr>
-            </w:pPr>
-            <w:r>
-              <w:rPr>
-                <w:sz w:val="20"/>
-                <w:szCs w:val="20"/>
-              </w:rPr>
-              <w:t>JSON (lyhenne sanoista JavaScript Object Notation) on yksinkertainen avoimen standardin tiedostomuoto tiedonvälitykseen.</w:t>
+              <w:pStyle w:val="Leipteksti"/>
+              <w:rPr>
+                <w:sz w:val="20"/>
+                <w:szCs w:val="20"/>
+              </w:rPr>
+            </w:pPr>
+            <w:r>
+              <w:rPr>
+                <w:sz w:val="20"/>
+                <w:szCs w:val="20"/>
+              </w:rPr>
+              <w:t xml:space="preserve">JSON (lyhenne sanoista JavaScript Object </w:t>
+            </w:r>
+            <w:proofErr w:type="spellStart"/>
+            <w:r>
+              <w:rPr>
+                <w:sz w:val="20"/>
+                <w:szCs w:val="20"/>
+              </w:rPr>
+              <w:t>Notation</w:t>
+            </w:r>
+            <w:proofErr w:type="spellEnd"/>
+            <w:r>
+              <w:rPr>
+                <w:sz w:val="20"/>
+                <w:szCs w:val="20"/>
+              </w:rPr>
+              <w:t>) on yksinkertainen avoimen standardin tiedostomuoto tiedonvälitykseen.</w:t>
             </w:r>
           </w:p>
         </w:tc>
@@ -3911,7 +3965,7 @@
           </w:tcPr>
           <w:p>
             <w:pPr>
-              <w:pStyle w:val="BodyText"/>
+              <w:pStyle w:val="Leipteksti"/>
               <w:rPr>
                 <w:sz w:val="20"/>
                 <w:szCs w:val="20"/>
@@ -3932,18 +3986,50 @@
           </w:tcPr>
           <w:p>
             <w:pPr>
-              <w:pStyle w:val="BodyText"/>
-              <w:rPr>
-                <w:sz w:val="20"/>
-                <w:szCs w:val="20"/>
-              </w:rPr>
-            </w:pPr>
-            <w:r>
-              <w:rPr>
-                <w:sz w:val="20"/>
-                <w:szCs w:val="20"/>
-              </w:rPr>
-              <w:t>XML (Extensible Markup Language) on merkintäkielien standardi, joka määrittää tietojen merkintämuodon loogisella rakenteella. XML-kieliä käytetään sekä formaattina tiedonvälitykseen järjestelmien välillä että tiedostomuotona dokumenttien tallentamiseen. XML-kieli on rakenteellinen kuvauskieli, joka auttaa jäsentämään laajoja tietomassoja selkeämmin.</w:t>
+              <w:pStyle w:val="Leipteksti"/>
+              <w:rPr>
+                <w:sz w:val="20"/>
+                <w:szCs w:val="20"/>
+              </w:rPr>
+            </w:pPr>
+            <w:r>
+              <w:rPr>
+                <w:sz w:val="20"/>
+                <w:szCs w:val="20"/>
+              </w:rPr>
+              <w:t>XML (</w:t>
+            </w:r>
+            <w:proofErr w:type="spellStart"/>
+            <w:r>
+              <w:rPr>
+                <w:sz w:val="20"/>
+                <w:szCs w:val="20"/>
+              </w:rPr>
+              <w:t>Extensible</w:t>
+            </w:r>
+            <w:proofErr w:type="spellEnd"/>
+            <w:r>
+              <w:rPr>
+                <w:sz w:val="20"/>
+                <w:szCs w:val="20"/>
+              </w:rPr>
+              <w:t xml:space="preserve"> </w:t>
+            </w:r>
+            <w:proofErr w:type="spellStart"/>
+            <w:r>
+              <w:rPr>
+                <w:sz w:val="20"/>
+                <w:szCs w:val="20"/>
+              </w:rPr>
+              <w:t>Markup</w:t>
+            </w:r>
+            <w:proofErr w:type="spellEnd"/>
+            <w:r>
+              <w:rPr>
+                <w:sz w:val="20"/>
+                <w:szCs w:val="20"/>
+              </w:rPr>
+              <w:t xml:space="preserve"> Language) on merkintäkielien standardi, joka määrittää tietojen merkintämuodon loogisella rakenteella. XML-kieliä käytetään sekä formaattina tiedonvälitykseen järjestelmien välillä että tiedostomuotona dokumenttien tallentamiseen. XML-kieli on rakenteellinen kuvauskieli, joka auttaa jäsentämään laajoja tietomassoja selkeämmin.</w:t>
             </w:r>
           </w:p>
         </w:tc>
@@ -3955,7 +4041,7 @@
           </w:tcPr>
           <w:p>
             <w:pPr>
-              <w:pStyle w:val="BodyText"/>
+              <w:pStyle w:val="Leipteksti"/>
               <w:rPr>
                 <w:sz w:val="20"/>
                 <w:szCs w:val="20"/>
@@ -3976,7 +4062,7 @@
           </w:tcPr>
           <w:p>
             <w:pPr>
-              <w:pStyle w:val="BodyText"/>
+              <w:pStyle w:val="Leipteksti"/>
               <w:rPr>
                 <w:sz w:val="20"/>
                 <w:szCs w:val="20"/>
@@ -4006,7 +4092,7 @@
           </w:tcPr>
           <w:p>
             <w:pPr>
-              <w:pStyle w:val="BodyText"/>
+              <w:pStyle w:val="Leipteksti"/>
               <w:rPr>
                 <w:sz w:val="20"/>
                 <w:szCs w:val="20"/>
@@ -4027,18 +4113,66 @@
           </w:tcPr>
           <w:p>
             <w:pPr>
-              <w:pStyle w:val="BodyText"/>
-              <w:rPr>
-                <w:sz w:val="20"/>
-                <w:szCs w:val="20"/>
-              </w:rPr>
-            </w:pPr>
-            <w:r>
-              <w:rPr>
-                <w:sz w:val="20"/>
-                <w:szCs w:val="20"/>
-              </w:rPr>
-              <w:t>HTTP (lyhenne sanoista Hypertext Transfer Protocol eli hypertekstin siirtoprotokolla) on protokolla, jota selaimet ja WWW-palvelimet käyttävät tiedonsiirtoon.</w:t>
+              <w:pStyle w:val="Leipteksti"/>
+              <w:rPr>
+                <w:sz w:val="20"/>
+                <w:szCs w:val="20"/>
+              </w:rPr>
+            </w:pPr>
+            <w:r>
+              <w:rPr>
+                <w:sz w:val="20"/>
+                <w:szCs w:val="20"/>
+              </w:rPr>
+              <w:t xml:space="preserve">HTTP (lyhenne sanoista </w:t>
+            </w:r>
+            <w:proofErr w:type="spellStart"/>
+            <w:r>
+              <w:rPr>
+                <w:sz w:val="20"/>
+                <w:szCs w:val="20"/>
+              </w:rPr>
+              <w:t>Hypertext</w:t>
+            </w:r>
+            <w:proofErr w:type="spellEnd"/>
+            <w:r>
+              <w:rPr>
+                <w:sz w:val="20"/>
+                <w:szCs w:val="20"/>
+              </w:rPr>
+              <w:t xml:space="preserve"> </w:t>
+            </w:r>
+            <w:proofErr w:type="spellStart"/>
+            <w:r>
+              <w:rPr>
+                <w:sz w:val="20"/>
+                <w:szCs w:val="20"/>
+              </w:rPr>
+              <w:t>Transfer</w:t>
+            </w:r>
+            <w:proofErr w:type="spellEnd"/>
+            <w:r>
+              <w:rPr>
+                <w:sz w:val="20"/>
+                <w:szCs w:val="20"/>
+              </w:rPr>
+              <w:t xml:space="preserve"> </w:t>
+            </w:r>
+            <w:proofErr w:type="spellStart"/>
+            <w:r>
+              <w:rPr>
+                <w:sz w:val="20"/>
+                <w:szCs w:val="20"/>
+              </w:rPr>
+              <w:t>Protocol</w:t>
+            </w:r>
+            <w:proofErr w:type="spellEnd"/>
+            <w:r>
+              <w:rPr>
+                <w:sz w:val="20"/>
+                <w:szCs w:val="20"/>
+              </w:rPr>
+              <w:t xml:space="preserve"> eli hypertekstin siirtoprotokolla) on protokolla, jota selaimet ja WWW-palvelimet käyttävät tiedonsiirtoon.</w:t>
             </w:r>
           </w:p>
         </w:tc>
@@ -4050,12 +4184,13 @@
           </w:tcPr>
           <w:p>
             <w:pPr>
-              <w:pStyle w:val="BodyText"/>
-              <w:rPr>
-                <w:sz w:val="20"/>
-                <w:szCs w:val="20"/>
-              </w:rPr>
-            </w:pPr>
+              <w:pStyle w:val="Leipteksti"/>
+              <w:rPr>
+                <w:sz w:val="20"/>
+                <w:szCs w:val="20"/>
+              </w:rPr>
+            </w:pPr>
+            <w:proofErr w:type="spellStart"/>
             <w:r>
               <w:rPr>
                 <w:sz w:val="20"/>
@@ -4063,6 +4198,7 @@
               </w:rPr>
               <w:t>https</w:t>
             </w:r>
+            <w:proofErr w:type="spellEnd"/>
           </w:p>
         </w:tc>
         <w:tc>
@@ -4071,7 +4207,7 @@
           </w:tcPr>
           <w:p>
             <w:pPr>
-              <w:pStyle w:val="BodyText"/>
+              <w:pStyle w:val="Leipteksti"/>
               <w:rPr>
                 <w:sz w:val="20"/>
                 <w:szCs w:val="20"/>
@@ -4085,13 +4221,41 @@
               </w:rPr>
               <w:t xml:space="preserve">HTTPS </w:t>
             </w:r>
+            <w:proofErr w:type="spellStart"/>
             <w:r>
               <w:rPr>
                 <w:sz w:val="20"/>
                 <w:szCs w:val="20"/>
                 <w:lang w:val="en-US"/>
               </w:rPr>
-              <w:t xml:space="preserve">tulee sanoista </w:t>
+              <w:t>tulee</w:t>
+            </w:r>
+            <w:proofErr w:type="spellEnd"/>
+            <w:r>
+              <w:rPr>
+                <w:sz w:val="20"/>
+                <w:szCs w:val="20"/>
+                <w:lang w:val="en-US"/>
+              </w:rPr>
+              <w:t xml:space="preserve"> </w:t>
+            </w:r>
+            <w:proofErr w:type="spellStart"/>
+            <w:r>
+              <w:rPr>
+                <w:sz w:val="20"/>
+                <w:szCs w:val="20"/>
+                <w:lang w:val="en-US"/>
+              </w:rPr>
+              <w:t>sanoista</w:t>
+            </w:r>
+            <w:proofErr w:type="spellEnd"/>
+            <w:r>
+              <w:rPr>
+                <w:sz w:val="20"/>
+                <w:szCs w:val="20"/>
+                <w:lang w:val="en-US"/>
+              </w:rPr>
+              <w:t xml:space="preserve"> </w:t>
             </w:r>
             <w:r>
               <w:rPr>
@@ -4121,7 +4285,7 @@
     </w:tbl>
     <w:p>
       <w:pPr>
-        <w:pStyle w:val="BodyTextIndent2"/>
+        <w:pStyle w:val="Sisennettyleipteksti2"/>
         <w:spacing w:line="240" w:lineRule="auto"/>
         <w:ind w:left="1080"/>
         <w:rPr>
@@ -4132,7 +4296,7 @@
     </w:p>
     <w:p>
       <w:pPr>
-        <w:pStyle w:val="BodyTextIndent2"/>
+        <w:pStyle w:val="Sisennettyleipteksti2"/>
         <w:spacing w:line="240" w:lineRule="auto"/>
         <w:ind w:left="1080"/>
         <w:rPr>
@@ -4157,7 +4321,7 @@
     </w:p>
     <w:p>
       <w:pPr>
-        <w:pStyle w:val="BodyTextIndent2"/>
+        <w:pStyle w:val="Sisennettyleipteksti2"/>
         <w:spacing w:line="240" w:lineRule="auto"/>
         <w:ind w:left="1080"/>
         <w:rPr>
@@ -4168,7 +4332,7 @@
     </w:p>
     <w:p>
       <w:pPr>
-        <w:pStyle w:val="BodyTextIndent2"/>
+        <w:pStyle w:val="Sisennettyleipteksti2"/>
         <w:spacing w:line="240" w:lineRule="auto"/>
         <w:ind w:left="1080"/>
         <w:rPr>
@@ -4179,7 +4343,7 @@
     </w:p>
     <w:p>
       <w:pPr>
-        <w:pStyle w:val="BodyTextIndent2"/>
+        <w:pStyle w:val="Sisennettyleipteksti2"/>
         <w:spacing w:line="240" w:lineRule="auto"/>
         <w:ind w:left="1080"/>
         <w:rPr>
@@ -4190,7 +4354,7 @@
     </w:p>
     <w:p>
       <w:pPr>
-        <w:pStyle w:val="Heading2"/>
+        <w:pStyle w:val="Otsikko2"/>
         <w:numPr>
           <w:ilvl w:val="1"/>
           <w:numId w:val="2"/>
@@ -4296,7 +4460,7 @@
           </w:tcPr>
           <w:p>
             <w:pPr>
-              <w:pStyle w:val="BodyTextIndent2"/>
+              <w:pStyle w:val="Sisennettyleipteksti2"/>
               <w:spacing w:line="240" w:lineRule="auto"/>
               <w:ind w:left="0"/>
               <w:rPr>
@@ -4320,7 +4484,7 @@
           </w:tcPr>
           <w:p>
             <w:pPr>
-              <w:pStyle w:val="BodyTextIndent2"/>
+              <w:pStyle w:val="Sisennettyleipteksti2"/>
               <w:spacing w:line="240" w:lineRule="auto"/>
               <w:ind w:left="0"/>
               <w:rPr>
@@ -4344,7 +4508,7 @@
           </w:tcPr>
           <w:p>
             <w:pPr>
-              <w:pStyle w:val="BodyTextIndent2"/>
+              <w:pStyle w:val="Sisennettyleipteksti2"/>
               <w:spacing w:line="240" w:lineRule="auto"/>
               <w:ind w:left="0"/>
               <w:rPr>
@@ -4384,8 +4548,19 @@
                 <w:sz w:val="20"/>
                 <w:szCs w:val="20"/>
               </w:rPr>
-              <w:t>Esitutkimusdoku-mentti</w:t>
-            </w:r>
+              <w:t>Esitutkimusdoku-</w:t>
+            </w:r>
+            <w:proofErr w:type="spellStart"/>
+            <w:r>
+              <w:rPr>
+                <w:rFonts w:ascii="Verdana" w:hAnsi="Verdana" w:cs="Verdana"/>
+                <w:color w:val="000000"/>
+                <w:sz w:val="20"/>
+                <w:szCs w:val="20"/>
+              </w:rPr>
+              <w:t>mentti</w:t>
+            </w:r>
+            <w:proofErr w:type="spellEnd"/>
           </w:p>
         </w:tc>
         <w:tc>
@@ -4570,7 +4745,7 @@
           </w:tcPr>
           <w:p>
             <w:pPr>
-              <w:pStyle w:val="BodyTextIndent2"/>
+              <w:pStyle w:val="Sisennettyleipteksti2"/>
               <w:spacing w:line="240" w:lineRule="auto"/>
               <w:ind w:left="0"/>
               <w:rPr>
@@ -4588,7 +4763,7 @@
           </w:p>
           <w:p>
             <w:pPr>
-              <w:pStyle w:val="BodyTextIndent2"/>
+              <w:pStyle w:val="Sisennettyleipteksti2"/>
               <w:spacing w:line="240" w:lineRule="auto"/>
               <w:ind w:left="0"/>
               <w:rPr>
@@ -4605,7 +4780,7 @@
           </w:tcPr>
           <w:p>
             <w:pPr>
-              <w:pStyle w:val="BodyTextIndent2"/>
+              <w:pStyle w:val="Sisennettyleipteksti2"/>
               <w:spacing w:line="240" w:lineRule="auto"/>
               <w:ind w:left="0"/>
               <w:rPr>
@@ -4697,12 +4872,21 @@
               </w:rPr>
               <w:t>-</w:t>
             </w:r>
-            <w:r>
-              <w:rPr>
-                <w:sz w:val="20"/>
-                <w:szCs w:val="20"/>
-              </w:rPr>
-              <w:t>nan ja johtamisen.</w:t>
+            <w:proofErr w:type="spellStart"/>
+            <w:r>
+              <w:rPr>
+                <w:sz w:val="20"/>
+                <w:szCs w:val="20"/>
+              </w:rPr>
+              <w:t>nan</w:t>
+            </w:r>
+            <w:proofErr w:type="spellEnd"/>
+            <w:r>
+              <w:rPr>
+                <w:sz w:val="20"/>
+                <w:szCs w:val="20"/>
+              </w:rPr>
+              <w:t xml:space="preserve"> ja johtamisen.</w:t>
             </w:r>
           </w:p>
         </w:tc>
@@ -4777,7 +4961,7 @@
           </w:tcPr>
           <w:p>
             <w:pPr>
-              <w:pStyle w:val="BodyTextIndent2"/>
+              <w:pStyle w:val="Sisennettyleipteksti2"/>
               <w:spacing w:line="240" w:lineRule="auto"/>
               <w:ind w:left="0"/>
               <w:rPr>
@@ -4807,7 +4991,7 @@
     <w:p/>
     <w:p>
       <w:pPr>
-        <w:pStyle w:val="BodyTextIndent2"/>
+        <w:pStyle w:val="Sisennettyleipteksti2"/>
         <w:spacing w:line="240" w:lineRule="auto"/>
         <w:ind w:left="1080"/>
         <w:rPr>
@@ -4818,7 +5002,7 @@
     </w:p>
     <w:p>
       <w:pPr>
-        <w:pStyle w:val="BodyTextIndent2"/>
+        <w:pStyle w:val="Sisennettyleipteksti2"/>
         <w:spacing w:line="240" w:lineRule="auto"/>
         <w:ind w:left="1080"/>
         <w:rPr>
@@ -4843,7 +5027,7 @@
     </w:p>
     <w:p>
       <w:pPr>
-        <w:pStyle w:val="BodyTextIndent2"/>
+        <w:pStyle w:val="Sisennettyleipteksti2"/>
         <w:spacing w:line="240" w:lineRule="auto"/>
         <w:ind w:left="1080"/>
         <w:rPr>
@@ -4854,7 +5038,7 @@
     </w:p>
     <w:p>
       <w:pPr>
-        <w:pStyle w:val="BodyTextIndent2"/>
+        <w:pStyle w:val="Sisennettyleipteksti2"/>
         <w:spacing w:line="240" w:lineRule="auto"/>
         <w:ind w:left="1080"/>
         <w:rPr>
@@ -4865,7 +5049,7 @@
     </w:p>
     <w:p>
       <w:pPr>
-        <w:pStyle w:val="BodyTextIndent2"/>
+        <w:pStyle w:val="Sisennettyleipteksti2"/>
         <w:spacing w:line="240" w:lineRule="auto"/>
         <w:ind w:left="1080"/>
         <w:rPr>
@@ -4876,7 +5060,7 @@
     </w:p>
     <w:p>
       <w:pPr>
-        <w:pStyle w:val="BodyTextIndent2"/>
+        <w:pStyle w:val="Sisennettyleipteksti2"/>
         <w:spacing w:line="240" w:lineRule="auto"/>
         <w:ind w:left="1080"/>
         <w:rPr>
@@ -4887,7 +5071,7 @@
     </w:p>
     <w:p>
       <w:pPr>
-        <w:pStyle w:val="BodyTextIndent2"/>
+        <w:pStyle w:val="Sisennettyleipteksti2"/>
         <w:spacing w:line="240" w:lineRule="auto"/>
         <w:ind w:left="1080"/>
         <w:rPr>
@@ -4898,7 +5082,7 @@
     </w:p>
     <w:p>
       <w:pPr>
-        <w:pStyle w:val="BodyTextIndent2"/>
+        <w:pStyle w:val="Sisennettyleipteksti2"/>
         <w:spacing w:line="240" w:lineRule="auto"/>
         <w:ind w:left="1080"/>
         <w:rPr>
@@ -4909,7 +5093,7 @@
     </w:p>
     <w:p>
       <w:pPr>
-        <w:pStyle w:val="BodyTextIndent2"/>
+        <w:pStyle w:val="Sisennettyleipteksti2"/>
         <w:spacing w:line="240" w:lineRule="auto"/>
         <w:ind w:left="1080"/>
         <w:rPr>
@@ -4920,7 +5104,7 @@
     </w:p>
     <w:p>
       <w:pPr>
-        <w:pStyle w:val="BodyTextIndent2"/>
+        <w:pStyle w:val="Sisennettyleipteksti2"/>
         <w:spacing w:line="240" w:lineRule="auto"/>
         <w:ind w:left="1080"/>
         <w:rPr>
@@ -4931,7 +5115,7 @@
     </w:p>
     <w:p>
       <w:pPr>
-        <w:pStyle w:val="BodyTextIndent2"/>
+        <w:pStyle w:val="Sisennettyleipteksti2"/>
         <w:spacing w:line="240" w:lineRule="auto"/>
         <w:ind w:left="1080"/>
         <w:rPr>
@@ -4942,7 +5126,7 @@
     </w:p>
     <w:p>
       <w:pPr>
-        <w:pStyle w:val="BodyTextIndent2"/>
+        <w:pStyle w:val="Sisennettyleipteksti2"/>
         <w:spacing w:line="240" w:lineRule="auto"/>
         <w:ind w:left="1080"/>
         <w:rPr>
@@ -4953,7 +5137,7 @@
     </w:p>
     <w:p>
       <w:pPr>
-        <w:pStyle w:val="BodyTextIndent2"/>
+        <w:pStyle w:val="Sisennettyleipteksti2"/>
         <w:spacing w:line="240" w:lineRule="auto"/>
         <w:ind w:left="1080"/>
         <w:rPr>
@@ -4964,7 +5148,7 @@
     </w:p>
     <w:p>
       <w:pPr>
-        <w:pStyle w:val="BodyTextIndent2"/>
+        <w:pStyle w:val="Sisennettyleipteksti2"/>
         <w:spacing w:line="240" w:lineRule="auto"/>
         <w:ind w:left="1080"/>
         <w:rPr>
@@ -4975,7 +5159,7 @@
     </w:p>
     <w:p>
       <w:pPr>
-        <w:pStyle w:val="BodyTextIndent2"/>
+        <w:pStyle w:val="Sisennettyleipteksti2"/>
         <w:spacing w:line="240" w:lineRule="auto"/>
         <w:ind w:left="1080"/>
         <w:rPr>
@@ -4986,7 +5170,7 @@
     </w:p>
     <w:p>
       <w:pPr>
-        <w:pStyle w:val="BodyTextIndent2"/>
+        <w:pStyle w:val="Sisennettyleipteksti2"/>
         <w:spacing w:line="240" w:lineRule="auto"/>
         <w:ind w:left="1080"/>
         <w:rPr>
@@ -4997,7 +5181,7 @@
     </w:p>
     <w:p>
       <w:pPr>
-        <w:pStyle w:val="BodyTextIndent2"/>
+        <w:pStyle w:val="Sisennettyleipteksti2"/>
         <w:spacing w:line="240" w:lineRule="auto"/>
         <w:ind w:left="1080"/>
         <w:rPr>
@@ -5008,7 +5192,7 @@
     </w:p>
     <w:p>
       <w:pPr>
-        <w:pStyle w:val="BodyTextIndent2"/>
+        <w:pStyle w:val="Sisennettyleipteksti2"/>
         <w:spacing w:line="240" w:lineRule="auto"/>
         <w:ind w:left="1080"/>
         <w:rPr>
@@ -5019,7 +5203,7 @@
     </w:p>
     <w:p>
       <w:pPr>
-        <w:pStyle w:val="BodyTextIndent2"/>
+        <w:pStyle w:val="Sisennettyleipteksti2"/>
         <w:spacing w:line="240" w:lineRule="auto"/>
         <w:ind w:left="1080"/>
         <w:rPr>
@@ -5030,7 +5214,7 @@
     </w:p>
     <w:p>
       <w:pPr>
-        <w:pStyle w:val="BodyTextIndent2"/>
+        <w:pStyle w:val="Sisennettyleipteksti2"/>
         <w:spacing w:line="240" w:lineRule="auto"/>
         <w:ind w:left="1080"/>
         <w:rPr>
@@ -5041,7 +5225,7 @@
     </w:p>
     <w:p>
       <w:pPr>
-        <w:pStyle w:val="BodyTextIndent2"/>
+        <w:pStyle w:val="Sisennettyleipteksti2"/>
         <w:spacing w:line="240" w:lineRule="auto"/>
         <w:ind w:left="1080"/>
         <w:rPr>
@@ -5052,7 +5236,7 @@
     </w:p>
     <w:p>
       <w:pPr>
-        <w:pStyle w:val="BodyTextIndent2"/>
+        <w:pStyle w:val="Sisennettyleipteksti2"/>
         <w:spacing w:line="240" w:lineRule="auto"/>
         <w:ind w:left="1080"/>
         <w:rPr>
@@ -5063,7 +5247,7 @@
     </w:p>
     <w:p>
       <w:pPr>
-        <w:pStyle w:val="BodyTextIndent2"/>
+        <w:pStyle w:val="Sisennettyleipteksti2"/>
         <w:spacing w:line="240" w:lineRule="auto"/>
         <w:ind w:left="1080"/>
         <w:rPr>
@@ -5074,7 +5258,7 @@
     </w:p>
     <w:p>
       <w:pPr>
-        <w:pStyle w:val="Heading1"/>
+        <w:pStyle w:val="Otsikko1"/>
         <w:numPr>
           <w:ilvl w:val="0"/>
           <w:numId w:val="1"/>
@@ -5104,7 +5288,7 @@
     </w:p>
     <w:p>
       <w:pPr>
-        <w:pStyle w:val="Heading2"/>
+        <w:pStyle w:val="Otsikko2"/>
         <w:numPr>
           <w:ilvl w:val="1"/>
           <w:numId w:val="3"/>
@@ -5404,7 +5588,7 @@
     </w:p>
     <w:p>
       <w:pPr>
-        <w:pStyle w:val="Heading2"/>
+        <w:pStyle w:val="Otsikko2"/>
         <w:numPr>
           <w:ilvl w:val="1"/>
           <w:numId w:val="3"/>
@@ -5435,7 +5619,7 @@
     </w:p>
     <w:p>
       <w:pPr>
-        <w:pStyle w:val="Heading2"/>
+        <w:pStyle w:val="Otsikko2"/>
         <w:numPr>
           <w:ilvl w:val="2"/>
           <w:numId w:val="14"/>
@@ -5472,12 +5656,21 @@
           <w:rFonts w:ascii="Verdana" w:hAnsi="Verdana"/>
         </w:rPr>
       </w:pPr>
-      <w:r>
-        <w:rPr>
-          <w:rFonts w:ascii="Verdana" w:hAnsi="Verdana"/>
-        </w:rPr>
-        <w:t xml:space="preserve">BankSimul –järjestelmä tarvitsee toimiakseen </w:t>
-      </w:r>
+      <w:proofErr w:type="spellStart"/>
+      <w:r>
+        <w:rPr>
+          <w:rFonts w:ascii="Verdana" w:hAnsi="Verdana"/>
+        </w:rPr>
+        <w:t>BankSimul</w:t>
+      </w:r>
+      <w:proofErr w:type="spellEnd"/>
+      <w:r>
+        <w:rPr>
+          <w:rFonts w:ascii="Verdana" w:hAnsi="Verdana"/>
+        </w:rPr>
+        <w:t xml:space="preserve"> –järjestelmä tarvitsee toimiakseen </w:t>
+      </w:r>
+      <w:proofErr w:type="gramStart"/>
       <w:r>
         <w:rPr>
           <w:rFonts w:ascii="Verdana" w:hAnsi="Verdana"/>
@@ -5494,19 +5687,40 @@
         <w:rPr>
           <w:rFonts w:ascii="Verdana" w:hAnsi="Verdana"/>
         </w:rPr>
-        <w:t xml:space="preserve">tietokoneessa </w:t>
-      </w:r>
-      <w:r>
-        <w:rPr>
-          <w:rFonts w:ascii="Verdana" w:hAnsi="Verdana"/>
-        </w:rPr>
-        <w:t>uusimman W</w:t>
-      </w:r>
-      <w:r>
-        <w:rPr>
-          <w:rFonts w:ascii="Verdana" w:hAnsi="Verdana"/>
-        </w:rPr>
-        <w:t>indows- käyttöjärjestelmäversion</w:t>
+        <w:t>tietokoneessa</w:t>
+      </w:r>
+      <w:proofErr w:type="gramEnd"/>
+      <w:r>
+        <w:rPr>
+          <w:rFonts w:ascii="Verdana" w:hAnsi="Verdana"/>
+        </w:rPr>
+        <w:t xml:space="preserve"> </w:t>
+      </w:r>
+      <w:r>
+        <w:rPr>
+          <w:rFonts w:ascii="Verdana" w:hAnsi="Verdana"/>
+        </w:rPr>
+        <w:t xml:space="preserve">uusimman </w:t>
+      </w:r>
+      <w:proofErr w:type="spellStart"/>
+      <w:r>
+        <w:rPr>
+          <w:rFonts w:ascii="Verdana" w:hAnsi="Verdana"/>
+        </w:rPr>
+        <w:t>W</w:t>
+      </w:r>
+      <w:r>
+        <w:rPr>
+          <w:rFonts w:ascii="Verdana" w:hAnsi="Verdana"/>
+        </w:rPr>
+        <w:t>indows-</w:t>
+      </w:r>
+      <w:proofErr w:type="spellEnd"/>
+      <w:r>
+        <w:rPr>
+          <w:rFonts w:ascii="Verdana" w:hAnsi="Verdana"/>
+        </w:rPr>
+        <w:t xml:space="preserve"> käyttöjärjestelmäversion</w:t>
       </w:r>
       <w:r>
         <w:rPr>
@@ -5524,8 +5738,16 @@
         <w:rPr>
           <w:rFonts w:ascii="Verdana" w:hAnsi="Verdana"/>
         </w:rPr>
-        <w:t>Windows Defender</w:t>
-      </w:r>
+        <w:t xml:space="preserve">Windows </w:t>
+      </w:r>
+      <w:proofErr w:type="spellStart"/>
+      <w:r>
+        <w:rPr>
+          <w:rFonts w:ascii="Verdana" w:hAnsi="Verdana"/>
+        </w:rPr>
+        <w:t>Defender</w:t>
+      </w:r>
+      <w:proofErr w:type="spellEnd"/>
       <w:r>
         <w:rPr>
           <w:rFonts w:ascii="Verdana" w:hAnsi="Verdana"/>
@@ -5570,7 +5792,49 @@
         <w:rPr>
           <w:rFonts w:ascii="Verdana" w:hAnsi="Verdana"/>
         </w:rPr>
-        <w:t>Projektissa toteutettava BankSimul -ohjelma on kohdejärjestelmän tietokoneessa suoritettava ohjelma, joka koostuu yhdestä EXE -komponentista ja useista DLL-komponenteista. BankSimul -ohjelma on yksi järjestelmän osa, eli paketti.</w:t>
+        <w:t xml:space="preserve">Projektissa toteutettava </w:t>
+      </w:r>
+      <w:proofErr w:type="spellStart"/>
+      <w:r>
+        <w:rPr>
+          <w:rFonts w:ascii="Verdana" w:hAnsi="Verdana"/>
+        </w:rPr>
+        <w:t>BankSimul</w:t>
+      </w:r>
+      <w:proofErr w:type="spellEnd"/>
+      <w:r>
+        <w:rPr>
+          <w:rFonts w:ascii="Verdana" w:hAnsi="Verdana"/>
+        </w:rPr>
+        <w:t xml:space="preserve"> -ohjelma on kohdejärjestelmän tietokoneessa suoritettava ohjelma, joka koostuu yhdestä </w:t>
+      </w:r>
+      <w:proofErr w:type="gramStart"/>
+      <w:r>
+        <w:rPr>
+          <w:rFonts w:ascii="Verdana" w:hAnsi="Verdana"/>
+        </w:rPr>
+        <w:t>EXE -komponentista</w:t>
+      </w:r>
+      <w:proofErr w:type="gramEnd"/>
+      <w:r>
+        <w:rPr>
+          <w:rFonts w:ascii="Verdana" w:hAnsi="Verdana"/>
+        </w:rPr>
+        <w:t xml:space="preserve"> ja useista DLL-komponenteista. </w:t>
+      </w:r>
+      <w:proofErr w:type="spellStart"/>
+      <w:r>
+        <w:rPr>
+          <w:rFonts w:ascii="Verdana" w:hAnsi="Verdana"/>
+        </w:rPr>
+        <w:t>BankSimul</w:t>
+      </w:r>
+      <w:proofErr w:type="spellEnd"/>
+      <w:r>
+        <w:rPr>
+          <w:rFonts w:ascii="Verdana" w:hAnsi="Verdana"/>
+        </w:rPr>
+        <w:t xml:space="preserve"> -ohjelma on yksi järjestelmän osa, eli paketti.</w:t>
       </w:r>
     </w:p>
     <w:p>
@@ -5608,13 +5872,55 @@
         <w:rPr>
           <w:rFonts w:ascii="Verdana" w:hAnsi="Verdana"/>
         </w:rPr>
-        <w:t xml:space="preserve"> Qt-ohjel</w:t>
-      </w:r>
-      <w:r>
-        <w:rPr>
-          <w:rFonts w:ascii="Verdana" w:hAnsi="Verdana"/>
-        </w:rPr>
-        <w:t xml:space="preserve">mointiympäristöllä, hyödyntäen täten Qt -luokkakirjaston luokkia ja tapahtumapohjaista sovelluskehitystä. Tässä demo -projektissa Qt -ohjelmointiympäristö asennetaan kohdejärjestelmän tietokoneeseen, joten se </w:t>
+        <w:t xml:space="preserve"> </w:t>
+      </w:r>
+      <w:proofErr w:type="spellStart"/>
+      <w:r>
+        <w:rPr>
+          <w:rFonts w:ascii="Verdana" w:hAnsi="Verdana"/>
+        </w:rPr>
+        <w:t>Qt</w:t>
+      </w:r>
+      <w:proofErr w:type="spellEnd"/>
+      <w:r>
+        <w:rPr>
+          <w:rFonts w:ascii="Verdana" w:hAnsi="Verdana"/>
+        </w:rPr>
+        <w:t>-ohjel</w:t>
+      </w:r>
+      <w:r>
+        <w:rPr>
+          <w:rFonts w:ascii="Verdana" w:hAnsi="Verdana"/>
+        </w:rPr>
+        <w:t xml:space="preserve">mointiympäristöllä, hyödyntäen täten </w:t>
+      </w:r>
+      <w:proofErr w:type="spellStart"/>
+      <w:r>
+        <w:rPr>
+          <w:rFonts w:ascii="Verdana" w:hAnsi="Verdana"/>
+        </w:rPr>
+        <w:t>Qt</w:t>
+      </w:r>
+      <w:proofErr w:type="spellEnd"/>
+      <w:r>
+        <w:rPr>
+          <w:rFonts w:ascii="Verdana" w:hAnsi="Verdana"/>
+        </w:rPr>
+        <w:t xml:space="preserve"> -luokkakirjaston luokkia ja tapahtumapohjaista sovelluskehitystä. Tässä demo -projektissa </w:t>
+      </w:r>
+      <w:proofErr w:type="spellStart"/>
+      <w:r>
+        <w:rPr>
+          <w:rFonts w:ascii="Verdana" w:hAnsi="Verdana"/>
+        </w:rPr>
+        <w:t>Qt</w:t>
+      </w:r>
+      <w:proofErr w:type="spellEnd"/>
+      <w:r>
+        <w:rPr>
+          <w:rFonts w:ascii="Verdana" w:hAnsi="Verdana"/>
+        </w:rPr>
+        <w:t xml:space="preserve"> -ohjelmointiympäristö asennetaan kohdejärjestelmän tietokoneeseen, joten se </w:t>
       </w:r>
       <w:r>
         <w:rPr>
@@ -5655,12 +5961,14 @@
           <w:rFonts w:ascii="Verdana" w:hAnsi="Verdana"/>
         </w:rPr>
       </w:pPr>
+      <w:proofErr w:type="spellStart"/>
       <w:r>
         <w:rPr>
           <w:rFonts w:ascii="Verdana" w:hAnsi="Verdana"/>
         </w:rPr>
         <w:t>BankSimul</w:t>
       </w:r>
+      <w:proofErr w:type="spellEnd"/>
       <w:r>
         <w:rPr>
           <w:rFonts w:ascii="Verdana" w:hAnsi="Verdana"/>
@@ -5725,7 +6033,21 @@
         <w:rPr>
           <w:rFonts w:ascii="Verdana" w:hAnsi="Verdana"/>
         </w:rPr>
-        <w:t>(MariaDB/</w:t>
+        <w:t>(</w:t>
+      </w:r>
+      <w:proofErr w:type="spellStart"/>
+      <w:r>
+        <w:rPr>
+          <w:rFonts w:ascii="Verdana" w:hAnsi="Verdana"/>
+        </w:rPr>
+        <w:t>MariaDB</w:t>
+      </w:r>
+      <w:proofErr w:type="spellEnd"/>
+      <w:r>
+        <w:rPr>
+          <w:rFonts w:ascii="Verdana" w:hAnsi="Verdana"/>
+        </w:rPr>
+        <w:t>/</w:t>
       </w:r>
       <w:r>
         <w:rPr>
@@ -5733,6 +6055,7 @@
         </w:rPr>
         <w:t>MySQL</w:t>
       </w:r>
+      <w:proofErr w:type="gramStart"/>
       <w:r>
         <w:rPr>
           <w:rFonts w:ascii="Verdana" w:hAnsi="Verdana"/>
@@ -5745,6 +6068,7 @@
         </w:rPr>
         <w:t>.</w:t>
       </w:r>
+      <w:proofErr w:type="gramEnd"/>
       <w:r>
         <w:rPr>
           <w:rFonts w:ascii="Verdana" w:hAnsi="Verdana"/>
@@ -5923,7 +6247,21 @@
           <w:rFonts w:ascii="Verdana" w:hAnsi="Verdana"/>
         </w:rPr>
         <w:lastRenderedPageBreak/>
-        <w:t>Tiedonsiirto kohdejärjestelmän tietokoneen ja palvelintietokoneen välillä tapahtuu http tai https -protokollaa käyttäen.</w:t>
+        <w:t xml:space="preserve">Tiedonsiirto kohdejärjestelmän tietokoneen ja palvelintietokoneen välillä tapahtuu http tai </w:t>
+      </w:r>
+      <w:proofErr w:type="spellStart"/>
+      <w:r>
+        <w:rPr>
+          <w:rFonts w:ascii="Verdana" w:hAnsi="Verdana"/>
+        </w:rPr>
+        <w:t>https</w:t>
+      </w:r>
+      <w:proofErr w:type="spellEnd"/>
+      <w:r>
+        <w:rPr>
+          <w:rFonts w:ascii="Verdana" w:hAnsi="Verdana"/>
+        </w:rPr>
+        <w:t xml:space="preserve"> -protokollaa käyttäen.</w:t>
       </w:r>
     </w:p>
     <w:p>
@@ -5940,7 +6278,7 @@
     </w:p>
     <w:p>
       <w:pPr>
-        <w:pStyle w:val="Heading2"/>
+        <w:pStyle w:val="Otsikko2"/>
         <w:numPr>
           <w:ilvl w:val="2"/>
           <w:numId w:val="14"/>
@@ -6079,7 +6417,7 @@
     </w:p>
     <w:p>
       <w:pPr>
-        <w:pStyle w:val="Heading2"/>
+        <w:pStyle w:val="Otsikko2"/>
         <w:numPr>
           <w:ilvl w:val="2"/>
           <w:numId w:val="14"/>
@@ -6122,7 +6460,39 @@
           <w:rFonts w:ascii="Verdana" w:hAnsi="Verdana" w:cs="Verdana"/>
           <w:szCs w:val="20"/>
         </w:rPr>
-        <w:t>Järjestelmän tietokone liitetään OAMK:n KK verkkoon joko tietoliikennekaapelilla tai sitten langattomasti. Jos KK –verkko ei ole käytettävissä, niin silloin käytetään joko PanOulu –verkkoa</w:t>
+        <w:t xml:space="preserve">Järjestelmän tietokone liitetään </w:t>
+      </w:r>
+      <w:proofErr w:type="spellStart"/>
+      <w:r>
+        <w:rPr>
+          <w:rFonts w:ascii="Verdana" w:hAnsi="Verdana" w:cs="Verdana"/>
+          <w:szCs w:val="20"/>
+        </w:rPr>
+        <w:t>OAMK:n</w:t>
+      </w:r>
+      <w:proofErr w:type="spellEnd"/>
+      <w:r>
+        <w:rPr>
+          <w:rFonts w:ascii="Verdana" w:hAnsi="Verdana" w:cs="Verdana"/>
+          <w:szCs w:val="20"/>
+        </w:rPr>
+        <w:t xml:space="preserve"> KK verkkoon joko tietoliikennekaapelilla tai sitten langattomasti. Jos KK –verkko ei ole käytettävissä, niin silloin käytetään joko </w:t>
+      </w:r>
+      <w:proofErr w:type="spellStart"/>
+      <w:r>
+        <w:rPr>
+          <w:rFonts w:ascii="Verdana" w:hAnsi="Verdana" w:cs="Verdana"/>
+          <w:szCs w:val="20"/>
+        </w:rPr>
+        <w:t>PanOulu</w:t>
+      </w:r>
+      <w:proofErr w:type="spellEnd"/>
+      <w:r>
+        <w:rPr>
+          <w:rFonts w:ascii="Verdana" w:hAnsi="Verdana" w:cs="Verdana"/>
+          <w:szCs w:val="20"/>
+        </w:rPr>
+        <w:t xml:space="preserve"> –verkkoa</w:t>
       </w:r>
       <w:r>
         <w:rPr>
@@ -6136,7 +6506,23 @@
           <w:rFonts w:ascii="Verdana" w:hAnsi="Verdana" w:cs="Verdana"/>
           <w:szCs w:val="20"/>
         </w:rPr>
-        <w:t xml:space="preserve"> EduRoam –verkkoa</w:t>
+        <w:t xml:space="preserve"> </w:t>
+      </w:r>
+      <w:proofErr w:type="spellStart"/>
+      <w:r>
+        <w:rPr>
+          <w:rFonts w:ascii="Verdana" w:hAnsi="Verdana" w:cs="Verdana"/>
+          <w:szCs w:val="20"/>
+        </w:rPr>
+        <w:t>EduRoam</w:t>
+      </w:r>
+      <w:proofErr w:type="spellEnd"/>
+      <w:r>
+        <w:rPr>
+          <w:rFonts w:ascii="Verdana" w:hAnsi="Verdana" w:cs="Verdana"/>
+          <w:szCs w:val="20"/>
+        </w:rPr>
+        <w:t xml:space="preserve"> –verkkoa</w:t>
       </w:r>
       <w:r>
         <w:rPr>
@@ -6304,7 +6690,7 @@
     </w:p>
     <w:p>
       <w:pPr>
-        <w:pStyle w:val="Heading2"/>
+        <w:pStyle w:val="Otsikko2"/>
         <w:numPr>
           <w:ilvl w:val="1"/>
           <w:numId w:val="3"/>
@@ -6460,7 +6846,7 @@
           </w:tcPr>
           <w:p>
             <w:pPr>
-              <w:pStyle w:val="BodyTextIndent2"/>
+              <w:pStyle w:val="Sisennettyleipteksti2"/>
               <w:spacing w:line="240" w:lineRule="auto"/>
               <w:ind w:left="0"/>
               <w:rPr>
@@ -6491,7 +6877,7 @@
           </w:tcPr>
           <w:p>
             <w:pPr>
-              <w:pStyle w:val="BodyTextIndent2"/>
+              <w:pStyle w:val="Sisennettyleipteksti2"/>
               <w:spacing w:line="240" w:lineRule="auto"/>
               <w:ind w:left="0"/>
               <w:rPr>
@@ -6584,7 +6970,7 @@
           </w:tcPr>
           <w:p>
             <w:pPr>
-              <w:pStyle w:val="BodyText"/>
+              <w:pStyle w:val="Leipteksti"/>
               <w:rPr>
                 <w:color w:val="000000" w:themeColor="text1"/>
                 <w:sz w:val="20"/>
@@ -6607,7 +6993,7 @@
           </w:tcPr>
           <w:p>
             <w:pPr>
-              <w:pStyle w:val="BodyText"/>
+              <w:pStyle w:val="Leipteksti"/>
               <w:rPr>
                 <w:rFonts w:cs="Times New Roman"/>
                 <w:bCs/>
@@ -6684,7 +7070,7 @@
           </w:tcPr>
           <w:p>
             <w:pPr>
-              <w:pStyle w:val="BodyText"/>
+              <w:pStyle w:val="Leipteksti"/>
               <w:rPr>
                 <w:color w:val="000000" w:themeColor="text1"/>
                 <w:sz w:val="20"/>
@@ -6707,7 +7093,7 @@
           </w:tcPr>
           <w:p>
             <w:pPr>
-              <w:pStyle w:val="BodyText"/>
+              <w:pStyle w:val="Leipteksti"/>
               <w:rPr>
                 <w:rFonts w:cs="Times New Roman"/>
                 <w:bCs/>
@@ -6736,7 +7122,7 @@
           </w:tcPr>
           <w:p>
             <w:pPr>
-              <w:pStyle w:val="BodyText"/>
+              <w:pStyle w:val="Leipteksti"/>
               <w:rPr>
                 <w:color w:val="000000" w:themeColor="text1"/>
                 <w:sz w:val="20"/>
@@ -6759,7 +7145,7 @@
           </w:tcPr>
           <w:p>
             <w:pPr>
-              <w:pStyle w:val="BodyText"/>
+              <w:pStyle w:val="Leipteksti"/>
               <w:rPr>
                 <w:rFonts w:cs="Times New Roman"/>
                 <w:bCs/>
@@ -6865,7 +7251,7 @@
     <w:p/>
     <w:p>
       <w:pPr>
-        <w:pStyle w:val="Heading2"/>
+        <w:pStyle w:val="Otsikko2"/>
         <w:numPr>
           <w:ilvl w:val="1"/>
           <w:numId w:val="3"/>
@@ -6906,14 +7292,16 @@
         <w:rPr>
           <w:rFonts w:ascii="Verdana" w:hAnsi="Verdana"/>
         </w:rPr>
-        <w:t>Pankkiautomaatin käyttäjän täytyy omistaa debit</w:t>
-      </w:r>
-      <w:r>
-        <w:rPr>
-          <w:rFonts w:ascii="Verdana" w:hAnsi="Verdana"/>
-        </w:rPr>
-        <w:t>/credit</w:t>
-      </w:r>
+        <w:t xml:space="preserve">Pankkiautomaatin käyttäjän täytyy omistaa </w:t>
+      </w:r>
+      <w:proofErr w:type="spellStart"/>
+      <w:r>
+        <w:rPr>
+          <w:rFonts w:ascii="Verdana" w:hAnsi="Verdana"/>
+        </w:rPr>
+        <w:t>debit</w:t>
+      </w:r>
+      <w:proofErr w:type="spellEnd"/>
       <w:r>
         <w:rPr>
           <w:rFonts w:ascii="Verdana" w:hAnsi="Verdana"/>
@@ -7001,7 +7389,7 @@
     </w:p>
     <w:p>
       <w:pPr>
-        <w:pStyle w:val="Heading2"/>
+        <w:pStyle w:val="Otsikko2"/>
         <w:numPr>
           <w:ilvl w:val="1"/>
           <w:numId w:val="3"/>
@@ -7389,7 +7777,7 @@
     </w:p>
     <w:p>
       <w:pPr>
-        <w:pStyle w:val="Heading1"/>
+        <w:pStyle w:val="Otsikko1"/>
         <w:numPr>
           <w:ilvl w:val="0"/>
           <w:numId w:val="1"/>
@@ -7532,7 +7920,7 @@
     </w:p>
     <w:p>
       <w:pPr>
-        <w:pStyle w:val="Heading2"/>
+        <w:pStyle w:val="Otsikko2"/>
         <w:spacing w:after="120" w:line="360" w:lineRule="auto"/>
         <w:ind w:left="357"/>
         <w:jc w:val="both"/>
@@ -7814,7 +8202,7 @@
     </w:p>
     <w:p>
       <w:pPr>
-        <w:pStyle w:val="Heading2"/>
+        <w:pStyle w:val="Otsikko2"/>
         <w:spacing w:after="120" w:line="360" w:lineRule="auto"/>
         <w:ind w:left="357"/>
         <w:jc w:val="both"/>
@@ -7927,7 +8315,7 @@
           </w:tcPr>
           <w:p>
             <w:pPr>
-              <w:pStyle w:val="Header"/>
+              <w:pStyle w:val="Yltunniste"/>
               <w:tabs>
                 <w:tab w:val="clear" w:pos="4819"/>
                 <w:tab w:val="clear" w:pos="9638"/>
@@ -7959,7 +8347,7 @@
           </w:tcPr>
           <w:p>
             <w:pPr>
-              <w:pStyle w:val="Header"/>
+              <w:pStyle w:val="Yltunniste"/>
               <w:tabs>
                 <w:tab w:val="clear" w:pos="4819"/>
                 <w:tab w:val="clear" w:pos="9638"/>
@@ -7991,7 +8379,7 @@
           </w:tcPr>
           <w:p>
             <w:pPr>
-              <w:pStyle w:val="Header"/>
+              <w:pStyle w:val="Yltunniste"/>
               <w:tabs>
                 <w:tab w:val="clear" w:pos="4819"/>
                 <w:tab w:val="clear" w:pos="9638"/>
@@ -8023,7 +8411,7 @@
           </w:tcPr>
           <w:p>
             <w:pPr>
-              <w:pStyle w:val="Header"/>
+              <w:pStyle w:val="Yltunniste"/>
               <w:tabs>
                 <w:tab w:val="clear" w:pos="4819"/>
                 <w:tab w:val="clear" w:pos="9638"/>
@@ -8055,7 +8443,7 @@
           </w:tcPr>
           <w:p>
             <w:pPr>
-              <w:pStyle w:val="Header"/>
+              <w:pStyle w:val="Yltunniste"/>
               <w:tabs>
                 <w:tab w:val="clear" w:pos="4819"/>
                 <w:tab w:val="clear" w:pos="9638"/>
@@ -8087,7 +8475,7 @@
           </w:tcPr>
           <w:p>
             <w:pPr>
-              <w:pStyle w:val="Header"/>
+              <w:pStyle w:val="Yltunniste"/>
               <w:tabs>
                 <w:tab w:val="clear" w:pos="4819"/>
                 <w:tab w:val="clear" w:pos="9638"/>
@@ -8119,7 +8507,7 @@
           </w:tcPr>
           <w:p>
             <w:pPr>
-              <w:pStyle w:val="Header"/>
+              <w:pStyle w:val="Yltunniste"/>
               <w:tabs>
                 <w:tab w:val="clear" w:pos="4819"/>
                 <w:tab w:val="clear" w:pos="9638"/>
@@ -8151,7 +8539,7 @@
           </w:tcPr>
           <w:p>
             <w:pPr>
-              <w:pStyle w:val="Header"/>
+              <w:pStyle w:val="Yltunniste"/>
               <w:tabs>
                 <w:tab w:val="clear" w:pos="4819"/>
                 <w:tab w:val="clear" w:pos="9638"/>
@@ -8183,7 +8571,7 @@
           </w:tcPr>
           <w:p>
             <w:pPr>
-              <w:pStyle w:val="Header"/>
+              <w:pStyle w:val="Yltunniste"/>
               <w:tabs>
                 <w:tab w:val="clear" w:pos="4819"/>
                 <w:tab w:val="clear" w:pos="9638"/>
@@ -8215,7 +8603,7 @@
           </w:tcPr>
           <w:p>
             <w:pPr>
-              <w:pStyle w:val="Header"/>
+              <w:pStyle w:val="Yltunniste"/>
               <w:tabs>
                 <w:tab w:val="clear" w:pos="4819"/>
                 <w:tab w:val="clear" w:pos="9638"/>
@@ -8247,7 +8635,7 @@
           </w:tcPr>
           <w:p>
             <w:pPr>
-              <w:pStyle w:val="Header"/>
+              <w:pStyle w:val="Yltunniste"/>
               <w:tabs>
                 <w:tab w:val="clear" w:pos="4819"/>
                 <w:tab w:val="clear" w:pos="9638"/>
@@ -8279,7 +8667,7 @@
           </w:tcPr>
           <w:p>
             <w:pPr>
-              <w:pStyle w:val="Header"/>
+              <w:pStyle w:val="Yltunniste"/>
               <w:spacing w:line="360" w:lineRule="auto"/>
               <w:jc w:val="both"/>
               <w:rPr>
@@ -8307,7 +8695,7 @@
           </w:tcPr>
           <w:p>
             <w:pPr>
-              <w:pStyle w:val="Header"/>
+              <w:pStyle w:val="Yltunniste"/>
               <w:tabs>
                 <w:tab w:val="clear" w:pos="4819"/>
                 <w:tab w:val="clear" w:pos="9638"/>
@@ -8339,7 +8727,7 @@
           </w:tcPr>
           <w:p>
             <w:pPr>
-              <w:pStyle w:val="Header"/>
+              <w:pStyle w:val="Yltunniste"/>
               <w:numPr>
                 <w:ilvl w:val="0"/>
                 <w:numId w:val="12"/>
@@ -8384,7 +8772,7 @@
           </w:p>
           <w:p>
             <w:pPr>
-              <w:pStyle w:val="Header"/>
+              <w:pStyle w:val="Yltunniste"/>
               <w:numPr>
                 <w:ilvl w:val="0"/>
                 <w:numId w:val="12"/>
@@ -8432,7 +8820,7 @@
           </w:p>
           <w:p>
             <w:pPr>
-              <w:pStyle w:val="Header"/>
+              <w:pStyle w:val="Yltunniste"/>
               <w:numPr>
                 <w:ilvl w:val="0"/>
                 <w:numId w:val="12"/>
@@ -8456,7 +8844,7 @@
           </w:p>
           <w:p>
             <w:pPr>
-              <w:pStyle w:val="Header"/>
+              <w:pStyle w:val="Yltunniste"/>
               <w:spacing w:line="360" w:lineRule="auto"/>
               <w:ind w:left="360"/>
               <w:jc w:val="both"/>
@@ -8508,7 +8896,7 @@
           </w:p>
           <w:p>
             <w:pPr>
-              <w:pStyle w:val="Header"/>
+              <w:pStyle w:val="Yltunniste"/>
               <w:numPr>
                 <w:ilvl w:val="0"/>
                 <w:numId w:val="12"/>
@@ -8556,7 +8944,7 @@
           </w:p>
           <w:p>
             <w:pPr>
-              <w:pStyle w:val="Header"/>
+              <w:pStyle w:val="Yltunniste"/>
               <w:spacing w:line="360" w:lineRule="auto"/>
               <w:ind w:left="360"/>
               <w:jc w:val="both"/>
@@ -8585,7 +8973,7 @@
           </w:p>
           <w:p>
             <w:pPr>
-              <w:pStyle w:val="Header"/>
+              <w:pStyle w:val="Yltunniste"/>
               <w:spacing w:line="360" w:lineRule="auto"/>
               <w:ind w:left="360"/>
               <w:jc w:val="both"/>
@@ -8622,7 +9010,7 @@
           </w:p>
           <w:p>
             <w:pPr>
-              <w:pStyle w:val="Header"/>
+              <w:pStyle w:val="Yltunniste"/>
               <w:numPr>
                 <w:ilvl w:val="0"/>
                 <w:numId w:val="12"/>
@@ -8654,7 +9042,7 @@
           </w:p>
           <w:p>
             <w:pPr>
-              <w:pStyle w:val="Header"/>
+              <w:pStyle w:val="Yltunniste"/>
               <w:numPr>
                 <w:ilvl w:val="0"/>
                 <w:numId w:val="12"/>
@@ -8761,7 +9149,7 @@
           </w:p>
           <w:p>
             <w:pPr>
-              <w:pStyle w:val="Header"/>
+              <w:pStyle w:val="Yltunniste"/>
               <w:numPr>
                 <w:ilvl w:val="0"/>
                 <w:numId w:val="12"/>
@@ -8815,7 +9203,7 @@
           </w:tcPr>
           <w:p>
             <w:pPr>
-              <w:pStyle w:val="Header"/>
+              <w:pStyle w:val="Yltunniste"/>
               <w:tabs>
                 <w:tab w:val="clear" w:pos="4819"/>
                 <w:tab w:val="clear" w:pos="9638"/>
@@ -8847,7 +9235,7 @@
           </w:tcPr>
           <w:p>
             <w:pPr>
-              <w:pStyle w:val="Header"/>
+              <w:pStyle w:val="Yltunniste"/>
               <w:tabs>
                 <w:tab w:val="clear" w:pos="4819"/>
                 <w:tab w:val="clear" w:pos="9638"/>
@@ -8879,7 +9267,7 @@
           </w:tcPr>
           <w:p>
             <w:pPr>
-              <w:pStyle w:val="Header"/>
+              <w:pStyle w:val="Yltunniste"/>
               <w:tabs>
                 <w:tab w:val="clear" w:pos="4819"/>
                 <w:tab w:val="clear" w:pos="9638"/>
@@ -8911,7 +9299,7 @@
           </w:tcPr>
           <w:p>
             <w:pPr>
-              <w:pStyle w:val="Header"/>
+              <w:pStyle w:val="Yltunniste"/>
               <w:tabs>
                 <w:tab w:val="clear" w:pos="4819"/>
                 <w:tab w:val="clear" w:pos="9638"/>
@@ -8943,7 +9331,7 @@
           </w:tcPr>
           <w:p>
             <w:pPr>
-              <w:pStyle w:val="Header"/>
+              <w:pStyle w:val="Yltunniste"/>
               <w:tabs>
                 <w:tab w:val="clear" w:pos="4819"/>
                 <w:tab w:val="clear" w:pos="9638"/>
@@ -8975,7 +9363,7 @@
           </w:tcPr>
           <w:p>
             <w:pPr>
-              <w:pStyle w:val="Header"/>
+              <w:pStyle w:val="Yltunniste"/>
               <w:tabs>
                 <w:tab w:val="clear" w:pos="4819"/>
                 <w:tab w:val="clear" w:pos="9638"/>
@@ -9038,7 +9426,7 @@
     </w:p>
     <w:p>
       <w:pPr>
-        <w:pStyle w:val="Header"/>
+        <w:pStyle w:val="Yltunniste"/>
         <w:tabs>
           <w:tab w:val="clear" w:pos="4819"/>
           <w:tab w:val="clear" w:pos="9638"/>
@@ -9076,7 +9464,7 @@
           </w:tcPr>
           <w:p>
             <w:pPr>
-              <w:pStyle w:val="Header"/>
+              <w:pStyle w:val="Yltunniste"/>
               <w:tabs>
                 <w:tab w:val="clear" w:pos="4819"/>
                 <w:tab w:val="clear" w:pos="9638"/>
@@ -9108,7 +9496,7 @@
           </w:tcPr>
           <w:p>
             <w:pPr>
-              <w:pStyle w:val="Header"/>
+              <w:pStyle w:val="Yltunniste"/>
               <w:tabs>
                 <w:tab w:val="clear" w:pos="4819"/>
                 <w:tab w:val="clear" w:pos="9638"/>
@@ -9140,7 +9528,7 @@
           </w:tcPr>
           <w:p>
             <w:pPr>
-              <w:pStyle w:val="Header"/>
+              <w:pStyle w:val="Yltunniste"/>
               <w:tabs>
                 <w:tab w:val="clear" w:pos="4819"/>
                 <w:tab w:val="clear" w:pos="9638"/>
@@ -9172,7 +9560,7 @@
           </w:tcPr>
           <w:p>
             <w:pPr>
-              <w:pStyle w:val="Header"/>
+              <w:pStyle w:val="Yltunniste"/>
               <w:tabs>
                 <w:tab w:val="clear" w:pos="4819"/>
                 <w:tab w:val="clear" w:pos="9638"/>
@@ -9204,7 +9592,7 @@
           </w:tcPr>
           <w:p>
             <w:pPr>
-              <w:pStyle w:val="Header"/>
+              <w:pStyle w:val="Yltunniste"/>
               <w:tabs>
                 <w:tab w:val="clear" w:pos="4819"/>
                 <w:tab w:val="clear" w:pos="9638"/>
@@ -9236,7 +9624,7 @@
           </w:tcPr>
           <w:p>
             <w:pPr>
-              <w:pStyle w:val="Header"/>
+              <w:pStyle w:val="Yltunniste"/>
               <w:tabs>
                 <w:tab w:val="clear" w:pos="4819"/>
                 <w:tab w:val="clear" w:pos="9638"/>
@@ -9268,7 +9656,7 @@
           </w:tcPr>
           <w:p>
             <w:pPr>
-              <w:pStyle w:val="Header"/>
+              <w:pStyle w:val="Yltunniste"/>
               <w:tabs>
                 <w:tab w:val="clear" w:pos="4819"/>
                 <w:tab w:val="clear" w:pos="9638"/>
@@ -9300,7 +9688,7 @@
           </w:tcPr>
           <w:p>
             <w:pPr>
-              <w:pStyle w:val="Header"/>
+              <w:pStyle w:val="Yltunniste"/>
               <w:tabs>
                 <w:tab w:val="clear" w:pos="4819"/>
                 <w:tab w:val="clear" w:pos="9638"/>
@@ -9332,7 +9720,7 @@
           </w:tcPr>
           <w:p>
             <w:pPr>
-              <w:pStyle w:val="Header"/>
+              <w:pStyle w:val="Yltunniste"/>
               <w:tabs>
                 <w:tab w:val="clear" w:pos="4819"/>
                 <w:tab w:val="clear" w:pos="9638"/>
@@ -9364,7 +9752,7 @@
           </w:tcPr>
           <w:p>
             <w:pPr>
-              <w:pStyle w:val="Header"/>
+              <w:pStyle w:val="Yltunniste"/>
               <w:tabs>
                 <w:tab w:val="clear" w:pos="4819"/>
                 <w:tab w:val="clear" w:pos="9638"/>
@@ -9396,7 +9784,7 @@
           </w:tcPr>
           <w:p>
             <w:pPr>
-              <w:pStyle w:val="Header"/>
+              <w:pStyle w:val="Yltunniste"/>
               <w:tabs>
                 <w:tab w:val="clear" w:pos="4819"/>
                 <w:tab w:val="clear" w:pos="9638"/>
@@ -9428,7 +9816,7 @@
           </w:tcPr>
           <w:p>
             <w:pPr>
-              <w:pStyle w:val="Header"/>
+              <w:pStyle w:val="Yltunniste"/>
               <w:tabs>
                 <w:tab w:val="clear" w:pos="4819"/>
                 <w:tab w:val="clear" w:pos="9638"/>
@@ -9447,7 +9835,25 @@
                 <w:sz w:val="20"/>
                 <w:szCs w:val="20"/>
               </w:rPr>
-              <w:t>Kirjauduttu pankkiautomaatin käyttäjäksi,  tietoliikenneyhteys palvelintietokoneelle on kunnossa ja tietokanta on toiminnassa.</w:t>
+              <w:t xml:space="preserve">Kirjauduttu pankkiautomaatin </w:t>
+            </w:r>
+            <w:proofErr w:type="gramStart"/>
+            <w:r>
+              <w:rPr>
+                <w:rFonts w:ascii="Verdana" w:hAnsi="Verdana" w:cs="Verdana"/>
+                <w:sz w:val="20"/>
+                <w:szCs w:val="20"/>
+              </w:rPr>
+              <w:t>käyttäjäksi,  tietoliikenneyhteys</w:t>
+            </w:r>
+            <w:proofErr w:type="gramEnd"/>
+            <w:r>
+              <w:rPr>
+                <w:rFonts w:ascii="Verdana" w:hAnsi="Verdana" w:cs="Verdana"/>
+                <w:sz w:val="20"/>
+                <w:szCs w:val="20"/>
+              </w:rPr>
+              <w:t xml:space="preserve"> palvelintietokoneelle on kunnossa ja tietokanta on toiminnassa.</w:t>
             </w:r>
           </w:p>
         </w:tc>
@@ -9460,7 +9866,7 @@
           </w:tcPr>
           <w:p>
             <w:pPr>
-              <w:pStyle w:val="Header"/>
+              <w:pStyle w:val="Yltunniste"/>
               <w:tabs>
                 <w:tab w:val="clear" w:pos="4819"/>
                 <w:tab w:val="clear" w:pos="9638"/>
@@ -9492,7 +9898,7 @@
           </w:tcPr>
           <w:p>
             <w:pPr>
-              <w:pStyle w:val="Header"/>
+              <w:pStyle w:val="Yltunniste"/>
               <w:tabs>
                 <w:tab w:val="clear" w:pos="4819"/>
                 <w:tab w:val="clear" w:pos="9638"/>
@@ -9524,7 +9930,7 @@
           </w:p>
           <w:p>
             <w:pPr>
-              <w:pStyle w:val="Header"/>
+              <w:pStyle w:val="Yltunniste"/>
               <w:tabs>
                 <w:tab w:val="clear" w:pos="4819"/>
                 <w:tab w:val="clear" w:pos="9638"/>
@@ -9548,7 +9954,7 @@
           </w:p>
           <w:p>
             <w:pPr>
-              <w:pStyle w:val="Header"/>
+              <w:pStyle w:val="Yltunniste"/>
               <w:tabs>
                 <w:tab w:val="clear" w:pos="4819"/>
                 <w:tab w:val="clear" w:pos="9638"/>
@@ -9572,7 +9978,7 @@
           </w:p>
           <w:p>
             <w:pPr>
-              <w:pStyle w:val="Header"/>
+              <w:pStyle w:val="Yltunniste"/>
               <w:tabs>
                 <w:tab w:val="clear" w:pos="4819"/>
                 <w:tab w:val="clear" w:pos="9638"/>
@@ -9612,7 +10018,7 @@
           </w:p>
           <w:p>
             <w:pPr>
-              <w:pStyle w:val="Header"/>
+              <w:pStyle w:val="Yltunniste"/>
               <w:tabs>
                 <w:tab w:val="clear" w:pos="4819"/>
                 <w:tab w:val="clear" w:pos="9638"/>
@@ -9666,7 +10072,7 @@
           </w:tcPr>
           <w:p>
             <w:pPr>
-              <w:pStyle w:val="Header"/>
+              <w:pStyle w:val="Yltunniste"/>
               <w:tabs>
                 <w:tab w:val="clear" w:pos="4819"/>
                 <w:tab w:val="clear" w:pos="9638"/>
@@ -9698,7 +10104,7 @@
           </w:tcPr>
           <w:p>
             <w:pPr>
-              <w:pStyle w:val="Header"/>
+              <w:pStyle w:val="Yltunniste"/>
               <w:tabs>
                 <w:tab w:val="clear" w:pos="4819"/>
                 <w:tab w:val="clear" w:pos="9638"/>
@@ -9730,7 +10136,7 @@
           </w:tcPr>
           <w:p>
             <w:pPr>
-              <w:pStyle w:val="Header"/>
+              <w:pStyle w:val="Yltunniste"/>
               <w:tabs>
                 <w:tab w:val="clear" w:pos="4819"/>
                 <w:tab w:val="clear" w:pos="9638"/>
@@ -9762,7 +10168,7 @@
           </w:tcPr>
           <w:p>
             <w:pPr>
-              <w:pStyle w:val="Header"/>
+              <w:pStyle w:val="Yltunniste"/>
               <w:tabs>
                 <w:tab w:val="clear" w:pos="4819"/>
                 <w:tab w:val="clear" w:pos="9638"/>
@@ -9786,7 +10192,7 @@
           </w:tcPr>
           <w:p>
             <w:pPr>
-              <w:pStyle w:val="Header"/>
+              <w:pStyle w:val="Yltunniste"/>
               <w:tabs>
                 <w:tab w:val="clear" w:pos="4819"/>
                 <w:tab w:val="clear" w:pos="9638"/>
@@ -9818,7 +10224,7 @@
           </w:tcPr>
           <w:p>
             <w:pPr>
-              <w:pStyle w:val="Header"/>
+              <w:pStyle w:val="Yltunniste"/>
               <w:tabs>
                 <w:tab w:val="clear" w:pos="4819"/>
                 <w:tab w:val="clear" w:pos="9638"/>
@@ -9837,7 +10243,7 @@
     </w:tbl>
     <w:p>
       <w:pPr>
-        <w:pStyle w:val="Header"/>
+        <w:pStyle w:val="Yltunniste"/>
         <w:tabs>
           <w:tab w:val="clear" w:pos="4819"/>
           <w:tab w:val="clear" w:pos="9638"/>
@@ -9851,7 +10257,7 @@
     </w:p>
     <w:p>
       <w:pPr>
-        <w:pStyle w:val="Header"/>
+        <w:pStyle w:val="Yltunniste"/>
         <w:tabs>
           <w:tab w:val="clear" w:pos="4819"/>
           <w:tab w:val="clear" w:pos="9638"/>
@@ -9867,7 +10273,7 @@
     </w:p>
     <w:p>
       <w:pPr>
-        <w:pStyle w:val="Header"/>
+        <w:pStyle w:val="Yltunniste"/>
         <w:tabs>
           <w:tab w:val="clear" w:pos="4819"/>
           <w:tab w:val="clear" w:pos="9638"/>
@@ -9883,7 +10289,7 @@
     </w:p>
     <w:p>
       <w:pPr>
-        <w:pStyle w:val="Header"/>
+        <w:pStyle w:val="Yltunniste"/>
         <w:tabs>
           <w:tab w:val="clear" w:pos="4819"/>
           <w:tab w:val="clear" w:pos="9638"/>
@@ -9898,7 +10304,7 @@
     </w:p>
     <w:p>
       <w:pPr>
-        <w:pStyle w:val="Header"/>
+        <w:pStyle w:val="Yltunniste"/>
         <w:tabs>
           <w:tab w:val="clear" w:pos="4819"/>
           <w:tab w:val="clear" w:pos="9638"/>
@@ -9998,7 +10404,7 @@
           </w:tcPr>
           <w:p>
             <w:pPr>
-              <w:pStyle w:val="Header"/>
+              <w:pStyle w:val="Yltunniste"/>
               <w:tabs>
                 <w:tab w:val="clear" w:pos="4819"/>
                 <w:tab w:val="clear" w:pos="9638"/>
@@ -10030,7 +10436,7 @@
           </w:tcPr>
           <w:p>
             <w:pPr>
-              <w:pStyle w:val="Header"/>
+              <w:pStyle w:val="Yltunniste"/>
               <w:tabs>
                 <w:tab w:val="clear" w:pos="4819"/>
                 <w:tab w:val="clear" w:pos="9638"/>
@@ -10062,7 +10468,7 @@
           </w:tcPr>
           <w:p>
             <w:pPr>
-              <w:pStyle w:val="Header"/>
+              <w:pStyle w:val="Yltunniste"/>
               <w:tabs>
                 <w:tab w:val="clear" w:pos="4819"/>
                 <w:tab w:val="clear" w:pos="9638"/>
@@ -10094,7 +10500,7 @@
           </w:tcPr>
           <w:p>
             <w:pPr>
-              <w:pStyle w:val="Header"/>
+              <w:pStyle w:val="Yltunniste"/>
               <w:tabs>
                 <w:tab w:val="clear" w:pos="4819"/>
                 <w:tab w:val="clear" w:pos="9638"/>
@@ -10126,7 +10532,7 @@
           </w:tcPr>
           <w:p>
             <w:pPr>
-              <w:pStyle w:val="Header"/>
+              <w:pStyle w:val="Yltunniste"/>
               <w:tabs>
                 <w:tab w:val="clear" w:pos="4819"/>
                 <w:tab w:val="clear" w:pos="9638"/>
@@ -10158,7 +10564,7 @@
           </w:tcPr>
           <w:p>
             <w:pPr>
-              <w:pStyle w:val="Header"/>
+              <w:pStyle w:val="Yltunniste"/>
               <w:tabs>
                 <w:tab w:val="clear" w:pos="4819"/>
                 <w:tab w:val="clear" w:pos="9638"/>
@@ -10190,7 +10596,7 @@
           </w:tcPr>
           <w:p>
             <w:pPr>
-              <w:pStyle w:val="Header"/>
+              <w:pStyle w:val="Yltunniste"/>
               <w:tabs>
                 <w:tab w:val="clear" w:pos="4819"/>
                 <w:tab w:val="clear" w:pos="9638"/>
@@ -10222,7 +10628,7 @@
           </w:tcPr>
           <w:p>
             <w:pPr>
-              <w:pStyle w:val="Header"/>
+              <w:pStyle w:val="Yltunniste"/>
               <w:tabs>
                 <w:tab w:val="clear" w:pos="4819"/>
                 <w:tab w:val="clear" w:pos="9638"/>
@@ -10254,7 +10660,7 @@
           </w:tcPr>
           <w:p>
             <w:pPr>
-              <w:pStyle w:val="Header"/>
+              <w:pStyle w:val="Yltunniste"/>
               <w:tabs>
                 <w:tab w:val="clear" w:pos="4819"/>
                 <w:tab w:val="clear" w:pos="9638"/>
@@ -10286,7 +10692,7 @@
           </w:tcPr>
           <w:p>
             <w:pPr>
-              <w:pStyle w:val="Header"/>
+              <w:pStyle w:val="Yltunniste"/>
               <w:tabs>
                 <w:tab w:val="clear" w:pos="4819"/>
                 <w:tab w:val="clear" w:pos="9638"/>
@@ -10318,7 +10724,7 @@
           </w:tcPr>
           <w:p>
             <w:pPr>
-              <w:pStyle w:val="Header"/>
+              <w:pStyle w:val="Yltunniste"/>
               <w:tabs>
                 <w:tab w:val="clear" w:pos="4819"/>
                 <w:tab w:val="clear" w:pos="9638"/>
@@ -10350,7 +10756,7 @@
           </w:tcPr>
           <w:p>
             <w:pPr>
-              <w:pStyle w:val="Header"/>
+              <w:pStyle w:val="Yltunniste"/>
               <w:tabs>
                 <w:tab w:val="clear" w:pos="4819"/>
                 <w:tab w:val="clear" w:pos="9638"/>
@@ -10369,7 +10775,25 @@
                 <w:sz w:val="20"/>
                 <w:szCs w:val="20"/>
               </w:rPr>
-              <w:t>Kirjauduttu pankkiautomaatin käyttäjäksi,  tietoliikenneyhteys palvelintietokoneelle toimii ja tietokanta on toiminnassa.</w:t>
+              <w:t xml:space="preserve">Kirjauduttu pankkiautomaatin </w:t>
+            </w:r>
+            <w:proofErr w:type="gramStart"/>
+            <w:r>
+              <w:rPr>
+                <w:rFonts w:ascii="Verdana" w:hAnsi="Verdana" w:cs="Verdana"/>
+                <w:sz w:val="20"/>
+                <w:szCs w:val="20"/>
+              </w:rPr>
+              <w:t>käyttäjäksi,  tietoliikenneyhteys</w:t>
+            </w:r>
+            <w:proofErr w:type="gramEnd"/>
+            <w:r>
+              <w:rPr>
+                <w:rFonts w:ascii="Verdana" w:hAnsi="Verdana" w:cs="Verdana"/>
+                <w:sz w:val="20"/>
+                <w:szCs w:val="20"/>
+              </w:rPr>
+              <w:t xml:space="preserve"> palvelintietokoneelle toimii ja tietokanta on toiminnassa.</w:t>
             </w:r>
           </w:p>
         </w:tc>
@@ -10382,7 +10806,7 @@
           </w:tcPr>
           <w:p>
             <w:pPr>
-              <w:pStyle w:val="Header"/>
+              <w:pStyle w:val="Yltunniste"/>
               <w:tabs>
                 <w:tab w:val="clear" w:pos="4819"/>
                 <w:tab w:val="clear" w:pos="9638"/>
@@ -10414,7 +10838,7 @@
           </w:tcPr>
           <w:p>
             <w:pPr>
-              <w:pStyle w:val="Header"/>
+              <w:pStyle w:val="Yltunniste"/>
               <w:tabs>
                 <w:tab w:val="clear" w:pos="4819"/>
                 <w:tab w:val="clear" w:pos="9638"/>
@@ -10446,7 +10870,7 @@
           </w:p>
           <w:p>
             <w:pPr>
-              <w:pStyle w:val="Header"/>
+              <w:pStyle w:val="Yltunniste"/>
               <w:tabs>
                 <w:tab w:val="clear" w:pos="4819"/>
                 <w:tab w:val="clear" w:pos="9638"/>
@@ -10470,7 +10894,7 @@
           </w:p>
           <w:p>
             <w:pPr>
-              <w:pStyle w:val="Header"/>
+              <w:pStyle w:val="Yltunniste"/>
               <w:tabs>
                 <w:tab w:val="clear" w:pos="4819"/>
                 <w:tab w:val="clear" w:pos="9638"/>
@@ -10494,7 +10918,7 @@
           </w:p>
           <w:p>
             <w:pPr>
-              <w:pStyle w:val="Header"/>
+              <w:pStyle w:val="Yltunniste"/>
               <w:tabs>
                 <w:tab w:val="clear" w:pos="4819"/>
                 <w:tab w:val="clear" w:pos="9638"/>
@@ -10518,7 +10942,7 @@
           </w:p>
           <w:p>
             <w:pPr>
-              <w:pStyle w:val="Header"/>
+              <w:pStyle w:val="Yltunniste"/>
               <w:tabs>
                 <w:tab w:val="clear" w:pos="4819"/>
                 <w:tab w:val="clear" w:pos="9638"/>
@@ -10542,7 +10966,7 @@
           </w:p>
           <w:p>
             <w:pPr>
-              <w:pStyle w:val="Header"/>
+              <w:pStyle w:val="Yltunniste"/>
               <w:tabs>
                 <w:tab w:val="clear" w:pos="4819"/>
                 <w:tab w:val="clear" w:pos="9638"/>
@@ -10596,7 +11020,7 @@
           </w:tcPr>
           <w:p>
             <w:pPr>
-              <w:pStyle w:val="Header"/>
+              <w:pStyle w:val="Yltunniste"/>
               <w:tabs>
                 <w:tab w:val="clear" w:pos="4819"/>
                 <w:tab w:val="clear" w:pos="9638"/>
@@ -10628,7 +11052,7 @@
           </w:tcPr>
           <w:p>
             <w:pPr>
-              <w:pStyle w:val="Header"/>
+              <w:pStyle w:val="Yltunniste"/>
               <w:tabs>
                 <w:tab w:val="clear" w:pos="4819"/>
                 <w:tab w:val="clear" w:pos="9638"/>
@@ -10647,7 +11071,25 @@
                 <w:sz w:val="20"/>
                 <w:szCs w:val="20"/>
               </w:rPr>
-              <w:t>Tilin omistajan tiedot ja saldo on näytetty oikein, ja  tilitapahtumia voidaan selata.</w:t>
+              <w:t xml:space="preserve">Tilin omistajan tiedot ja saldo on näytetty oikein, </w:t>
+            </w:r>
+            <w:proofErr w:type="gramStart"/>
+            <w:r>
+              <w:rPr>
+                <w:rFonts w:ascii="Verdana" w:hAnsi="Verdana" w:cs="Verdana"/>
+                <w:sz w:val="20"/>
+                <w:szCs w:val="20"/>
+              </w:rPr>
+              <w:t>ja  tilitapahtumia</w:t>
+            </w:r>
+            <w:proofErr w:type="gramEnd"/>
+            <w:r>
+              <w:rPr>
+                <w:rFonts w:ascii="Verdana" w:hAnsi="Verdana" w:cs="Verdana"/>
+                <w:sz w:val="20"/>
+                <w:szCs w:val="20"/>
+              </w:rPr>
+              <w:t xml:space="preserve"> voidaan selata.</w:t>
             </w:r>
           </w:p>
         </w:tc>
@@ -10660,7 +11102,7 @@
           </w:tcPr>
           <w:p>
             <w:pPr>
-              <w:pStyle w:val="Header"/>
+              <w:pStyle w:val="Yltunniste"/>
               <w:tabs>
                 <w:tab w:val="clear" w:pos="4819"/>
                 <w:tab w:val="clear" w:pos="9638"/>
@@ -10692,7 +11134,7 @@
           </w:tcPr>
           <w:p>
             <w:pPr>
-              <w:pStyle w:val="Header"/>
+              <w:pStyle w:val="Yltunniste"/>
               <w:tabs>
                 <w:tab w:val="clear" w:pos="4819"/>
                 <w:tab w:val="clear" w:pos="9638"/>
@@ -10716,7 +11158,7 @@
           </w:tcPr>
           <w:p>
             <w:pPr>
-              <w:pStyle w:val="Header"/>
+              <w:pStyle w:val="Yltunniste"/>
               <w:tabs>
                 <w:tab w:val="clear" w:pos="4819"/>
                 <w:tab w:val="clear" w:pos="9638"/>
@@ -10748,7 +11190,7 @@
           </w:tcPr>
           <w:p>
             <w:pPr>
-              <w:pStyle w:val="Header"/>
+              <w:pStyle w:val="Yltunniste"/>
               <w:tabs>
                 <w:tab w:val="clear" w:pos="4819"/>
                 <w:tab w:val="clear" w:pos="9638"/>
@@ -10776,7 +11218,7 @@
     </w:p>
     <w:p>
       <w:pPr>
-        <w:pStyle w:val="Header"/>
+        <w:pStyle w:val="Yltunniste"/>
         <w:tabs>
           <w:tab w:val="clear" w:pos="4819"/>
           <w:tab w:val="clear" w:pos="9638"/>
@@ -10792,7 +11234,7 @@
     </w:p>
     <w:p>
       <w:pPr>
-        <w:pStyle w:val="Header"/>
+        <w:pStyle w:val="Yltunniste"/>
         <w:tabs>
           <w:tab w:val="clear" w:pos="4819"/>
           <w:tab w:val="clear" w:pos="9638"/>
@@ -10808,7 +11250,7 @@
     </w:p>
     <w:p>
       <w:pPr>
-        <w:pStyle w:val="Header"/>
+        <w:pStyle w:val="Yltunniste"/>
         <w:tabs>
           <w:tab w:val="clear" w:pos="4819"/>
           <w:tab w:val="clear" w:pos="9638"/>
@@ -10824,7 +11266,7 @@
     </w:p>
     <w:p>
       <w:pPr>
-        <w:pStyle w:val="Header"/>
+        <w:pStyle w:val="Yltunniste"/>
         <w:tabs>
           <w:tab w:val="clear" w:pos="4819"/>
           <w:tab w:val="clear" w:pos="9638"/>
@@ -10840,7 +11282,7 @@
     </w:p>
     <w:p>
       <w:pPr>
-        <w:pStyle w:val="Header"/>
+        <w:pStyle w:val="Yltunniste"/>
         <w:tabs>
           <w:tab w:val="clear" w:pos="4819"/>
           <w:tab w:val="clear" w:pos="9638"/>
@@ -10856,7 +11298,7 @@
     </w:p>
     <w:p>
       <w:pPr>
-        <w:pStyle w:val="Header"/>
+        <w:pStyle w:val="Yltunniste"/>
         <w:tabs>
           <w:tab w:val="clear" w:pos="4819"/>
           <w:tab w:val="clear" w:pos="9638"/>
@@ -10943,7 +11385,7 @@
           </w:tcPr>
           <w:p>
             <w:pPr>
-              <w:pStyle w:val="Header"/>
+              <w:pStyle w:val="Yltunniste"/>
               <w:tabs>
                 <w:tab w:val="clear" w:pos="4819"/>
                 <w:tab w:val="clear" w:pos="9638"/>
@@ -10975,7 +11417,7 @@
           </w:tcPr>
           <w:p>
             <w:pPr>
-              <w:pStyle w:val="Header"/>
+              <w:pStyle w:val="Yltunniste"/>
               <w:tabs>
                 <w:tab w:val="clear" w:pos="4819"/>
                 <w:tab w:val="clear" w:pos="9638"/>
@@ -11007,7 +11449,7 @@
           </w:tcPr>
           <w:p>
             <w:pPr>
-              <w:pStyle w:val="Header"/>
+              <w:pStyle w:val="Yltunniste"/>
               <w:tabs>
                 <w:tab w:val="clear" w:pos="4819"/>
                 <w:tab w:val="clear" w:pos="9638"/>
@@ -11039,7 +11481,7 @@
           </w:tcPr>
           <w:p>
             <w:pPr>
-              <w:pStyle w:val="Header"/>
+              <w:pStyle w:val="Yltunniste"/>
               <w:tabs>
                 <w:tab w:val="clear" w:pos="4819"/>
                 <w:tab w:val="clear" w:pos="9638"/>
@@ -11071,7 +11513,7 @@
           </w:tcPr>
           <w:p>
             <w:pPr>
-              <w:pStyle w:val="Header"/>
+              <w:pStyle w:val="Yltunniste"/>
               <w:tabs>
                 <w:tab w:val="clear" w:pos="4819"/>
                 <w:tab w:val="clear" w:pos="9638"/>
@@ -11103,7 +11545,7 @@
           </w:tcPr>
           <w:p>
             <w:pPr>
-              <w:pStyle w:val="Header"/>
+              <w:pStyle w:val="Yltunniste"/>
               <w:tabs>
                 <w:tab w:val="clear" w:pos="4819"/>
                 <w:tab w:val="clear" w:pos="9638"/>
@@ -11135,7 +11577,7 @@
           </w:tcPr>
           <w:p>
             <w:pPr>
-              <w:pStyle w:val="Header"/>
+              <w:pStyle w:val="Yltunniste"/>
               <w:tabs>
                 <w:tab w:val="clear" w:pos="4819"/>
                 <w:tab w:val="clear" w:pos="9638"/>
@@ -11167,7 +11609,7 @@
           </w:tcPr>
           <w:p>
             <w:pPr>
-              <w:pStyle w:val="Header"/>
+              <w:pStyle w:val="Yltunniste"/>
               <w:tabs>
                 <w:tab w:val="clear" w:pos="4819"/>
                 <w:tab w:val="clear" w:pos="9638"/>
@@ -11199,7 +11641,7 @@
           </w:tcPr>
           <w:p>
             <w:pPr>
-              <w:pStyle w:val="Header"/>
+              <w:pStyle w:val="Yltunniste"/>
               <w:tabs>
                 <w:tab w:val="clear" w:pos="4819"/>
                 <w:tab w:val="clear" w:pos="9638"/>
@@ -11231,7 +11673,7 @@
           </w:tcPr>
           <w:p>
             <w:pPr>
-              <w:pStyle w:val="Header"/>
+              <w:pStyle w:val="Yltunniste"/>
               <w:tabs>
                 <w:tab w:val="clear" w:pos="4819"/>
                 <w:tab w:val="clear" w:pos="9638"/>
@@ -11263,7 +11705,7 @@
           </w:tcPr>
           <w:p>
             <w:pPr>
-              <w:pStyle w:val="Header"/>
+              <w:pStyle w:val="Yltunniste"/>
               <w:tabs>
                 <w:tab w:val="clear" w:pos="4819"/>
                 <w:tab w:val="clear" w:pos="9638"/>
@@ -11295,7 +11737,7 @@
           </w:tcPr>
           <w:p>
             <w:pPr>
-              <w:pStyle w:val="Header"/>
+              <w:pStyle w:val="Yltunniste"/>
               <w:tabs>
                 <w:tab w:val="clear" w:pos="4819"/>
                 <w:tab w:val="clear" w:pos="9638"/>
@@ -11314,7 +11756,25 @@
                 <w:sz w:val="20"/>
                 <w:szCs w:val="20"/>
               </w:rPr>
-              <w:t>Kirjauduttu pankkiautomaatin käyttäjäksi,  tietoliikenneyhteys palvelintietokoneelle on kunnossa ja tietokanta on toiminnassa.</w:t>
+              <w:t xml:space="preserve">Kirjauduttu pankkiautomaatin </w:t>
+            </w:r>
+            <w:proofErr w:type="gramStart"/>
+            <w:r>
+              <w:rPr>
+                <w:rFonts w:ascii="Verdana" w:hAnsi="Verdana" w:cs="Verdana"/>
+                <w:sz w:val="20"/>
+                <w:szCs w:val="20"/>
+              </w:rPr>
+              <w:t>käyttäjäksi,  tietoliikenneyhteys</w:t>
+            </w:r>
+            <w:proofErr w:type="gramEnd"/>
+            <w:r>
+              <w:rPr>
+                <w:rFonts w:ascii="Verdana" w:hAnsi="Verdana" w:cs="Verdana"/>
+                <w:sz w:val="20"/>
+                <w:szCs w:val="20"/>
+              </w:rPr>
+              <w:t xml:space="preserve"> palvelintietokoneelle on kunnossa ja tietokanta on toiminnassa.</w:t>
             </w:r>
           </w:p>
         </w:tc>
@@ -11327,7 +11787,7 @@
           </w:tcPr>
           <w:p>
             <w:pPr>
-              <w:pStyle w:val="Header"/>
+              <w:pStyle w:val="Yltunniste"/>
               <w:tabs>
                 <w:tab w:val="clear" w:pos="4819"/>
                 <w:tab w:val="clear" w:pos="9638"/>
@@ -11359,7 +11819,7 @@
           </w:tcPr>
           <w:p>
             <w:pPr>
-              <w:pStyle w:val="Header"/>
+              <w:pStyle w:val="Yltunniste"/>
               <w:tabs>
                 <w:tab w:val="clear" w:pos="4819"/>
                 <w:tab w:val="clear" w:pos="9638"/>
@@ -11391,7 +11851,7 @@
           </w:p>
           <w:p>
             <w:pPr>
-              <w:pStyle w:val="Header"/>
+              <w:pStyle w:val="Yltunniste"/>
               <w:tabs>
                 <w:tab w:val="clear" w:pos="4819"/>
                 <w:tab w:val="clear" w:pos="9638"/>
@@ -11415,7 +11875,7 @@
           </w:p>
           <w:p>
             <w:pPr>
-              <w:pStyle w:val="Header"/>
+              <w:pStyle w:val="Yltunniste"/>
               <w:tabs>
                 <w:tab w:val="clear" w:pos="4819"/>
                 <w:tab w:val="clear" w:pos="9638"/>
@@ -11439,7 +11899,7 @@
           </w:p>
           <w:p>
             <w:pPr>
-              <w:pStyle w:val="Header"/>
+              <w:pStyle w:val="Yltunniste"/>
               <w:tabs>
                 <w:tab w:val="clear" w:pos="4819"/>
                 <w:tab w:val="clear" w:pos="9638"/>
@@ -11463,7 +11923,7 @@
           </w:p>
           <w:p>
             <w:pPr>
-              <w:pStyle w:val="Header"/>
+              <w:pStyle w:val="Yltunniste"/>
               <w:tabs>
                 <w:tab w:val="clear" w:pos="4819"/>
                 <w:tab w:val="clear" w:pos="9638"/>
@@ -11487,7 +11947,7 @@
           </w:p>
           <w:p>
             <w:pPr>
-              <w:pStyle w:val="Header"/>
+              <w:pStyle w:val="Yltunniste"/>
               <w:tabs>
                 <w:tab w:val="clear" w:pos="4819"/>
                 <w:tab w:val="clear" w:pos="9638"/>
@@ -11511,7 +11971,7 @@
           </w:p>
           <w:p>
             <w:pPr>
-              <w:pStyle w:val="Header"/>
+              <w:pStyle w:val="Yltunniste"/>
               <w:tabs>
                 <w:tab w:val="clear" w:pos="4819"/>
                 <w:tab w:val="clear" w:pos="9638"/>
@@ -11565,7 +12025,7 @@
           </w:tcPr>
           <w:p>
             <w:pPr>
-              <w:pStyle w:val="Header"/>
+              <w:pStyle w:val="Yltunniste"/>
               <w:tabs>
                 <w:tab w:val="clear" w:pos="4819"/>
                 <w:tab w:val="clear" w:pos="9638"/>
@@ -11597,7 +12057,7 @@
           </w:tcPr>
           <w:p>
             <w:pPr>
-              <w:pStyle w:val="Header"/>
+              <w:pStyle w:val="Yltunniste"/>
               <w:tabs>
                 <w:tab w:val="clear" w:pos="4819"/>
                 <w:tab w:val="clear" w:pos="9638"/>
@@ -11616,7 +12076,25 @@
                 <w:sz w:val="20"/>
                 <w:szCs w:val="20"/>
               </w:rPr>
-              <w:t>Käyttäjä on saanut nostetuksi haluamansa summan rahaa ja rahamäärä on veloitettu käyttäjän tilitä.</w:t>
+              <w:t xml:space="preserve">Käyttäjä on saanut nostetuksi haluamansa summan </w:t>
+            </w:r>
+            <w:proofErr w:type="gramStart"/>
+            <w:r>
+              <w:rPr>
+                <w:rFonts w:ascii="Verdana" w:hAnsi="Verdana" w:cs="Verdana"/>
+                <w:sz w:val="20"/>
+                <w:szCs w:val="20"/>
+              </w:rPr>
+              <w:t>rahaa</w:t>
+            </w:r>
+            <w:proofErr w:type="gramEnd"/>
+            <w:r>
+              <w:rPr>
+                <w:rFonts w:ascii="Verdana" w:hAnsi="Verdana" w:cs="Verdana"/>
+                <w:sz w:val="20"/>
+                <w:szCs w:val="20"/>
+              </w:rPr>
+              <w:t xml:space="preserve"> ja rahamäärä on veloitettu käyttäjän tilitä.</w:t>
             </w:r>
           </w:p>
         </w:tc>
@@ -11629,7 +12107,7 @@
           </w:tcPr>
           <w:p>
             <w:pPr>
-              <w:pStyle w:val="Header"/>
+              <w:pStyle w:val="Yltunniste"/>
               <w:tabs>
                 <w:tab w:val="clear" w:pos="4819"/>
                 <w:tab w:val="clear" w:pos="9638"/>
@@ -11661,7 +12139,7 @@
           </w:tcPr>
           <w:p>
             <w:pPr>
-              <w:pStyle w:val="Header"/>
+              <w:pStyle w:val="Yltunniste"/>
               <w:tabs>
                 <w:tab w:val="clear" w:pos="4819"/>
                 <w:tab w:val="clear" w:pos="9638"/>
@@ -11685,7 +12163,7 @@
           </w:tcPr>
           <w:p>
             <w:pPr>
-              <w:pStyle w:val="Header"/>
+              <w:pStyle w:val="Yltunniste"/>
               <w:tabs>
                 <w:tab w:val="clear" w:pos="4819"/>
                 <w:tab w:val="clear" w:pos="9638"/>
@@ -11717,7 +12195,7 @@
           </w:tcPr>
           <w:p>
             <w:pPr>
-              <w:pStyle w:val="Header"/>
+              <w:pStyle w:val="Yltunniste"/>
               <w:tabs>
                 <w:tab w:val="clear" w:pos="4819"/>
                 <w:tab w:val="clear" w:pos="9638"/>
@@ -11845,7 +12323,7 @@
           </w:tcPr>
           <w:p>
             <w:pPr>
-              <w:pStyle w:val="Header"/>
+              <w:pStyle w:val="Yltunniste"/>
               <w:tabs>
                 <w:tab w:val="clear" w:pos="4819"/>
                 <w:tab w:val="clear" w:pos="9638"/>
@@ -11877,7 +12355,7 @@
           </w:tcPr>
           <w:p>
             <w:pPr>
-              <w:pStyle w:val="Header"/>
+              <w:pStyle w:val="Yltunniste"/>
               <w:tabs>
                 <w:tab w:val="clear" w:pos="4819"/>
                 <w:tab w:val="clear" w:pos="9638"/>
@@ -11909,7 +12387,7 @@
           </w:tcPr>
           <w:p>
             <w:pPr>
-              <w:pStyle w:val="Header"/>
+              <w:pStyle w:val="Yltunniste"/>
               <w:tabs>
                 <w:tab w:val="clear" w:pos="4819"/>
                 <w:tab w:val="clear" w:pos="9638"/>
@@ -11941,7 +12419,7 @@
           </w:tcPr>
           <w:p>
             <w:pPr>
-              <w:pStyle w:val="Header"/>
+              <w:pStyle w:val="Yltunniste"/>
               <w:tabs>
                 <w:tab w:val="clear" w:pos="4819"/>
                 <w:tab w:val="clear" w:pos="9638"/>
@@ -11973,7 +12451,7 @@
           </w:tcPr>
           <w:p>
             <w:pPr>
-              <w:pStyle w:val="Header"/>
+              <w:pStyle w:val="Yltunniste"/>
               <w:tabs>
                 <w:tab w:val="clear" w:pos="4819"/>
                 <w:tab w:val="clear" w:pos="9638"/>
@@ -12005,7 +12483,7 @@
           </w:tcPr>
           <w:p>
             <w:pPr>
-              <w:pStyle w:val="Header"/>
+              <w:pStyle w:val="Yltunniste"/>
               <w:tabs>
                 <w:tab w:val="clear" w:pos="4819"/>
                 <w:tab w:val="clear" w:pos="9638"/>
@@ -12037,7 +12515,7 @@
           </w:tcPr>
           <w:p>
             <w:pPr>
-              <w:pStyle w:val="Header"/>
+              <w:pStyle w:val="Yltunniste"/>
               <w:tabs>
                 <w:tab w:val="clear" w:pos="4819"/>
                 <w:tab w:val="clear" w:pos="9638"/>
@@ -12069,7 +12547,7 @@
           </w:tcPr>
           <w:p>
             <w:pPr>
-              <w:pStyle w:val="Header"/>
+              <w:pStyle w:val="Yltunniste"/>
               <w:tabs>
                 <w:tab w:val="clear" w:pos="4819"/>
                 <w:tab w:val="clear" w:pos="9638"/>
@@ -12101,7 +12579,7 @@
           </w:tcPr>
           <w:p>
             <w:pPr>
-              <w:pStyle w:val="Header"/>
+              <w:pStyle w:val="Yltunniste"/>
               <w:tabs>
                 <w:tab w:val="clear" w:pos="4819"/>
                 <w:tab w:val="clear" w:pos="9638"/>
@@ -12133,7 +12611,7 @@
           </w:tcPr>
           <w:p>
             <w:pPr>
-              <w:pStyle w:val="Header"/>
+              <w:pStyle w:val="Yltunniste"/>
               <w:tabs>
                 <w:tab w:val="clear" w:pos="4819"/>
                 <w:tab w:val="clear" w:pos="9638"/>
@@ -12165,7 +12643,7 @@
           </w:tcPr>
           <w:p>
             <w:pPr>
-              <w:pStyle w:val="Header"/>
+              <w:pStyle w:val="Yltunniste"/>
               <w:tabs>
                 <w:tab w:val="clear" w:pos="4819"/>
                 <w:tab w:val="clear" w:pos="9638"/>
@@ -12197,7 +12675,7 @@
           </w:tcPr>
           <w:p>
             <w:pPr>
-              <w:pStyle w:val="Header"/>
+              <w:pStyle w:val="Yltunniste"/>
               <w:tabs>
                 <w:tab w:val="clear" w:pos="4819"/>
                 <w:tab w:val="clear" w:pos="9638"/>
@@ -12229,7 +12707,7 @@
           </w:tcPr>
           <w:p>
             <w:pPr>
-              <w:pStyle w:val="Header"/>
+              <w:pStyle w:val="Yltunniste"/>
               <w:tabs>
                 <w:tab w:val="clear" w:pos="4819"/>
                 <w:tab w:val="clear" w:pos="9638"/>
@@ -12261,7 +12739,7 @@
           </w:tcPr>
           <w:p>
             <w:pPr>
-              <w:pStyle w:val="Header"/>
+              <w:pStyle w:val="Yltunniste"/>
               <w:tabs>
                 <w:tab w:val="clear" w:pos="4819"/>
                 <w:tab w:val="clear" w:pos="9638"/>
@@ -12293,7 +12771,7 @@
           </w:p>
           <w:p>
             <w:pPr>
-              <w:pStyle w:val="Header"/>
+              <w:pStyle w:val="Yltunniste"/>
               <w:tabs>
                 <w:tab w:val="clear" w:pos="4819"/>
                 <w:tab w:val="clear" w:pos="9638"/>
@@ -12317,7 +12795,7 @@
           </w:p>
           <w:p>
             <w:pPr>
-              <w:pStyle w:val="Header"/>
+              <w:pStyle w:val="Yltunniste"/>
               <w:tabs>
                 <w:tab w:val="clear" w:pos="4819"/>
                 <w:tab w:val="clear" w:pos="9638"/>
@@ -12405,7 +12883,7 @@
           </w:p>
           <w:p>
             <w:pPr>
-              <w:pStyle w:val="Header"/>
+              <w:pStyle w:val="Yltunniste"/>
               <w:tabs>
                 <w:tab w:val="clear" w:pos="4819"/>
                 <w:tab w:val="clear" w:pos="9638"/>
@@ -12429,7 +12907,7 @@
           </w:p>
           <w:p>
             <w:pPr>
-              <w:pStyle w:val="Header"/>
+              <w:pStyle w:val="Yltunniste"/>
               <w:tabs>
                 <w:tab w:val="clear" w:pos="4819"/>
                 <w:tab w:val="clear" w:pos="9638"/>
@@ -12453,7 +12931,7 @@
           </w:p>
           <w:p>
             <w:pPr>
-              <w:pStyle w:val="Header"/>
+              <w:pStyle w:val="Yltunniste"/>
               <w:tabs>
                 <w:tab w:val="clear" w:pos="4819"/>
                 <w:tab w:val="clear" w:pos="9638"/>
@@ -12507,7 +12985,7 @@
           </w:tcPr>
           <w:p>
             <w:pPr>
-              <w:pStyle w:val="Header"/>
+              <w:pStyle w:val="Yltunniste"/>
               <w:tabs>
                 <w:tab w:val="clear" w:pos="4819"/>
                 <w:tab w:val="clear" w:pos="9638"/>
@@ -12539,7 +13017,7 @@
           </w:tcPr>
           <w:p>
             <w:pPr>
-              <w:pStyle w:val="Header"/>
+              <w:pStyle w:val="Yltunniste"/>
               <w:tabs>
                 <w:tab w:val="clear" w:pos="4819"/>
                 <w:tab w:val="clear" w:pos="9638"/>
@@ -12619,7 +13097,7 @@
           </w:tcPr>
           <w:p>
             <w:pPr>
-              <w:pStyle w:val="Header"/>
+              <w:pStyle w:val="Yltunniste"/>
               <w:tabs>
                 <w:tab w:val="clear" w:pos="4819"/>
                 <w:tab w:val="clear" w:pos="9638"/>
@@ -12651,7 +13129,7 @@
           </w:tcPr>
           <w:p>
             <w:pPr>
-              <w:pStyle w:val="Header"/>
+              <w:pStyle w:val="Yltunniste"/>
               <w:tabs>
                 <w:tab w:val="clear" w:pos="4819"/>
                 <w:tab w:val="clear" w:pos="9638"/>
@@ -12675,7 +13153,7 @@
           </w:tcPr>
           <w:p>
             <w:pPr>
-              <w:pStyle w:val="Header"/>
+              <w:pStyle w:val="Yltunniste"/>
               <w:tabs>
                 <w:tab w:val="clear" w:pos="4819"/>
                 <w:tab w:val="clear" w:pos="9638"/>
@@ -12707,7 +13185,7 @@
           </w:tcPr>
           <w:p>
             <w:pPr>
-              <w:pStyle w:val="Header"/>
+              <w:pStyle w:val="Yltunniste"/>
               <w:tabs>
                 <w:tab w:val="clear" w:pos="4819"/>
                 <w:tab w:val="clear" w:pos="9638"/>
@@ -12891,7 +13369,7 @@
           </w:tcPr>
           <w:p>
             <w:pPr>
-              <w:pStyle w:val="Header"/>
+              <w:pStyle w:val="Yltunniste"/>
               <w:tabs>
                 <w:tab w:val="clear" w:pos="4819"/>
                 <w:tab w:val="clear" w:pos="9638"/>
@@ -12923,7 +13401,7 @@
           </w:tcPr>
           <w:p>
             <w:pPr>
-              <w:pStyle w:val="Header"/>
+              <w:pStyle w:val="Yltunniste"/>
               <w:tabs>
                 <w:tab w:val="clear" w:pos="4819"/>
                 <w:tab w:val="clear" w:pos="9638"/>
@@ -12963,7 +13441,7 @@
           </w:tcPr>
           <w:p>
             <w:pPr>
-              <w:pStyle w:val="Header"/>
+              <w:pStyle w:val="Yltunniste"/>
               <w:tabs>
                 <w:tab w:val="clear" w:pos="4819"/>
                 <w:tab w:val="clear" w:pos="9638"/>
@@ -12995,7 +13473,7 @@
           </w:tcPr>
           <w:p>
             <w:pPr>
-              <w:pStyle w:val="Header"/>
+              <w:pStyle w:val="Yltunniste"/>
               <w:tabs>
                 <w:tab w:val="clear" w:pos="4819"/>
                 <w:tab w:val="clear" w:pos="9638"/>
@@ -13027,7 +13505,7 @@
           </w:tcPr>
           <w:p>
             <w:pPr>
-              <w:pStyle w:val="Header"/>
+              <w:pStyle w:val="Yltunniste"/>
               <w:tabs>
                 <w:tab w:val="clear" w:pos="4819"/>
                 <w:tab w:val="clear" w:pos="9638"/>
@@ -13059,7 +13537,7 @@
           </w:tcPr>
           <w:p>
             <w:pPr>
-              <w:pStyle w:val="Header"/>
+              <w:pStyle w:val="Yltunniste"/>
               <w:tabs>
                 <w:tab w:val="clear" w:pos="4819"/>
                 <w:tab w:val="clear" w:pos="9638"/>
@@ -13091,7 +13569,7 @@
           </w:tcPr>
           <w:p>
             <w:pPr>
-              <w:pStyle w:val="Header"/>
+              <w:pStyle w:val="Yltunniste"/>
               <w:tabs>
                 <w:tab w:val="clear" w:pos="4819"/>
                 <w:tab w:val="clear" w:pos="9638"/>
@@ -13123,7 +13601,7 @@
           </w:tcPr>
           <w:p>
             <w:pPr>
-              <w:pStyle w:val="Header"/>
+              <w:pStyle w:val="Yltunniste"/>
               <w:tabs>
                 <w:tab w:val="clear" w:pos="4819"/>
                 <w:tab w:val="clear" w:pos="9638"/>
@@ -13155,7 +13633,7 @@
           </w:tcPr>
           <w:p>
             <w:pPr>
-              <w:pStyle w:val="Header"/>
+              <w:pStyle w:val="Yltunniste"/>
               <w:tabs>
                 <w:tab w:val="clear" w:pos="4819"/>
                 <w:tab w:val="clear" w:pos="9638"/>
@@ -13187,7 +13665,7 @@
           </w:tcPr>
           <w:p>
             <w:pPr>
-              <w:pStyle w:val="Header"/>
+              <w:pStyle w:val="Yltunniste"/>
               <w:tabs>
                 <w:tab w:val="clear" w:pos="4819"/>
                 <w:tab w:val="clear" w:pos="9638"/>
@@ -13219,7 +13697,7 @@
           </w:tcPr>
           <w:p>
             <w:pPr>
-              <w:pStyle w:val="Header"/>
+              <w:pStyle w:val="Yltunniste"/>
               <w:tabs>
                 <w:tab w:val="clear" w:pos="4819"/>
                 <w:tab w:val="clear" w:pos="9638"/>
@@ -13251,7 +13729,7 @@
           </w:tcPr>
           <w:p>
             <w:pPr>
-              <w:pStyle w:val="Header"/>
+              <w:pStyle w:val="Yltunniste"/>
               <w:tabs>
                 <w:tab w:val="clear" w:pos="4819"/>
                 <w:tab w:val="clear" w:pos="9638"/>
@@ -13270,7 +13748,25 @@
                 <w:sz w:val="20"/>
                 <w:szCs w:val="20"/>
               </w:rPr>
-              <w:t>Kirjauduttu pankkiautomaatin käyttäjäksi,  tietoliikenneyhteys palvelintietokoneelle on kunnossa ja tietokanta on toiminnassa.</w:t>
+              <w:t xml:space="preserve">Kirjauduttu pankkiautomaatin </w:t>
+            </w:r>
+            <w:proofErr w:type="gramStart"/>
+            <w:r>
+              <w:rPr>
+                <w:rFonts w:ascii="Verdana" w:hAnsi="Verdana" w:cs="Verdana"/>
+                <w:sz w:val="20"/>
+                <w:szCs w:val="20"/>
+              </w:rPr>
+              <w:t>käyttäjäksi,  tietoliikenneyhteys</w:t>
+            </w:r>
+            <w:proofErr w:type="gramEnd"/>
+            <w:r>
+              <w:rPr>
+                <w:rFonts w:ascii="Verdana" w:hAnsi="Verdana" w:cs="Verdana"/>
+                <w:sz w:val="20"/>
+                <w:szCs w:val="20"/>
+              </w:rPr>
+              <w:t xml:space="preserve"> palvelintietokoneelle on kunnossa ja tietokanta on toiminnassa.</w:t>
             </w:r>
           </w:p>
         </w:tc>
@@ -13283,7 +13779,7 @@
           </w:tcPr>
           <w:p>
             <w:pPr>
-              <w:pStyle w:val="Header"/>
+              <w:pStyle w:val="Yltunniste"/>
               <w:tabs>
                 <w:tab w:val="clear" w:pos="4819"/>
                 <w:tab w:val="clear" w:pos="9638"/>
@@ -13315,7 +13811,7 @@
           </w:tcPr>
           <w:p>
             <w:pPr>
-              <w:pStyle w:val="Header"/>
+              <w:pStyle w:val="Yltunniste"/>
               <w:tabs>
                 <w:tab w:val="clear" w:pos="4819"/>
                 <w:tab w:val="clear" w:pos="9638"/>
@@ -13347,7 +13843,7 @@
           </w:p>
           <w:p>
             <w:pPr>
-              <w:pStyle w:val="Header"/>
+              <w:pStyle w:val="Yltunniste"/>
               <w:tabs>
                 <w:tab w:val="clear" w:pos="4819"/>
                 <w:tab w:val="clear" w:pos="9638"/>
@@ -13371,7 +13867,7 @@
           </w:p>
           <w:p>
             <w:pPr>
-              <w:pStyle w:val="Header"/>
+              <w:pStyle w:val="Yltunniste"/>
               <w:tabs>
                 <w:tab w:val="clear" w:pos="4819"/>
                 <w:tab w:val="clear" w:pos="9638"/>
@@ -13403,7 +13899,7 @@
           </w:tcPr>
           <w:p>
             <w:pPr>
-              <w:pStyle w:val="Header"/>
+              <w:pStyle w:val="Yltunniste"/>
               <w:tabs>
                 <w:tab w:val="clear" w:pos="4819"/>
                 <w:tab w:val="clear" w:pos="9638"/>
@@ -13435,7 +13931,7 @@
           </w:tcPr>
           <w:p>
             <w:pPr>
-              <w:pStyle w:val="Header"/>
+              <w:pStyle w:val="Yltunniste"/>
               <w:tabs>
                 <w:tab w:val="clear" w:pos="4819"/>
                 <w:tab w:val="clear" w:pos="9638"/>
@@ -13467,7 +13963,7 @@
           </w:tcPr>
           <w:p>
             <w:pPr>
-              <w:pStyle w:val="Header"/>
+              <w:pStyle w:val="Yltunniste"/>
               <w:tabs>
                 <w:tab w:val="clear" w:pos="4819"/>
                 <w:tab w:val="clear" w:pos="9638"/>
@@ -13499,7 +13995,7 @@
           </w:tcPr>
           <w:p>
             <w:pPr>
-              <w:pStyle w:val="Header"/>
+              <w:pStyle w:val="Yltunniste"/>
               <w:tabs>
                 <w:tab w:val="clear" w:pos="4819"/>
                 <w:tab w:val="clear" w:pos="9638"/>
@@ -13523,7 +14019,7 @@
           </w:tcPr>
           <w:p>
             <w:pPr>
-              <w:pStyle w:val="Header"/>
+              <w:pStyle w:val="Yltunniste"/>
               <w:tabs>
                 <w:tab w:val="clear" w:pos="4819"/>
                 <w:tab w:val="clear" w:pos="9638"/>
@@ -13555,7 +14051,7 @@
           </w:tcPr>
           <w:p>
             <w:pPr>
-              <w:pStyle w:val="Header"/>
+              <w:pStyle w:val="Yltunniste"/>
               <w:tabs>
                 <w:tab w:val="clear" w:pos="4819"/>
                 <w:tab w:val="clear" w:pos="9638"/>
@@ -13642,7 +14138,7 @@
     </w:p>
     <w:p>
       <w:pPr>
-        <w:pStyle w:val="Header"/>
+        <w:pStyle w:val="Yltunniste"/>
         <w:tabs>
           <w:tab w:val="clear" w:pos="4819"/>
           <w:tab w:val="clear" w:pos="9638"/>
@@ -13657,7 +14153,7 @@
     </w:p>
     <w:p>
       <w:pPr>
-        <w:pStyle w:val="Heading1"/>
+        <w:pStyle w:val="Otsikko1"/>
         <w:numPr>
           <w:ilvl w:val="0"/>
           <w:numId w:val="1"/>
@@ -14063,7 +14559,7 @@
     </w:p>
     <w:p>
       <w:pPr>
-        <w:pStyle w:val="ListParagraph"/>
+        <w:pStyle w:val="Luettelokappale"/>
         <w:keepNext/>
         <w:numPr>
           <w:ilvl w:val="0"/>
@@ -14082,7 +14578,7 @@
     </w:p>
     <w:p>
       <w:pPr>
-        <w:pStyle w:val="Heading2"/>
+        <w:pStyle w:val="Otsikko2"/>
         <w:spacing w:after="120" w:line="360" w:lineRule="auto"/>
         <w:ind w:left="357"/>
         <w:jc w:val="both"/>
@@ -14245,6 +14741,7 @@
         </w:rPr>
         <w:t xml:space="preserve"> </w:t>
       </w:r>
+      <w:proofErr w:type="spellStart"/>
       <w:r>
         <w:rPr>
           <w:rFonts w:ascii="Verdana" w:hAnsi="Verdana" w:cs="Verdana"/>
@@ -14252,6 +14749,7 @@
         </w:rPr>
         <w:t>BankSimul</w:t>
       </w:r>
+      <w:proofErr w:type="spellEnd"/>
       <w:r>
         <w:rPr>
           <w:rFonts w:ascii="Verdana" w:hAnsi="Verdana" w:cs="Verdana"/>
@@ -14327,7 +14825,23 @@
           <w:rFonts w:ascii="Verdana" w:hAnsi="Verdana" w:cs="Verdana"/>
           <w:szCs w:val="20"/>
         </w:rPr>
-        <w:t>Alla kuvassa 4 malli, miten toiminnalliset vaatimukset esitetään Trellossa.</w:t>
+        <w:t xml:space="preserve">Alla kuvassa 4 malli, miten toiminnalliset vaatimukset esitetään </w:t>
+      </w:r>
+      <w:proofErr w:type="spellStart"/>
+      <w:r>
+        <w:rPr>
+          <w:rFonts w:ascii="Verdana" w:hAnsi="Verdana" w:cs="Verdana"/>
+          <w:szCs w:val="20"/>
+        </w:rPr>
+        <w:t>Trellossa</w:t>
+      </w:r>
+      <w:proofErr w:type="spellEnd"/>
+      <w:r>
+        <w:rPr>
+          <w:rFonts w:ascii="Verdana" w:hAnsi="Verdana" w:cs="Verdana"/>
+          <w:szCs w:val="20"/>
+        </w:rPr>
+        <w:t>.</w:t>
       </w:r>
       <w:r>
         <w:rPr>
@@ -14341,7 +14855,23 @@
           <w:rFonts w:ascii="Verdana" w:hAnsi="Verdana" w:cs="Verdana"/>
           <w:szCs w:val="20"/>
         </w:rPr>
-        <w:t>täsmällisesti näitä Trellossa esitettyjä toiminnallis</w:t>
+        <w:t xml:space="preserve">täsmällisesti näitä </w:t>
+      </w:r>
+      <w:proofErr w:type="spellStart"/>
+      <w:r>
+        <w:rPr>
+          <w:rFonts w:ascii="Verdana" w:hAnsi="Verdana" w:cs="Verdana"/>
+          <w:szCs w:val="20"/>
+        </w:rPr>
+        <w:t>Trellossa</w:t>
+      </w:r>
+      <w:proofErr w:type="spellEnd"/>
+      <w:r>
+        <w:rPr>
+          <w:rFonts w:ascii="Verdana" w:hAnsi="Verdana" w:cs="Verdana"/>
+          <w:szCs w:val="20"/>
+        </w:rPr>
+        <w:t xml:space="preserve"> esitettyjä toiminnallis</w:t>
       </w:r>
       <w:r>
         <w:rPr>
@@ -14454,7 +14984,25 @@
           <w:sz w:val="20"/>
           <w:szCs w:val="20"/>
         </w:rPr>
-        <w:t>Kuva 4. Toiminnallisten vaatimusten esittäminen Trellossa.</w:t>
+        <w:t xml:space="preserve">Kuva 4. Toiminnallisten vaatimusten esittäminen </w:t>
+      </w:r>
+      <w:proofErr w:type="spellStart"/>
+      <w:r>
+        <w:rPr>
+          <w:rFonts w:ascii="Verdana" w:hAnsi="Verdana"/>
+          <w:sz w:val="20"/>
+          <w:szCs w:val="20"/>
+        </w:rPr>
+        <w:t>Trellossa</w:t>
+      </w:r>
+      <w:proofErr w:type="spellEnd"/>
+      <w:r>
+        <w:rPr>
+          <w:rFonts w:ascii="Verdana" w:hAnsi="Verdana"/>
+          <w:sz w:val="20"/>
+          <w:szCs w:val="20"/>
+        </w:rPr>
+        <w:t>.</w:t>
       </w:r>
     </w:p>
     <w:p>
@@ -14479,7 +15027,7 @@
     </w:p>
     <w:p>
       <w:pPr>
-        <w:pStyle w:val="Heading2"/>
+        <w:pStyle w:val="Otsikko2"/>
         <w:spacing w:after="120" w:line="360" w:lineRule="auto"/>
         <w:ind w:left="357"/>
         <w:jc w:val="both"/>
@@ -14634,7 +15182,21 @@
         <w:rPr>
           <w:rFonts w:ascii="Verdana" w:hAnsi="Verdana"/>
         </w:rPr>
-        <w:t xml:space="preserve"> Laatuvaatimuksia ei kirjoiteta Trelloon.</w:t>
+        <w:t xml:space="preserve"> Laatuvaatimuksia ei kirjoiteta </w:t>
+      </w:r>
+      <w:proofErr w:type="spellStart"/>
+      <w:r>
+        <w:rPr>
+          <w:rFonts w:ascii="Verdana" w:hAnsi="Verdana"/>
+        </w:rPr>
+        <w:t>Trelloon</w:t>
+      </w:r>
+      <w:proofErr w:type="spellEnd"/>
+      <w:r>
+        <w:rPr>
+          <w:rFonts w:ascii="Verdana" w:hAnsi="Verdana"/>
+        </w:rPr>
+        <w:t>.</w:t>
       </w:r>
     </w:p>
     <w:p/>
@@ -15756,7 +16318,7 @@
     </w:p>
     <w:p>
       <w:pPr>
-        <w:pStyle w:val="Heading1"/>
+        <w:pStyle w:val="Otsikko1"/>
         <w:numPr>
           <w:ilvl w:val="0"/>
           <w:numId w:val="1"/>
@@ -15899,7 +16461,23 @@
           <w:rFonts w:ascii="Verdana" w:hAnsi="Verdana"/>
           <w:szCs w:val="20"/>
         </w:rPr>
-        <w:t>kuvataan vasta suunnitteluvaiheessa, eikä sitä siten esitetä tässä dokumentissa. Poikkeuksena tästä voi olla hyvin matalan tason järjestelmä tai järjestelmä jonka tiedetään käsittelevän tietoja juuri tietyllä tavalla.</w:t>
+        <w:t xml:space="preserve">kuvataan vasta suunnitteluvaiheessa, eikä sitä siten esitetä tässä dokumentissa. Poikkeuksena tästä voi olla hyvin matalan tason järjestelmä tai </w:t>
+      </w:r>
+      <w:proofErr w:type="gramStart"/>
+      <w:r>
+        <w:rPr>
+          <w:rFonts w:ascii="Verdana" w:hAnsi="Verdana"/>
+          <w:szCs w:val="20"/>
+        </w:rPr>
+        <w:t>järjestelmä</w:t>
+      </w:r>
+      <w:proofErr w:type="gramEnd"/>
+      <w:r>
+        <w:rPr>
+          <w:rFonts w:ascii="Verdana" w:hAnsi="Verdana"/>
+          <w:szCs w:val="20"/>
+        </w:rPr>
+        <w:t xml:space="preserve"> jonka tiedetään käsittelevän tietoja juuri tietyllä tavalla.</w:t>
       </w:r>
     </w:p>
     <w:p>
@@ -16076,7 +16654,7 @@
     </w:p>
     <w:p>
       <w:pPr>
-        <w:pStyle w:val="Heading2"/>
+        <w:pStyle w:val="Otsikko2"/>
         <w:spacing w:after="120" w:line="360" w:lineRule="auto"/>
         <w:ind w:left="357"/>
         <w:jc w:val="both"/>
@@ -16110,16 +16688,24 @@
           <w:rFonts w:ascii="Verdana" w:hAnsi="Verdana" w:cs="Verdana"/>
         </w:rPr>
       </w:pPr>
-      <w:r>
-        <w:rPr>
-          <w:rFonts w:ascii="Verdana" w:hAnsi="Verdana" w:cs="Verdana"/>
-        </w:rPr>
-        <w:t>BankSimul -järjestelmässä käsitellään tietoja seuraavien määritysten ollessa voimassa:</w:t>
-      </w:r>
-    </w:p>
-    <w:p>
-      <w:pPr>
-        <w:pStyle w:val="ListParagraph"/>
+      <w:proofErr w:type="spellStart"/>
+      <w:r>
+        <w:rPr>
+          <w:rFonts w:ascii="Verdana" w:hAnsi="Verdana" w:cs="Verdana"/>
+        </w:rPr>
+        <w:t>BankSimul</w:t>
+      </w:r>
+      <w:proofErr w:type="spellEnd"/>
+      <w:r>
+        <w:rPr>
+          <w:rFonts w:ascii="Verdana" w:hAnsi="Verdana" w:cs="Verdana"/>
+        </w:rPr>
+        <w:t xml:space="preserve"> -järjestelmässä käsitellään tietoja seuraavien määritysten ollessa voimassa:</w:t>
+      </w:r>
+    </w:p>
+    <w:p>
+      <w:pPr>
+        <w:pStyle w:val="Luettelokappale"/>
         <w:numPr>
           <w:ilvl w:val="1"/>
           <w:numId w:val="1"/>
@@ -16139,7 +16725,7 @@
     </w:p>
     <w:p>
       <w:pPr>
-        <w:pStyle w:val="ListParagraph"/>
+        <w:pStyle w:val="Luettelokappale"/>
         <w:numPr>
           <w:ilvl w:val="1"/>
           <w:numId w:val="1"/>
@@ -16159,7 +16745,7 @@
     </w:p>
     <w:p>
       <w:pPr>
-        <w:pStyle w:val="ListParagraph"/>
+        <w:pStyle w:val="Luettelokappale"/>
         <w:numPr>
           <w:ilvl w:val="1"/>
           <w:numId w:val="1"/>
@@ -16179,7 +16765,7 @@
     </w:p>
     <w:p>
       <w:pPr>
-        <w:pStyle w:val="ListParagraph"/>
+        <w:pStyle w:val="Luettelokappale"/>
         <w:numPr>
           <w:ilvl w:val="1"/>
           <w:numId w:val="1"/>
@@ -16199,7 +16785,7 @@
     </w:p>
     <w:p>
       <w:pPr>
-        <w:pStyle w:val="ListParagraph"/>
+        <w:pStyle w:val="Luettelokappale"/>
         <w:numPr>
           <w:ilvl w:val="1"/>
           <w:numId w:val="1"/>
@@ -16219,7 +16805,7 @@
     </w:p>
     <w:p>
       <w:pPr>
-        <w:pStyle w:val="ListParagraph"/>
+        <w:pStyle w:val="Luettelokappale"/>
         <w:numPr>
           <w:ilvl w:val="1"/>
           <w:numId w:val="1"/>
@@ -16311,11 +16897,19 @@
           <w:rFonts w:ascii="Verdana" w:hAnsi="Verdana" w:cs="Verdana"/>
         </w:rPr>
       </w:pPr>
-      <w:r>
-        <w:rPr>
-          <w:rFonts w:ascii="Verdana" w:hAnsi="Verdana" w:cs="Verdana"/>
-        </w:rPr>
-        <w:t>BankSimul -järjestelmässä käsitellään seuraavia tietoja</w:t>
+      <w:proofErr w:type="spellStart"/>
+      <w:r>
+        <w:rPr>
+          <w:rFonts w:ascii="Verdana" w:hAnsi="Verdana" w:cs="Verdana"/>
+        </w:rPr>
+        <w:t>BankSimul</w:t>
+      </w:r>
+      <w:proofErr w:type="spellEnd"/>
+      <w:r>
+        <w:rPr>
+          <w:rFonts w:ascii="Verdana" w:hAnsi="Verdana" w:cs="Verdana"/>
+        </w:rPr>
+        <w:t xml:space="preserve"> -järjestelmässä käsitellään seuraavia tietoja</w:t>
       </w:r>
       <w:r>
         <w:rPr>
@@ -16355,7 +16949,7 @@
     </w:p>
     <w:p>
       <w:pPr>
-        <w:pStyle w:val="ListParagraph"/>
+        <w:pStyle w:val="Luettelokappale"/>
         <w:numPr>
           <w:ilvl w:val="1"/>
           <w:numId w:val="1"/>
@@ -16390,7 +16984,7 @@
     </w:p>
     <w:p>
       <w:pPr>
-        <w:pStyle w:val="ListParagraph"/>
+        <w:pStyle w:val="Luettelokappale"/>
         <w:numPr>
           <w:ilvl w:val="1"/>
           <w:numId w:val="1"/>
@@ -16411,7 +17005,7 @@
     </w:p>
     <w:p>
       <w:pPr>
-        <w:pStyle w:val="ListParagraph"/>
+        <w:pStyle w:val="Luettelokappale"/>
         <w:numPr>
           <w:ilvl w:val="1"/>
           <w:numId w:val="1"/>
@@ -16432,7 +17026,7 @@
     </w:p>
     <w:p>
       <w:pPr>
-        <w:pStyle w:val="ListParagraph"/>
+        <w:pStyle w:val="Luettelokappale"/>
         <w:numPr>
           <w:ilvl w:val="1"/>
           <w:numId w:val="1"/>
@@ -16474,7 +17068,7 @@
     </w:p>
     <w:p>
       <w:pPr>
-        <w:pStyle w:val="ListParagraph"/>
+        <w:pStyle w:val="Luettelokappale"/>
         <w:numPr>
           <w:ilvl w:val="1"/>
           <w:numId w:val="1"/>
@@ -16495,7 +17089,7 @@
     </w:p>
     <w:p>
       <w:pPr>
-        <w:pStyle w:val="ListParagraph"/>
+        <w:pStyle w:val="Luettelokappale"/>
         <w:numPr>
           <w:ilvl w:val="1"/>
           <w:numId w:val="1"/>
@@ -16537,7 +17131,7 @@
     </w:p>
     <w:p>
       <w:pPr>
-        <w:pStyle w:val="ListParagraph"/>
+        <w:pStyle w:val="Luettelokappale"/>
         <w:numPr>
           <w:ilvl w:val="1"/>
           <w:numId w:val="1"/>
@@ -16558,7 +17152,7 @@
     </w:p>
     <w:p>
       <w:pPr>
-        <w:pStyle w:val="ListParagraph"/>
+        <w:pStyle w:val="Luettelokappale"/>
         <w:numPr>
           <w:ilvl w:val="1"/>
           <w:numId w:val="1"/>
@@ -16600,7 +17194,7 @@
     </w:p>
     <w:p>
       <w:pPr>
-        <w:pStyle w:val="ListParagraph"/>
+        <w:pStyle w:val="Luettelokappale"/>
         <w:numPr>
           <w:ilvl w:val="1"/>
           <w:numId w:val="1"/>
@@ -16621,7 +17215,7 @@
     </w:p>
     <w:p>
       <w:pPr>
-        <w:pStyle w:val="ListParagraph"/>
+        <w:pStyle w:val="Luettelokappale"/>
         <w:numPr>
           <w:ilvl w:val="1"/>
           <w:numId w:val="1"/>
@@ -16642,7 +17236,7 @@
     </w:p>
     <w:p>
       <w:pPr>
-        <w:pStyle w:val="ListParagraph"/>
+        <w:pStyle w:val="Luettelokappale"/>
         <w:numPr>
           <w:ilvl w:val="1"/>
           <w:numId w:val="1"/>
@@ -16677,7 +17271,7 @@
     </w:p>
     <w:p>
       <w:pPr>
-        <w:pStyle w:val="ListParagraph"/>
+        <w:pStyle w:val="Luettelokappale"/>
         <w:numPr>
           <w:ilvl w:val="1"/>
           <w:numId w:val="1"/>
@@ -16698,7 +17292,7 @@
     </w:p>
     <w:p>
       <w:pPr>
-        <w:pStyle w:val="ListParagraph"/>
+        <w:pStyle w:val="Luettelokappale"/>
         <w:numPr>
           <w:ilvl w:val="1"/>
           <w:numId w:val="1"/>
@@ -16719,7 +17313,7 @@
     </w:p>
     <w:p>
       <w:pPr>
-        <w:pStyle w:val="ListParagraph"/>
+        <w:pStyle w:val="Luettelokappale"/>
         <w:spacing w:line="360" w:lineRule="auto"/>
         <w:ind w:left="1440"/>
         <w:rPr>
@@ -16730,7 +17324,7 @@
     </w:p>
     <w:p>
       <w:pPr>
-        <w:pStyle w:val="ListParagraph"/>
+        <w:pStyle w:val="Luettelokappale"/>
         <w:spacing w:line="360" w:lineRule="auto"/>
         <w:ind w:left="1440"/>
         <w:rPr>
@@ -16741,7 +17335,7 @@
     </w:p>
     <w:p>
       <w:pPr>
-        <w:pStyle w:val="ListParagraph"/>
+        <w:pStyle w:val="Luettelokappale"/>
         <w:spacing w:line="360" w:lineRule="auto"/>
         <w:ind w:left="1440"/>
         <w:rPr>
@@ -16752,7 +17346,7 @@
     </w:p>
     <w:p>
       <w:pPr>
-        <w:pStyle w:val="ListParagraph"/>
+        <w:pStyle w:val="Luettelokappale"/>
         <w:spacing w:line="360" w:lineRule="auto"/>
         <w:ind w:left="1440"/>
         <w:rPr>
@@ -16763,7 +17357,7 @@
     </w:p>
     <w:p>
       <w:pPr>
-        <w:pStyle w:val="ListParagraph"/>
+        <w:pStyle w:val="Luettelokappale"/>
         <w:spacing w:line="360" w:lineRule="auto"/>
         <w:ind w:left="1440"/>
         <w:rPr>
@@ -16774,7 +17368,7 @@
     </w:p>
     <w:p>
       <w:pPr>
-        <w:pStyle w:val="ListParagraph"/>
+        <w:pStyle w:val="Luettelokappale"/>
         <w:spacing w:line="360" w:lineRule="auto"/>
         <w:ind w:left="1440"/>
         <w:rPr>
@@ -16785,7 +17379,7 @@
     </w:p>
     <w:p>
       <w:pPr>
-        <w:pStyle w:val="ListParagraph"/>
+        <w:pStyle w:val="Luettelokappale"/>
         <w:spacing w:line="360" w:lineRule="auto"/>
         <w:ind w:left="1440"/>
         <w:rPr>
@@ -16796,7 +17390,7 @@
     </w:p>
     <w:p>
       <w:pPr>
-        <w:pStyle w:val="ListParagraph"/>
+        <w:pStyle w:val="Luettelokappale"/>
         <w:spacing w:line="360" w:lineRule="auto"/>
         <w:ind w:left="1440"/>
         <w:rPr>
@@ -16807,7 +17401,7 @@
     </w:p>
     <w:p>
       <w:pPr>
-        <w:pStyle w:val="ListParagraph"/>
+        <w:pStyle w:val="Luettelokappale"/>
         <w:spacing w:line="360" w:lineRule="auto"/>
         <w:ind w:left="1440"/>
         <w:rPr>
@@ -16818,7 +17412,7 @@
     </w:p>
     <w:p>
       <w:pPr>
-        <w:pStyle w:val="ListParagraph"/>
+        <w:pStyle w:val="Luettelokappale"/>
         <w:spacing w:line="360" w:lineRule="auto"/>
         <w:ind w:left="1440"/>
         <w:rPr>
@@ -16829,7 +17423,7 @@
     </w:p>
     <w:p>
       <w:pPr>
-        <w:pStyle w:val="Heading2"/>
+        <w:pStyle w:val="Otsikko2"/>
         <w:spacing w:after="120" w:line="360" w:lineRule="auto"/>
         <w:ind w:left="357"/>
         <w:jc w:val="both"/>
@@ -17087,7 +17681,7 @@
     </w:p>
     <w:p>
       <w:pPr>
-        <w:pStyle w:val="Heading1"/>
+        <w:pStyle w:val="Otsikko1"/>
         <w:numPr>
           <w:ilvl w:val="0"/>
           <w:numId w:val="18"/>
@@ -17199,6 +17793,7 @@
         </w:rPr>
         <w:t xml:space="preserve">ja toteutetaan projektin </w:t>
       </w:r>
+      <w:proofErr w:type="spellStart"/>
       <w:r>
         <w:rPr>
           <w:rFonts w:ascii="Verdana" w:hAnsi="Verdana"/>
@@ -17221,7 +17816,14 @@
         <w:rPr>
           <w:rFonts w:ascii="Verdana" w:hAnsi="Verdana"/>
         </w:rPr>
-        <w:t>heessa.</w:t>
+        <w:t>heessa</w:t>
+      </w:r>
+      <w:proofErr w:type="spellEnd"/>
+      <w:r>
+        <w:rPr>
+          <w:rFonts w:ascii="Verdana" w:hAnsi="Verdana"/>
+        </w:rPr>
+        <w:t>.</w:t>
       </w:r>
       <w:r>
         <w:rPr>
@@ -17259,12 +17861,14 @@
         </w:rPr>
         <w:t>-</w:t>
       </w:r>
+      <w:proofErr w:type="spellStart"/>
       <w:r>
         <w:rPr>
           <w:rFonts w:ascii="Verdana" w:hAnsi="Verdana"/>
         </w:rPr>
         <w:t>mentissa</w:t>
       </w:r>
+      <w:proofErr w:type="spellEnd"/>
       <w:r>
         <w:rPr>
           <w:rFonts w:ascii="Verdana" w:hAnsi="Verdana"/>
@@ -17334,7 +17938,7 @@
     </w:p>
     <w:p>
       <w:pPr>
-        <w:pStyle w:val="Heading1"/>
+        <w:pStyle w:val="Otsikko1"/>
         <w:numPr>
           <w:ilvl w:val="0"/>
           <w:numId w:val="6"/>
@@ -17364,7 +17968,7 @@
     </w:p>
     <w:p>
       <w:pPr>
-        <w:pStyle w:val="Header"/>
+        <w:pStyle w:val="Yltunniste"/>
         <w:tabs>
           <w:tab w:val="clear" w:pos="4819"/>
           <w:tab w:val="clear" w:pos="9638"/>
@@ -17396,7 +18000,23 @@
           <w:rFonts w:ascii="Verdana" w:hAnsi="Verdana" w:cs="Verdana"/>
           <w:color w:val="000000"/>
         </w:rPr>
-        <w:t xml:space="preserve"> Qt-käyttöliittymän sijaan</w:t>
+        <w:t xml:space="preserve"> </w:t>
+      </w:r>
+      <w:proofErr w:type="spellStart"/>
+      <w:r>
+        <w:rPr>
+          <w:rFonts w:ascii="Verdana" w:hAnsi="Verdana" w:cs="Verdana"/>
+          <w:color w:val="000000"/>
+        </w:rPr>
+        <w:t>Qt</w:t>
+      </w:r>
+      <w:proofErr w:type="spellEnd"/>
+      <w:r>
+        <w:rPr>
+          <w:rFonts w:ascii="Verdana" w:hAnsi="Verdana" w:cs="Verdana"/>
+          <w:color w:val="000000"/>
+        </w:rPr>
+        <w:t>-käyttöliittymän sijaan</w:t>
       </w:r>
       <w:r>
         <w:rPr>
@@ -17418,7 +18038,7 @@
     </w:p>
     <w:p>
       <w:pPr>
-        <w:pStyle w:val="Heading1"/>
+        <w:pStyle w:val="Otsikko1"/>
         <w:numPr>
           <w:ilvl w:val="0"/>
           <w:numId w:val="6"/>
@@ -17447,7 +18067,7 @@
     </w:p>
     <w:p>
       <w:pPr>
-        <w:pStyle w:val="Header"/>
+        <w:pStyle w:val="Yltunniste"/>
         <w:tabs>
           <w:tab w:val="clear" w:pos="4819"/>
           <w:tab w:val="clear" w:pos="9638"/>
@@ -17478,7 +18098,7 @@
     </w:p>
     <w:p>
       <w:pPr>
-        <w:pStyle w:val="Header"/>
+        <w:pStyle w:val="Yltunniste"/>
         <w:tabs>
           <w:tab w:val="clear" w:pos="4819"/>
           <w:tab w:val="clear" w:pos="9638"/>
@@ -17491,7 +18111,7 @@
     </w:p>
     <w:p>
       <w:pPr>
-        <w:pStyle w:val="Header"/>
+        <w:pStyle w:val="Yltunniste"/>
         <w:tabs>
           <w:tab w:val="clear" w:pos="4819"/>
           <w:tab w:val="clear" w:pos="9638"/>
@@ -17510,7 +18130,7 @@
     </w:p>
     <w:p>
       <w:pPr>
-        <w:pStyle w:val="Header"/>
+        <w:pStyle w:val="Yltunniste"/>
         <w:tabs>
           <w:tab w:val="clear" w:pos="4819"/>
           <w:tab w:val="clear" w:pos="9638"/>
@@ -17538,7 +18158,7 @@
     </w:p>
     <w:p>
       <w:pPr>
-        <w:pStyle w:val="Header"/>
+        <w:pStyle w:val="Yltunniste"/>
         <w:tabs>
           <w:tab w:val="clear" w:pos="4819"/>
           <w:tab w:val="clear" w:pos="9638"/>
@@ -17629,7 +18249,7 @@
     </w:p>
     <w:tbl>
       <w:tblPr>
-        <w:tblStyle w:val="TableGrid"/>
+        <w:tblStyle w:val="TaulukkoRuudukko"/>
         <w:tblW w:w="0" w:type="auto"/>
         <w:tblLook w:val="04A0" w:firstRow="1" w:lastRow="0" w:firstColumn="1" w:lastColumn="0" w:noHBand="0" w:noVBand="1"/>
       </w:tblPr>
@@ -17735,7 +18355,7 @@
           </w:tcPr>
           <w:p>
             <w:pPr>
-              <w:pStyle w:val="Header"/>
+              <w:pStyle w:val="Yltunniste"/>
               <w:rPr>
                 <w:rFonts w:ascii="Verdana" w:hAnsi="Verdana" w:cstheme="minorHAnsi"/>
                 <w:sz w:val="20"/>
@@ -17788,7 +18408,7 @@
           </w:tcPr>
           <w:p>
             <w:pPr>
-              <w:pStyle w:val="Header"/>
+              <w:pStyle w:val="Yltunniste"/>
               <w:rPr>
                 <w:rFonts w:ascii="Verdana" w:hAnsi="Verdana" w:cstheme="minorHAnsi"/>
                 <w:sz w:val="20"/>
@@ -17841,7 +18461,7 @@
           </w:tcPr>
           <w:p>
             <w:pPr>
-              <w:pStyle w:val="Header"/>
+              <w:pStyle w:val="Yltunniste"/>
               <w:rPr>
                 <w:rFonts w:ascii="Verdana" w:hAnsi="Verdana" w:cstheme="minorHAnsi"/>
                 <w:sz w:val="20"/>
@@ -17894,7 +18514,7 @@
           </w:tcPr>
           <w:p>
             <w:pPr>
-              <w:pStyle w:val="Header"/>
+              <w:pStyle w:val="Yltunniste"/>
               <w:rPr>
                 <w:rFonts w:ascii="Verdana" w:hAnsi="Verdana" w:cstheme="minorHAnsi"/>
                 <w:sz w:val="20"/>
@@ -17947,7 +18567,7 @@
           </w:tcPr>
           <w:p>
             <w:pPr>
-              <w:pStyle w:val="Header"/>
+              <w:pStyle w:val="Yltunniste"/>
               <w:rPr>
                 <w:rFonts w:ascii="Verdana" w:hAnsi="Verdana" w:cstheme="minorHAnsi"/>
                 <w:sz w:val="20"/>
@@ -17992,7 +18612,7 @@
           </w:tcPr>
           <w:p>
             <w:pPr>
-              <w:pStyle w:val="Header"/>
+              <w:pStyle w:val="Yltunniste"/>
               <w:rPr>
                 <w:rFonts w:ascii="Verdana" w:hAnsi="Verdana" w:cstheme="minorHAnsi"/>
                 <w:sz w:val="20"/>
@@ -18037,7 +18657,7 @@
           </w:tcPr>
           <w:p>
             <w:pPr>
-              <w:pStyle w:val="Header"/>
+              <w:pStyle w:val="Yltunniste"/>
               <w:rPr>
                 <w:rFonts w:ascii="Verdana" w:hAnsi="Verdana" w:cstheme="minorHAnsi"/>
                 <w:sz w:val="20"/>
@@ -18082,7 +18702,7 @@
           </w:tcPr>
           <w:p>
             <w:pPr>
-              <w:pStyle w:val="Header"/>
+              <w:pStyle w:val="Yltunniste"/>
               <w:rPr>
                 <w:rFonts w:ascii="Verdana" w:hAnsi="Verdana" w:cstheme="minorHAnsi"/>
                 <w:sz w:val="20"/>
@@ -18169,7 +18789,7 @@
           </w:tcPr>
           <w:p>
             <w:pPr>
-              <w:pStyle w:val="Header"/>
+              <w:pStyle w:val="Yltunniste"/>
               <w:rPr>
                 <w:rFonts w:ascii="Verdana" w:hAnsi="Verdana" w:cstheme="minorHAnsi"/>
                 <w:sz w:val="20"/>
@@ -18222,7 +18842,7 @@
           </w:tcPr>
           <w:p>
             <w:pPr>
-              <w:pStyle w:val="Header"/>
+              <w:pStyle w:val="Yltunniste"/>
               <w:rPr>
                 <w:rFonts w:ascii="Verdana" w:hAnsi="Verdana" w:cstheme="minorHAnsi"/>
                 <w:sz w:val="20"/>
@@ -18275,7 +18895,7 @@
           </w:tcPr>
           <w:p>
             <w:pPr>
-              <w:pStyle w:val="Header"/>
+              <w:pStyle w:val="Yltunniste"/>
               <w:rPr>
                 <w:rFonts w:ascii="Verdana" w:hAnsi="Verdana" w:cstheme="minorHAnsi"/>
                 <w:sz w:val="20"/>
@@ -18320,7 +18940,7 @@
           </w:tcPr>
           <w:p>
             <w:pPr>
-              <w:pStyle w:val="Header"/>
+              <w:pStyle w:val="Yltunniste"/>
               <w:rPr>
                 <w:rFonts w:ascii="Verdana" w:hAnsi="Verdana" w:cstheme="minorHAnsi"/>
                 <w:sz w:val="20"/>
@@ -18365,7 +18985,7 @@
           </w:tcPr>
           <w:p>
             <w:pPr>
-              <w:pStyle w:val="Header"/>
+              <w:pStyle w:val="Yltunniste"/>
               <w:rPr>
                 <w:rFonts w:ascii="Verdana" w:hAnsi="Verdana" w:cstheme="minorHAnsi"/>
                 <w:sz w:val="20"/>
@@ -18410,7 +19030,7 @@
           </w:tcPr>
           <w:p>
             <w:pPr>
-              <w:pStyle w:val="Header"/>
+              <w:pStyle w:val="Yltunniste"/>
               <w:rPr>
                 <w:rFonts w:ascii="Verdana" w:hAnsi="Verdana" w:cstheme="minorHAnsi"/>
                 <w:sz w:val="20"/>
@@ -18463,7 +19083,7 @@
           </w:tcPr>
           <w:p>
             <w:pPr>
-              <w:pStyle w:val="Header"/>
+              <w:pStyle w:val="Yltunniste"/>
               <w:rPr>
                 <w:rFonts w:ascii="Verdana" w:hAnsi="Verdana" w:cstheme="minorHAnsi"/>
                 <w:sz w:val="20"/>
@@ -18516,7 +19136,7 @@
           </w:tcPr>
           <w:p>
             <w:pPr>
-              <w:pStyle w:val="Header"/>
+              <w:pStyle w:val="Yltunniste"/>
               <w:rPr>
                 <w:rFonts w:ascii="Verdana" w:hAnsi="Verdana" w:cstheme="minorHAnsi"/>
                 <w:sz w:val="20"/>
@@ -18561,7 +19181,7 @@
           </w:tcPr>
           <w:p>
             <w:pPr>
-              <w:pStyle w:val="Header"/>
+              <w:pStyle w:val="Yltunniste"/>
               <w:rPr>
                 <w:rFonts w:ascii="Verdana" w:hAnsi="Verdana" w:cstheme="minorHAnsi"/>
                 <w:sz w:val="20"/>
@@ -18606,7 +19226,7 @@
           </w:tcPr>
           <w:p>
             <w:pPr>
-              <w:pStyle w:val="Header"/>
+              <w:pStyle w:val="Yltunniste"/>
               <w:rPr>
                 <w:rFonts w:ascii="Verdana" w:hAnsi="Verdana" w:cstheme="minorHAnsi"/>
                 <w:sz w:val="20"/>
@@ -18651,7 +19271,7 @@
           </w:tcPr>
           <w:p>
             <w:pPr>
-              <w:pStyle w:val="Header"/>
+              <w:pStyle w:val="Yltunniste"/>
               <w:rPr>
                 <w:rFonts w:ascii="Verdana" w:hAnsi="Verdana" w:cstheme="minorHAnsi"/>
                 <w:sz w:val="20"/>
@@ -18696,7 +19316,7 @@
           </w:tcPr>
           <w:p>
             <w:pPr>
-              <w:pStyle w:val="Header"/>
+              <w:pStyle w:val="Yltunniste"/>
               <w:rPr>
                 <w:rFonts w:ascii="Verdana" w:hAnsi="Verdana" w:cstheme="minorHAnsi"/>
                 <w:sz w:val="20"/>
@@ -18749,7 +19369,7 @@
           </w:tcPr>
           <w:p>
             <w:pPr>
-              <w:pStyle w:val="Header"/>
+              <w:pStyle w:val="Yltunniste"/>
               <w:rPr>
                 <w:rFonts w:ascii="Verdana" w:hAnsi="Verdana" w:cstheme="minorHAnsi"/>
                 <w:sz w:val="20"/>
@@ -18802,7 +19422,7 @@
           </w:tcPr>
           <w:p>
             <w:pPr>
-              <w:pStyle w:val="Header"/>
+              <w:pStyle w:val="Yltunniste"/>
               <w:rPr>
                 <w:rFonts w:ascii="Verdana" w:hAnsi="Verdana" w:cstheme="minorHAnsi"/>
                 <w:sz w:val="20"/>
@@ -18847,7 +19467,7 @@
           </w:tcPr>
           <w:p>
             <w:pPr>
-              <w:pStyle w:val="Header"/>
+              <w:pStyle w:val="Yltunniste"/>
               <w:rPr>
                 <w:rFonts w:ascii="Verdana" w:hAnsi="Verdana" w:cstheme="minorHAnsi"/>
                 <w:sz w:val="20"/>
@@ -18892,7 +19512,7 @@
           </w:tcPr>
           <w:p>
             <w:pPr>
-              <w:pStyle w:val="Header"/>
+              <w:pStyle w:val="Yltunniste"/>
               <w:rPr>
                 <w:rFonts w:ascii="Verdana" w:hAnsi="Verdana" w:cstheme="minorHAnsi"/>
                 <w:sz w:val="20"/>
@@ -18937,7 +19557,7 @@
           </w:tcPr>
           <w:p>
             <w:pPr>
-              <w:pStyle w:val="Header"/>
+              <w:pStyle w:val="Yltunniste"/>
               <w:rPr>
                 <w:rFonts w:ascii="Verdana" w:hAnsi="Verdana" w:cstheme="minorHAnsi"/>
                 <w:sz w:val="20"/>
@@ -18982,7 +19602,7 @@
           </w:tcPr>
           <w:p>
             <w:pPr>
-              <w:pStyle w:val="Header"/>
+              <w:pStyle w:val="Yltunniste"/>
               <w:rPr>
                 <w:rFonts w:ascii="Verdana" w:hAnsi="Verdana" w:cstheme="minorHAnsi"/>
                 <w:sz w:val="20"/>
@@ -19027,7 +19647,7 @@
           </w:tcPr>
           <w:p>
             <w:pPr>
-              <w:pStyle w:val="Header"/>
+              <w:pStyle w:val="Yltunniste"/>
               <w:rPr>
                 <w:rFonts w:ascii="Verdana" w:hAnsi="Verdana" w:cstheme="minorHAnsi"/>
                 <w:sz w:val="20"/>
@@ -19080,7 +19700,7 @@
           </w:tcPr>
           <w:p>
             <w:pPr>
-              <w:pStyle w:val="Header"/>
+              <w:pStyle w:val="Yltunniste"/>
               <w:rPr>
                 <w:rFonts w:ascii="Verdana" w:hAnsi="Verdana" w:cstheme="minorHAnsi"/>
                 <w:sz w:val="20"/>
@@ -19133,7 +19753,7 @@
           </w:tcPr>
           <w:p>
             <w:pPr>
-              <w:pStyle w:val="Header"/>
+              <w:pStyle w:val="Yltunniste"/>
               <w:rPr>
                 <w:rFonts w:ascii="Verdana" w:hAnsi="Verdana" w:cstheme="minorHAnsi"/>
                 <w:sz w:val="20"/>
@@ -19186,7 +19806,7 @@
           </w:tcPr>
           <w:p>
             <w:pPr>
-              <w:pStyle w:val="Header"/>
+              <w:pStyle w:val="Yltunniste"/>
               <w:rPr>
                 <w:rFonts w:ascii="Verdana" w:hAnsi="Verdana" w:cstheme="minorHAnsi"/>
                 <w:sz w:val="20"/>
@@ -19221,7 +19841,7 @@
     </w:tbl>
     <w:p>
       <w:pPr>
-        <w:pStyle w:val="Header"/>
+        <w:pStyle w:val="Yltunniste"/>
         <w:tabs>
           <w:tab w:val="clear" w:pos="4819"/>
           <w:tab w:val="clear" w:pos="9638"/>
@@ -19258,7 +19878,7 @@
     </w:p>
     <w:p>
       <w:pPr>
-        <w:pStyle w:val="Header"/>
+        <w:pStyle w:val="Yltunniste"/>
         <w:tabs>
           <w:tab w:val="clear" w:pos="4819"/>
           <w:tab w:val="clear" w:pos="9638"/>
@@ -19297,7 +19917,21 @@
         <w:rPr>
           <w:rFonts w:ascii="Verdana" w:hAnsi="Verdana"/>
         </w:rPr>
-        <w:t>hän voidaan laittaa tarvittaessa myös linkki Lucidchart -työkaluun</w:t>
+        <w:t xml:space="preserve">hän voidaan laittaa tarvittaessa myös linkki </w:t>
+      </w:r>
+      <w:proofErr w:type="spellStart"/>
+      <w:r>
+        <w:rPr>
+          <w:rFonts w:ascii="Verdana" w:hAnsi="Verdana"/>
+        </w:rPr>
+        <w:t>Lucidchart</w:t>
+      </w:r>
+      <w:proofErr w:type="spellEnd"/>
+      <w:r>
+        <w:rPr>
+          <w:rFonts w:ascii="Verdana" w:hAnsi="Verdana"/>
+        </w:rPr>
+        <w:t xml:space="preserve"> -työkaluun</w:t>
       </w:r>
       <w:r>
         <w:rPr>
@@ -19308,7 +19942,7 @@
     </w:p>
     <w:p>
       <w:pPr>
-        <w:pStyle w:val="Header"/>
+        <w:pStyle w:val="Yltunniste"/>
         <w:tabs>
           <w:tab w:val="clear" w:pos="4819"/>
           <w:tab w:val="clear" w:pos="9638"/>
@@ -19321,7 +19955,7 @@
     </w:p>
     <w:p>
       <w:pPr>
-        <w:pStyle w:val="Header"/>
+        <w:pStyle w:val="Yltunniste"/>
         <w:tabs>
           <w:tab w:val="clear" w:pos="4819"/>
           <w:tab w:val="clear" w:pos="9638"/>
@@ -19424,7 +20058,7 @@
 <w:ftr xmlns:wpc="http://schemas.microsoft.com/office/word/2010/wordprocessingCanvas" xmlns:cx="http://schemas.microsoft.com/office/drawing/2014/chartex" xmlns:cx1="http://schemas.microsoft.com/office/drawing/2015/9/8/chartex" xmlns:cx2="http://schemas.microsoft.com/office/drawing/2015/10/21/chartex" xmlns:cx3="http://schemas.microsoft.com/office/drawing/2016/5/9/chartex" xmlns:cx4="http://schemas.microsoft.com/office/drawing/2016/5/10/chartex" xmlns:cx5="http://schemas.microsoft.com/office/drawing/2016/5/11/chartex" xmlns:cx6="http://schemas.microsoft.com/office/drawing/2016/5/12/chartex" xmlns:cx7="http://schemas.microsoft.com/office/drawing/2016/5/13/chartex" xmlns:cx8="http://schemas.microsoft.com/office/drawing/2016/5/14/chartex" xmlns:mc="http://schemas.openxmlformats.org/markup-compatibility/2006" xmlns:aink="http://schemas.microsoft.com/office/drawing/2016/ink" xmlns:am3d="http://schemas.microsoft.com/office/drawing/2017/model3d" xmlns:o="urn:schemas-microsoft-com:office:office" xmlns:r="http://schemas.openxmlformats.org/officeDocument/2006/relationships" xmlns:m="http://schemas.openxmlformats.org/officeDocument/2006/math" xmlns:v="urn:schemas-microsoft-com:vml" xmlns:wp14="http://schemas.microsoft.com/office/word/2010/wordprocessingDrawing" xmlns:wp="http://schemas.openxmlformats.org/drawingml/2006/wordprocessingDrawing" xmlns:w10="urn:schemas-microsoft-com:office:word" xmlns:w="http://schemas.openxmlformats.org/wordprocessingml/2006/main" xmlns:w14="http://schemas.microsoft.com/office/word/2010/wordml" xmlns:w15="http://schemas.microsoft.com/office/word/2012/wordml" xmlns:w16cex="http://schemas.microsoft.com/office/word/2018/wordml/cex" xmlns:w16cid="http://schemas.microsoft.com/office/word/2016/wordml/cid" xmlns:w16="http://schemas.microsoft.com/office/word/2018/wordml" xmlns:w16sdtdh="http://schemas.microsoft.com/office/word/2020/wordml/sdtdatahash" xmlns:w16se="http://schemas.microsoft.com/office/word/2015/wordml/symex" xmlns:wpg="http://schemas.microsoft.com/office/word/2010/wordprocessingGroup" xmlns:wpi="http://schemas.microsoft.com/office/word/2010/wordprocessingInk" xmlns:wne="http://schemas.microsoft.com/office/word/2006/wordml" xmlns:wps="http://schemas.microsoft.com/office/word/2010/wordprocessingShape" mc:Ignorable="w14 w15 w16se w16cid w16 w16cex w16sdtdh wp14">
   <w:p>
     <w:pPr>
-      <w:pStyle w:val="Footer"/>
+      <w:pStyle w:val="Alatunniste"/>
     </w:pPr>
   </w:p>
 </w:ftr>
@@ -19434,7 +20068,7 @@
 <w:ftr xmlns:wpc="http://schemas.microsoft.com/office/word/2010/wordprocessingCanvas" xmlns:cx="http://schemas.microsoft.com/office/drawing/2014/chartex" xmlns:cx1="http://schemas.microsoft.com/office/drawing/2015/9/8/chartex" xmlns:cx2="http://schemas.microsoft.com/office/drawing/2015/10/21/chartex" xmlns:cx3="http://schemas.microsoft.com/office/drawing/2016/5/9/chartex" xmlns:cx4="http://schemas.microsoft.com/office/drawing/2016/5/10/chartex" xmlns:cx5="http://schemas.microsoft.com/office/drawing/2016/5/11/chartex" xmlns:cx6="http://schemas.microsoft.com/office/drawing/2016/5/12/chartex" xmlns:cx7="http://schemas.microsoft.com/office/drawing/2016/5/13/chartex" xmlns:cx8="http://schemas.microsoft.com/office/drawing/2016/5/14/chartex" xmlns:mc="http://schemas.openxmlformats.org/markup-compatibility/2006" xmlns:aink="http://schemas.microsoft.com/office/drawing/2016/ink" xmlns:am3d="http://schemas.microsoft.com/office/drawing/2017/model3d" xmlns:o="urn:schemas-microsoft-com:office:office" xmlns:r="http://schemas.openxmlformats.org/officeDocument/2006/relationships" xmlns:m="http://schemas.openxmlformats.org/officeDocument/2006/math" xmlns:v="urn:schemas-microsoft-com:vml" xmlns:wp14="http://schemas.microsoft.com/office/word/2010/wordprocessingDrawing" xmlns:wp="http://schemas.openxmlformats.org/drawingml/2006/wordprocessingDrawing" xmlns:w10="urn:schemas-microsoft-com:office:word" xmlns:w="http://schemas.openxmlformats.org/wordprocessingml/2006/main" xmlns:w14="http://schemas.microsoft.com/office/word/2010/wordml" xmlns:w15="http://schemas.microsoft.com/office/word/2012/wordml" xmlns:w16cex="http://schemas.microsoft.com/office/word/2018/wordml/cex" xmlns:w16cid="http://schemas.microsoft.com/office/word/2016/wordml/cid" xmlns:w16="http://schemas.microsoft.com/office/word/2018/wordml" xmlns:w16sdtdh="http://schemas.microsoft.com/office/word/2020/wordml/sdtdatahash" xmlns:w16se="http://schemas.microsoft.com/office/word/2015/wordml/symex" xmlns:wpg="http://schemas.microsoft.com/office/word/2010/wordprocessingGroup" xmlns:wpi="http://schemas.microsoft.com/office/word/2010/wordprocessingInk" xmlns:wne="http://schemas.microsoft.com/office/word/2006/wordml" xmlns:wps="http://schemas.microsoft.com/office/word/2010/wordprocessingShape" mc:Ignorable="w14 w15 w16se w16cid w16 w16cex w16sdtdh wp14">
   <w:p>
     <w:pPr>
-      <w:pStyle w:val="Header"/>
+      <w:pStyle w:val="Yltunniste"/>
       <w:rPr>
         <w:rFonts w:ascii="Arial" w:hAnsi="Arial" w:cs="Arial"/>
         <w:sz w:val="20"/>
@@ -19443,7 +20077,7 @@
     </w:pPr>
     <w:r>
       <w:rPr>
-        <w:rStyle w:val="PageNumber"/>
+        <w:rStyle w:val="Sivunumero"/>
         <w:rFonts w:ascii="Arial" w:hAnsi="Arial" w:cs="Arial"/>
         <w:sz w:val="20"/>
         <w:szCs w:val="20"/>
@@ -19452,7 +20086,7 @@
     </w:r>
     <w:r>
       <w:rPr>
-        <w:rStyle w:val="PageNumber"/>
+        <w:rStyle w:val="Sivunumero"/>
         <w:rFonts w:ascii="Arial" w:hAnsi="Arial" w:cs="Arial"/>
         <w:sz w:val="20"/>
         <w:szCs w:val="20"/>
@@ -19463,7 +20097,7 @@
   </w:p>
   <w:p>
     <w:pPr>
-      <w:pStyle w:val="Footer"/>
+      <w:pStyle w:val="Alatunniste"/>
       <w:jc w:val="center"/>
       <w:rPr>
         <w:rFonts w:ascii="Arial" w:hAnsi="Arial" w:cs="Arial"/>
@@ -19474,7 +20108,7 @@
   </w:p>
   <w:p>
     <w:pPr>
-      <w:pStyle w:val="Footer"/>
+      <w:pStyle w:val="Alatunniste"/>
       <w:rPr>
         <w:rFonts w:ascii="Verdana" w:hAnsi="Verdana" w:cs="Verdana"/>
         <w:sz w:val="18"/>
@@ -19497,7 +20131,7 @@
 <w:ftr xmlns:wpc="http://schemas.microsoft.com/office/word/2010/wordprocessingCanvas" xmlns:cx="http://schemas.microsoft.com/office/drawing/2014/chartex" xmlns:cx1="http://schemas.microsoft.com/office/drawing/2015/9/8/chartex" xmlns:cx2="http://schemas.microsoft.com/office/drawing/2015/10/21/chartex" xmlns:cx3="http://schemas.microsoft.com/office/drawing/2016/5/9/chartex" xmlns:cx4="http://schemas.microsoft.com/office/drawing/2016/5/10/chartex" xmlns:cx5="http://schemas.microsoft.com/office/drawing/2016/5/11/chartex" xmlns:cx6="http://schemas.microsoft.com/office/drawing/2016/5/12/chartex" xmlns:cx7="http://schemas.microsoft.com/office/drawing/2016/5/13/chartex" xmlns:cx8="http://schemas.microsoft.com/office/drawing/2016/5/14/chartex" xmlns:mc="http://schemas.openxmlformats.org/markup-compatibility/2006" xmlns:aink="http://schemas.microsoft.com/office/drawing/2016/ink" xmlns:am3d="http://schemas.microsoft.com/office/drawing/2017/model3d" xmlns:o="urn:schemas-microsoft-com:office:office" xmlns:r="http://schemas.openxmlformats.org/officeDocument/2006/relationships" xmlns:m="http://schemas.openxmlformats.org/officeDocument/2006/math" xmlns:v="urn:schemas-microsoft-com:vml" xmlns:wp14="http://schemas.microsoft.com/office/word/2010/wordprocessingDrawing" xmlns:wp="http://schemas.openxmlformats.org/drawingml/2006/wordprocessingDrawing" xmlns:w10="urn:schemas-microsoft-com:office:word" xmlns:w="http://schemas.openxmlformats.org/wordprocessingml/2006/main" xmlns:w14="http://schemas.microsoft.com/office/word/2010/wordml" xmlns:w15="http://schemas.microsoft.com/office/word/2012/wordml" xmlns:w16cex="http://schemas.microsoft.com/office/word/2018/wordml/cex" xmlns:w16cid="http://schemas.microsoft.com/office/word/2016/wordml/cid" xmlns:w16="http://schemas.microsoft.com/office/word/2018/wordml" xmlns:w16sdtdh="http://schemas.microsoft.com/office/word/2020/wordml/sdtdatahash" xmlns:w16se="http://schemas.microsoft.com/office/word/2015/wordml/symex" xmlns:wpg="http://schemas.microsoft.com/office/word/2010/wordprocessingGroup" xmlns:wpi="http://schemas.microsoft.com/office/word/2010/wordprocessingInk" xmlns:wne="http://schemas.microsoft.com/office/word/2006/wordml" xmlns:wps="http://schemas.microsoft.com/office/word/2010/wordprocessingShape" mc:Ignorable="w14 w15 w16se w16cid w16 w16cex w16sdtdh wp14">
   <w:p>
     <w:pPr>
-      <w:pStyle w:val="Footer"/>
+      <w:pStyle w:val="Alatunniste"/>
     </w:pPr>
   </w:p>
 </w:ftr>
@@ -19526,7 +20160,7 @@
 <w:hdr xmlns:wpc="http://schemas.microsoft.com/office/word/2010/wordprocessingCanvas" xmlns:cx="http://schemas.microsoft.com/office/drawing/2014/chartex" xmlns:cx1="http://schemas.microsoft.com/office/drawing/2015/9/8/chartex" xmlns:cx2="http://schemas.microsoft.com/office/drawing/2015/10/21/chartex" xmlns:cx3="http://schemas.microsoft.com/office/drawing/2016/5/9/chartex" xmlns:cx4="http://schemas.microsoft.com/office/drawing/2016/5/10/chartex" xmlns:cx5="http://schemas.microsoft.com/office/drawing/2016/5/11/chartex" xmlns:cx6="http://schemas.microsoft.com/office/drawing/2016/5/12/chartex" xmlns:cx7="http://schemas.microsoft.com/office/drawing/2016/5/13/chartex" xmlns:cx8="http://schemas.microsoft.com/office/drawing/2016/5/14/chartex" xmlns:mc="http://schemas.openxmlformats.org/markup-compatibility/2006" xmlns:aink="http://schemas.microsoft.com/office/drawing/2016/ink" xmlns:am3d="http://schemas.microsoft.com/office/drawing/2017/model3d" xmlns:o="urn:schemas-microsoft-com:office:office" xmlns:r="http://schemas.openxmlformats.org/officeDocument/2006/relationships" xmlns:m="http://schemas.openxmlformats.org/officeDocument/2006/math" xmlns:v="urn:schemas-microsoft-com:vml" xmlns:wp14="http://schemas.microsoft.com/office/word/2010/wordprocessingDrawing" xmlns:wp="http://schemas.openxmlformats.org/drawingml/2006/wordprocessingDrawing" xmlns:w10="urn:schemas-microsoft-com:office:word" xmlns:w="http://schemas.openxmlformats.org/wordprocessingml/2006/main" xmlns:w14="http://schemas.microsoft.com/office/word/2010/wordml" xmlns:w15="http://schemas.microsoft.com/office/word/2012/wordml" xmlns:w16cex="http://schemas.microsoft.com/office/word/2018/wordml/cex" xmlns:w16cid="http://schemas.microsoft.com/office/word/2016/wordml/cid" xmlns:w16="http://schemas.microsoft.com/office/word/2018/wordml" xmlns:w16sdtdh="http://schemas.microsoft.com/office/word/2020/wordml/sdtdatahash" xmlns:w16se="http://schemas.microsoft.com/office/word/2015/wordml/symex" xmlns:wpg="http://schemas.microsoft.com/office/word/2010/wordprocessingGroup" xmlns:wpi="http://schemas.microsoft.com/office/word/2010/wordprocessingInk" xmlns:wne="http://schemas.microsoft.com/office/word/2006/wordml" xmlns:wps="http://schemas.microsoft.com/office/word/2010/wordprocessingShape" mc:Ignorable="w14 w15 w16se w16cid w16 w16cex w16sdtdh wp14">
   <w:p>
     <w:pPr>
-      <w:pStyle w:val="Header"/>
+      <w:pStyle w:val="Yltunniste"/>
     </w:pPr>
   </w:p>
 </w:hdr>
@@ -19569,20 +20203,30 @@
         </w:tcPr>
         <w:p>
           <w:pPr>
-            <w:pStyle w:val="Header"/>
+            <w:pStyle w:val="Yltunniste"/>
             <w:rPr>
               <w:rFonts w:ascii="Verdana" w:hAnsi="Verdana" w:cs="Verdana"/>
               <w:sz w:val="20"/>
               <w:szCs w:val="20"/>
             </w:rPr>
           </w:pPr>
+          <w:proofErr w:type="spellStart"/>
           <w:r>
             <w:rPr>
               <w:rFonts w:ascii="Verdana" w:hAnsi="Verdana" w:cs="Verdana"/>
               <w:sz w:val="20"/>
               <w:szCs w:val="20"/>
             </w:rPr>
-            <w:t>Softhouse OY</w:t>
+            <w:t>Softhouse</w:t>
+          </w:r>
+          <w:proofErr w:type="spellEnd"/>
+          <w:r>
+            <w:rPr>
+              <w:rFonts w:ascii="Verdana" w:hAnsi="Verdana" w:cs="Verdana"/>
+              <w:sz w:val="20"/>
+              <w:szCs w:val="20"/>
+            </w:rPr>
+            <w:t xml:space="preserve"> OY</w:t>
           </w:r>
         </w:p>
       </w:tc>
@@ -19597,7 +20241,7 @@
         </w:tcPr>
         <w:p>
           <w:pPr>
-            <w:pStyle w:val="Header"/>
+            <w:pStyle w:val="Yltunniste"/>
             <w:rPr>
               <w:rFonts w:ascii="Verdana" w:hAnsi="Verdana" w:cs="Verdana"/>
               <w:sz w:val="20"/>
@@ -19640,10 +20284,10 @@
         </w:tcPr>
         <w:p>
           <w:pPr>
-            <w:pStyle w:val="Header"/>
+            <w:pStyle w:val="Yltunniste"/>
             <w:jc w:val="right"/>
             <w:rPr>
-              <w:rStyle w:val="PageNumber"/>
+              <w:rStyle w:val="Sivunumero"/>
               <w:rFonts w:ascii="Verdana" w:hAnsi="Verdana" w:cs="Verdana"/>
               <w:sz w:val="20"/>
               <w:szCs w:val="20"/>
@@ -19651,7 +20295,7 @@
           </w:pPr>
           <w:r>
             <w:rPr>
-              <w:rStyle w:val="PageNumber"/>
+              <w:rStyle w:val="Sivunumero"/>
               <w:rFonts w:ascii="Verdana" w:hAnsi="Verdana" w:cs="Verdana"/>
               <w:sz w:val="20"/>
               <w:szCs w:val="20"/>
@@ -19660,7 +20304,7 @@
           </w:r>
           <w:r>
             <w:rPr>
-              <w:rStyle w:val="PageNumber"/>
+              <w:rStyle w:val="Sivunumero"/>
               <w:rFonts w:ascii="Verdana" w:hAnsi="Verdana" w:cs="Verdana"/>
               <w:sz w:val="20"/>
               <w:szCs w:val="20"/>
@@ -19669,7 +20313,7 @@
           </w:r>
           <w:r>
             <w:rPr>
-              <w:rStyle w:val="PageNumber"/>
+              <w:rStyle w:val="Sivunumero"/>
               <w:rFonts w:ascii="Verdana" w:hAnsi="Verdana" w:cs="Verdana"/>
               <w:sz w:val="20"/>
               <w:szCs w:val="20"/>
@@ -19678,7 +20322,7 @@
           </w:r>
           <w:r>
             <w:rPr>
-              <w:rStyle w:val="PageNumber"/>
+              <w:rStyle w:val="Sivunumero"/>
               <w:rFonts w:ascii="Verdana" w:hAnsi="Verdana" w:cs="Verdana"/>
               <w:noProof/>
               <w:sz w:val="20"/>
@@ -19688,7 +20332,7 @@
           </w:r>
           <w:r>
             <w:rPr>
-              <w:rStyle w:val="PageNumber"/>
+              <w:rStyle w:val="Sivunumero"/>
               <w:rFonts w:ascii="Verdana" w:hAnsi="Verdana" w:cs="Verdana"/>
               <w:sz w:val="20"/>
               <w:szCs w:val="20"/>
@@ -19697,7 +20341,7 @@
           </w:r>
           <w:r>
             <w:rPr>
-              <w:rStyle w:val="PageNumber"/>
+              <w:rStyle w:val="Sivunumero"/>
               <w:rFonts w:ascii="Verdana" w:hAnsi="Verdana" w:cs="Verdana"/>
               <w:sz w:val="20"/>
               <w:szCs w:val="20"/>
@@ -19706,7 +20350,7 @@
           </w:r>
           <w:r>
             <w:rPr>
-              <w:rStyle w:val="PageNumber"/>
+              <w:rStyle w:val="Sivunumero"/>
               <w:rFonts w:ascii="Verdana" w:hAnsi="Verdana" w:cs="Verdana"/>
               <w:sz w:val="16"/>
               <w:szCs w:val="20"/>
@@ -19715,7 +20359,7 @@
           </w:r>
           <w:r>
             <w:rPr>
-              <w:rStyle w:val="PageNumber"/>
+              <w:rStyle w:val="Sivunumero"/>
               <w:rFonts w:ascii="Verdana" w:hAnsi="Verdana" w:cs="Verdana"/>
               <w:sz w:val="16"/>
               <w:szCs w:val="20"/>
@@ -19724,7 +20368,7 @@
           </w:r>
           <w:r>
             <w:rPr>
-              <w:rStyle w:val="PageNumber"/>
+              <w:rStyle w:val="Sivunumero"/>
               <w:rFonts w:ascii="Verdana" w:hAnsi="Verdana" w:cs="Verdana"/>
               <w:sz w:val="16"/>
               <w:szCs w:val="20"/>
@@ -19733,7 +20377,7 @@
           </w:r>
           <w:r>
             <w:rPr>
-              <w:rStyle w:val="PageNumber"/>
+              <w:rStyle w:val="Sivunumero"/>
               <w:noProof/>
               <w:sz w:val="20"/>
             </w:rPr>
@@ -19741,7 +20385,7 @@
           </w:r>
           <w:r>
             <w:rPr>
-              <w:rStyle w:val="PageNumber"/>
+              <w:rStyle w:val="Sivunumero"/>
               <w:rFonts w:ascii="Verdana" w:hAnsi="Verdana" w:cs="Verdana"/>
               <w:sz w:val="16"/>
               <w:szCs w:val="20"/>
@@ -19750,7 +20394,7 @@
           </w:r>
           <w:r>
             <w:rPr>
-              <w:rStyle w:val="PageNumber"/>
+              <w:rStyle w:val="Sivunumero"/>
               <w:rFonts w:ascii="Verdana" w:hAnsi="Verdana" w:cs="Verdana"/>
               <w:sz w:val="20"/>
               <w:szCs w:val="20"/>
@@ -19825,7 +20469,7 @@
         </w:p>
         <w:p>
           <w:pPr>
-            <w:pStyle w:val="Header"/>
+            <w:pStyle w:val="Yltunniste"/>
             <w:rPr>
               <w:rFonts w:ascii="Verdana" w:hAnsi="Verdana" w:cs="Verdana"/>
               <w:sz w:val="18"/>
@@ -19945,7 +20589,7 @@
         </w:tcPr>
         <w:p>
           <w:pPr>
-            <w:pStyle w:val="Header"/>
+            <w:pStyle w:val="Yltunniste"/>
             <w:jc w:val="center"/>
             <w:rPr>
               <w:rFonts w:ascii="Verdana" w:hAnsi="Verdana" w:cs="Verdana"/>
@@ -20116,42 +20760,7 @@
               <w:rFonts w:ascii="Verdana" w:hAnsi="Verdana" w:cs="Verdana"/>
               <w:noProof/>
             </w:rPr>
-            <w:t>2022-03-2</w:t>
-          </w:r>
-          <w:r>
-            <w:rPr>
-              <w:rFonts w:ascii="Verdana" w:hAnsi="Verdana" w:cs="Verdana"/>
-              <w:noProof/>
-            </w:rPr>
-            <w:t>9</w:t>
-          </w:r>
-          <w:r>
-            <w:rPr>
-              <w:rFonts w:ascii="Verdana" w:hAnsi="Verdana" w:cs="Verdana"/>
-              <w:noProof/>
-            </w:rPr>
-            <w:t xml:space="preserve"> 1</w:t>
-          </w:r>
-          <w:r>
-            <w:rPr>
-              <w:rFonts w:ascii="Verdana" w:hAnsi="Verdana" w:cs="Verdana"/>
-              <w:noProof/>
-            </w:rPr>
-            <w:t>0</w:t>
-          </w:r>
-          <w:r>
-            <w:rPr>
-              <w:rFonts w:ascii="Verdana" w:hAnsi="Verdana" w:cs="Verdana"/>
-              <w:noProof/>
-            </w:rPr>
-            <w:t>.</w:t>
-          </w:r>
-          <w:r>
-            <w:rPr>
-              <w:rFonts w:ascii="Verdana" w:hAnsi="Verdana" w:cs="Verdana"/>
-              <w:noProof/>
-            </w:rPr>
-            <w:t>15</w:t>
+            <w:t>2022-03-29 10.03</w:t>
           </w:r>
           <w:r>
             <w:rPr>
@@ -20210,7 +20819,7 @@
   </w:tbl>
   <w:p>
     <w:pPr>
-      <w:pStyle w:val="Header"/>
+      <w:pStyle w:val="Yltunniste"/>
       <w:rPr>
         <w:sz w:val="20"/>
         <w:szCs w:val="20"/>
@@ -20224,7 +20833,7 @@
 <w:hdr xmlns:wpc="http://schemas.microsoft.com/office/word/2010/wordprocessingCanvas" xmlns:cx="http://schemas.microsoft.com/office/drawing/2014/chartex" xmlns:cx1="http://schemas.microsoft.com/office/drawing/2015/9/8/chartex" xmlns:cx2="http://schemas.microsoft.com/office/drawing/2015/10/21/chartex" xmlns:cx3="http://schemas.microsoft.com/office/drawing/2016/5/9/chartex" xmlns:cx4="http://schemas.microsoft.com/office/drawing/2016/5/10/chartex" xmlns:cx5="http://schemas.microsoft.com/office/drawing/2016/5/11/chartex" xmlns:cx6="http://schemas.microsoft.com/office/drawing/2016/5/12/chartex" xmlns:cx7="http://schemas.microsoft.com/office/drawing/2016/5/13/chartex" xmlns:cx8="http://schemas.microsoft.com/office/drawing/2016/5/14/chartex" xmlns:mc="http://schemas.openxmlformats.org/markup-compatibility/2006" xmlns:aink="http://schemas.microsoft.com/office/drawing/2016/ink" xmlns:am3d="http://schemas.microsoft.com/office/drawing/2017/model3d" xmlns:o="urn:schemas-microsoft-com:office:office" xmlns:r="http://schemas.openxmlformats.org/officeDocument/2006/relationships" xmlns:m="http://schemas.openxmlformats.org/officeDocument/2006/math" xmlns:v="urn:schemas-microsoft-com:vml" xmlns:wp14="http://schemas.microsoft.com/office/word/2010/wordprocessingDrawing" xmlns:wp="http://schemas.openxmlformats.org/drawingml/2006/wordprocessingDrawing" xmlns:w10="urn:schemas-microsoft-com:office:word" xmlns:w="http://schemas.openxmlformats.org/wordprocessingml/2006/main" xmlns:w14="http://schemas.microsoft.com/office/word/2010/wordml" xmlns:w15="http://schemas.microsoft.com/office/word/2012/wordml" xmlns:w16cex="http://schemas.microsoft.com/office/word/2018/wordml/cex" xmlns:w16cid="http://schemas.microsoft.com/office/word/2016/wordml/cid" xmlns:w16="http://schemas.microsoft.com/office/word/2018/wordml" xmlns:w16sdtdh="http://schemas.microsoft.com/office/word/2020/wordml/sdtdatahash" xmlns:w16se="http://schemas.microsoft.com/office/word/2015/wordml/symex" xmlns:wpg="http://schemas.microsoft.com/office/word/2010/wordprocessingGroup" xmlns:wpi="http://schemas.microsoft.com/office/word/2010/wordprocessingInk" xmlns:wne="http://schemas.microsoft.com/office/word/2006/wordml" xmlns:wps="http://schemas.microsoft.com/office/word/2010/wordprocessingShape" mc:Ignorable="w14 w15 w16se w16cid w16 w16cex w16sdtdh wp14">
   <w:p>
     <w:pPr>
-      <w:pStyle w:val="Header"/>
+      <w:pStyle w:val="Yltunniste"/>
     </w:pPr>
   </w:p>
 </w:hdr>
@@ -22425,7 +23034,7 @@
     <w:lvl w:ilvl="7">
       <w:start w:val="1"/>
       <w:numFmt w:val="decimal"/>
-      <w:pStyle w:val="Heading8"/>
+      <w:pStyle w:val="Otsikko8"/>
       <w:lvlText w:val="%1.%2.%3.%4.%5.%6.%7.%8"/>
       <w:lvlJc w:val="left"/>
       <w:pPr>
@@ -22441,7 +23050,7 @@
     <w:lvl w:ilvl="8">
       <w:start w:val="1"/>
       <w:numFmt w:val="decimal"/>
-      <w:pStyle w:val="Heading9"/>
+      <w:pStyle w:val="Otsikko9"/>
       <w:lvlText w:val="%1.%2.%3.%4.%5.%6.%7.%8.%9"/>
       <w:lvlJc w:val="left"/>
       <w:pPr>
@@ -23681,7 +24290,7 @@
     <w:lsdException w:name="Unresolved Mention" w:semiHidden="1" w:unhideWhenUsed="1"/>
     <w:lsdException w:name="Smart Link" w:semiHidden="1" w:unhideWhenUsed="1"/>
   </w:latentStyles>
-  <w:style w:type="paragraph" w:default="1" w:styleId="Normal">
+  <w:style w:type="paragraph" w:default="1" w:styleId="Normaali">
     <w:name w:val="Normal"/>
     <w:qFormat/>
     <w:pPr>
@@ -23694,11 +24303,11 @@
       <w:lang w:eastAsia="en-US"/>
     </w:rPr>
   </w:style>
-  <w:style w:type="paragraph" w:styleId="Heading1">
+  <w:style w:type="paragraph" w:styleId="Otsikko1">
     <w:name w:val="heading 1"/>
-    <w:basedOn w:val="Normal"/>
-    <w:next w:val="Normal"/>
-    <w:link w:val="Heading1Char"/>
+    <w:basedOn w:val="Normaali"/>
+    <w:next w:val="Normaali"/>
+    <w:link w:val="Otsikko1Char"/>
     <w:uiPriority w:val="99"/>
     <w:qFormat/>
     <w:pPr>
@@ -23715,11 +24324,11 @@
       <w:szCs w:val="32"/>
     </w:rPr>
   </w:style>
-  <w:style w:type="paragraph" w:styleId="Heading2">
+  <w:style w:type="paragraph" w:styleId="Otsikko2">
     <w:name w:val="heading 2"/>
-    <w:basedOn w:val="Normal"/>
-    <w:next w:val="Normal"/>
-    <w:link w:val="Heading2Char"/>
+    <w:basedOn w:val="Normaali"/>
+    <w:next w:val="Normaali"/>
+    <w:link w:val="Otsikko2Char"/>
     <w:uiPriority w:val="99"/>
     <w:qFormat/>
     <w:pPr>
@@ -23737,11 +24346,11 @@
       <w:szCs w:val="28"/>
     </w:rPr>
   </w:style>
-  <w:style w:type="paragraph" w:styleId="Heading3">
+  <w:style w:type="paragraph" w:styleId="Otsikko3">
     <w:name w:val="heading 3"/>
-    <w:basedOn w:val="Normal"/>
-    <w:next w:val="Normal"/>
-    <w:link w:val="Heading3Char"/>
+    <w:basedOn w:val="Normaali"/>
+    <w:next w:val="Normaali"/>
+    <w:link w:val="Otsikko3Char"/>
     <w:uiPriority w:val="99"/>
     <w:qFormat/>
     <w:pPr>
@@ -23757,11 +24366,11 @@
       <w:szCs w:val="26"/>
     </w:rPr>
   </w:style>
-  <w:style w:type="paragraph" w:styleId="Heading4">
+  <w:style w:type="paragraph" w:styleId="Otsikko4">
     <w:name w:val="heading 4"/>
-    <w:basedOn w:val="Normal"/>
-    <w:next w:val="Normal"/>
-    <w:link w:val="Heading4Char"/>
+    <w:basedOn w:val="Normaali"/>
+    <w:next w:val="Normaali"/>
+    <w:link w:val="Otsikko4Char"/>
     <w:uiPriority w:val="99"/>
     <w:qFormat/>
     <w:pPr>
@@ -23779,11 +24388,11 @@
       <w:szCs w:val="22"/>
     </w:rPr>
   </w:style>
-  <w:style w:type="paragraph" w:styleId="Heading5">
+  <w:style w:type="paragraph" w:styleId="Otsikko5">
     <w:name w:val="heading 5"/>
-    <w:basedOn w:val="Normal"/>
-    <w:next w:val="Normal"/>
-    <w:link w:val="Heading5Char"/>
+    <w:basedOn w:val="Normaali"/>
+    <w:next w:val="Normaali"/>
+    <w:link w:val="Otsikko5Char"/>
     <w:uiPriority w:val="99"/>
     <w:qFormat/>
     <w:pPr>
@@ -23798,11 +24407,11 @@
       <w:szCs w:val="20"/>
     </w:rPr>
   </w:style>
-  <w:style w:type="paragraph" w:styleId="Heading6">
+  <w:style w:type="paragraph" w:styleId="Otsikko6">
     <w:name w:val="heading 6"/>
-    <w:basedOn w:val="Normal"/>
-    <w:next w:val="Normal"/>
-    <w:link w:val="Heading6Char"/>
+    <w:basedOn w:val="Normaali"/>
+    <w:next w:val="Normaali"/>
+    <w:link w:val="Otsikko6Char"/>
     <w:uiPriority w:val="99"/>
     <w:qFormat/>
     <w:pPr>
@@ -23818,11 +24427,11 @@
       <w:szCs w:val="20"/>
     </w:rPr>
   </w:style>
-  <w:style w:type="paragraph" w:styleId="Heading7">
+  <w:style w:type="paragraph" w:styleId="Otsikko7">
     <w:name w:val="heading 7"/>
-    <w:basedOn w:val="Normal"/>
-    <w:next w:val="Normal"/>
-    <w:link w:val="Heading7Char"/>
+    <w:basedOn w:val="Normaali"/>
+    <w:next w:val="Normaali"/>
+    <w:link w:val="Otsikko7Char"/>
     <w:uiPriority w:val="99"/>
     <w:qFormat/>
     <w:pPr>
@@ -23838,11 +24447,11 @@
       <w:szCs w:val="48"/>
     </w:rPr>
   </w:style>
-  <w:style w:type="paragraph" w:styleId="Heading8">
+  <w:style w:type="paragraph" w:styleId="Otsikko8">
     <w:name w:val="heading 8"/>
-    <w:basedOn w:val="Normal"/>
-    <w:next w:val="BodyText"/>
-    <w:link w:val="Heading8Char"/>
+    <w:basedOn w:val="Normaali"/>
+    <w:next w:val="Leipteksti"/>
+    <w:link w:val="Otsikko8Char"/>
     <w:uiPriority w:val="99"/>
     <w:qFormat/>
     <w:pPr>
@@ -23866,11 +24475,11 @@
       <w:lang w:val="en-AU"/>
     </w:rPr>
   </w:style>
-  <w:style w:type="paragraph" w:styleId="Heading9">
+  <w:style w:type="paragraph" w:styleId="Otsikko9">
     <w:name w:val="heading 9"/>
-    <w:basedOn w:val="Normal"/>
-    <w:next w:val="BodyText"/>
-    <w:link w:val="Heading9Char"/>
+    <w:basedOn w:val="Normaali"/>
+    <w:next w:val="Leipteksti"/>
+    <w:link w:val="Otsikko9Char"/>
     <w:uiPriority w:val="99"/>
     <w:qFormat/>
     <w:pPr>
@@ -23892,13 +24501,13 @@
       <w:lang w:val="en-AU"/>
     </w:rPr>
   </w:style>
-  <w:style w:type="character" w:default="1" w:styleId="DefaultParagraphFont">
+  <w:style w:type="character" w:default="1" w:styleId="Kappaleenoletusfontti">
     <w:name w:val="Default Paragraph Font"/>
     <w:uiPriority w:val="1"/>
     <w:semiHidden/>
     <w:unhideWhenUsed/>
   </w:style>
-  <w:style w:type="table" w:default="1" w:styleId="TableNormal">
+  <w:style w:type="table" w:default="1" w:styleId="Normaalitaulukko">
     <w:name w:val="Normal Table"/>
     <w:uiPriority w:val="99"/>
     <w:semiHidden/>
@@ -23913,15 +24522,15 @@
       </w:tblCellMar>
     </w:tblPr>
   </w:style>
-  <w:style w:type="numbering" w:default="1" w:styleId="NoList">
+  <w:style w:type="numbering" w:default="1" w:styleId="Eiluetteloa">
     <w:name w:val="No List"/>
     <w:uiPriority w:val="99"/>
     <w:semiHidden/>
     <w:unhideWhenUsed/>
   </w:style>
-  <w:style w:type="character" w:customStyle="1" w:styleId="Heading1Char">
-    <w:name w:val="Heading 1 Char"/>
-    <w:link w:val="Heading1"/>
+  <w:style w:type="character" w:customStyle="1" w:styleId="Otsikko1Char">
+    <w:name w:val="Otsikko 1 Char"/>
+    <w:link w:val="Otsikko1"/>
     <w:uiPriority w:val="9"/>
     <w:locked/>
     <w:rPr>
@@ -23934,9 +24543,9 @@
       <w:lang w:val="fi-FI" w:eastAsia="x-none"/>
     </w:rPr>
   </w:style>
-  <w:style w:type="character" w:customStyle="1" w:styleId="Heading2Char">
-    <w:name w:val="Heading 2 Char"/>
-    <w:link w:val="Heading2"/>
+  <w:style w:type="character" w:customStyle="1" w:styleId="Otsikko2Char">
+    <w:name w:val="Otsikko 2 Char"/>
+    <w:link w:val="Otsikko2"/>
     <w:uiPriority w:val="99"/>
     <w:locked/>
     <w:rPr>
@@ -23950,9 +24559,9 @@
       <w:lang w:val="fi-FI" w:eastAsia="x-none"/>
     </w:rPr>
   </w:style>
-  <w:style w:type="character" w:customStyle="1" w:styleId="Heading3Char">
-    <w:name w:val="Heading 3 Char"/>
-    <w:link w:val="Heading3"/>
+  <w:style w:type="character" w:customStyle="1" w:styleId="Otsikko3Char">
+    <w:name w:val="Otsikko 3 Char"/>
+    <w:link w:val="Otsikko3"/>
     <w:uiPriority w:val="9"/>
     <w:semiHidden/>
     <w:locked/>
@@ -23965,9 +24574,9 @@
       <w:lang w:val="fi-FI" w:eastAsia="x-none"/>
     </w:rPr>
   </w:style>
-  <w:style w:type="character" w:customStyle="1" w:styleId="Heading4Char">
-    <w:name w:val="Heading 4 Char"/>
-    <w:link w:val="Heading4"/>
+  <w:style w:type="character" w:customStyle="1" w:styleId="Otsikko4Char">
+    <w:name w:val="Otsikko 4 Char"/>
+    <w:link w:val="Otsikko4"/>
     <w:uiPriority w:val="9"/>
     <w:semiHidden/>
     <w:locked/>
@@ -23980,9 +24589,9 @@
       <w:lang w:val="fi-FI" w:eastAsia="x-none"/>
     </w:rPr>
   </w:style>
-  <w:style w:type="character" w:customStyle="1" w:styleId="Heading5Char">
-    <w:name w:val="Heading 5 Char"/>
-    <w:link w:val="Heading5"/>
+  <w:style w:type="character" w:customStyle="1" w:styleId="Otsikko5Char">
+    <w:name w:val="Otsikko 5 Char"/>
+    <w:link w:val="Otsikko5"/>
     <w:uiPriority w:val="9"/>
     <w:semiHidden/>
     <w:locked/>
@@ -23997,9 +24606,9 @@
       <w:lang w:val="fi-FI" w:eastAsia="x-none"/>
     </w:rPr>
   </w:style>
-  <w:style w:type="character" w:customStyle="1" w:styleId="Heading6Char">
-    <w:name w:val="Heading 6 Char"/>
-    <w:link w:val="Heading6"/>
+  <w:style w:type="character" w:customStyle="1" w:styleId="Otsikko6Char">
+    <w:name w:val="Otsikko 6 Char"/>
+    <w:link w:val="Otsikko6"/>
     <w:uiPriority w:val="9"/>
     <w:semiHidden/>
     <w:locked/>
@@ -24010,9 +24619,9 @@
       <w:lang w:val="fi-FI" w:eastAsia="x-none"/>
     </w:rPr>
   </w:style>
-  <w:style w:type="character" w:customStyle="1" w:styleId="Heading7Char">
-    <w:name w:val="Heading 7 Char"/>
-    <w:link w:val="Heading7"/>
+  <w:style w:type="character" w:customStyle="1" w:styleId="Otsikko7Char">
+    <w:name w:val="Otsikko 7 Char"/>
+    <w:link w:val="Otsikko7"/>
     <w:uiPriority w:val="9"/>
     <w:semiHidden/>
     <w:locked/>
@@ -24023,9 +24632,9 @@
       <w:lang w:val="fi-FI" w:eastAsia="x-none"/>
     </w:rPr>
   </w:style>
-  <w:style w:type="character" w:customStyle="1" w:styleId="Heading8Char">
-    <w:name w:val="Heading 8 Char"/>
-    <w:link w:val="Heading8"/>
+  <w:style w:type="character" w:customStyle="1" w:styleId="Otsikko8Char">
+    <w:name w:val="Otsikko 8 Char"/>
+    <w:link w:val="Otsikko8"/>
     <w:uiPriority w:val="9"/>
     <w:semiHidden/>
     <w:locked/>
@@ -24038,9 +24647,9 @@
       <w:lang w:val="fi-FI" w:eastAsia="x-none"/>
     </w:rPr>
   </w:style>
-  <w:style w:type="character" w:customStyle="1" w:styleId="Heading9Char">
-    <w:name w:val="Heading 9 Char"/>
-    <w:link w:val="Heading9"/>
+  <w:style w:type="character" w:customStyle="1" w:styleId="Otsikko9Char">
+    <w:name w:val="Otsikko 9 Char"/>
+    <w:link w:val="Otsikko9"/>
     <w:uiPriority w:val="9"/>
     <w:semiHidden/>
     <w:locked/>
@@ -24049,10 +24658,10 @@
       <w:lang w:val="fi-FI" w:eastAsia="x-none"/>
     </w:rPr>
   </w:style>
-  <w:style w:type="paragraph" w:styleId="Header">
+  <w:style w:type="paragraph" w:styleId="Yltunniste">
     <w:name w:val="header"/>
-    <w:basedOn w:val="Normal"/>
-    <w:link w:val="HeaderChar"/>
+    <w:basedOn w:val="Normaali"/>
+    <w:link w:val="YltunnisteChar"/>
     <w:uiPriority w:val="99"/>
     <w:pPr>
       <w:tabs>
@@ -24061,9 +24670,9 @@
       </w:tabs>
     </w:pPr>
   </w:style>
-  <w:style w:type="character" w:customStyle="1" w:styleId="HeaderChar">
-    <w:name w:val="Header Char"/>
-    <w:link w:val="Header"/>
+  <w:style w:type="character" w:customStyle="1" w:styleId="YltunnisteChar">
+    <w:name w:val="Ylätunniste Char"/>
+    <w:link w:val="Yltunniste"/>
     <w:uiPriority w:val="99"/>
     <w:locked/>
     <w:rPr>
@@ -24073,10 +24682,10 @@
       <w:lang w:val="fi-FI" w:eastAsia="x-none"/>
     </w:rPr>
   </w:style>
-  <w:style w:type="paragraph" w:styleId="Footer">
+  <w:style w:type="paragraph" w:styleId="Alatunniste">
     <w:name w:val="footer"/>
-    <w:basedOn w:val="Normal"/>
-    <w:link w:val="FooterChar"/>
+    <w:basedOn w:val="Normaali"/>
+    <w:link w:val="AlatunnisteChar"/>
     <w:uiPriority w:val="99"/>
     <w:pPr>
       <w:tabs>
@@ -24085,9 +24694,9 @@
       </w:tabs>
     </w:pPr>
   </w:style>
-  <w:style w:type="character" w:customStyle="1" w:styleId="FooterChar">
-    <w:name w:val="Footer Char"/>
-    <w:link w:val="Footer"/>
+  <w:style w:type="character" w:customStyle="1" w:styleId="AlatunnisteChar">
+    <w:name w:val="Alatunniste Char"/>
+    <w:link w:val="Alatunniste"/>
     <w:uiPriority w:val="99"/>
     <w:semiHidden/>
     <w:locked/>
@@ -24098,17 +24707,17 @@
       <w:lang w:val="fi-FI" w:eastAsia="x-none"/>
     </w:rPr>
   </w:style>
-  <w:style w:type="character" w:styleId="PageNumber">
+  <w:style w:type="character" w:styleId="Sivunumero">
     <w:name w:val="page number"/>
     <w:uiPriority w:val="99"/>
     <w:rPr>
       <w:rFonts w:cs="Times New Roman"/>
     </w:rPr>
   </w:style>
-  <w:style w:type="paragraph" w:styleId="TOC1">
+  <w:style w:type="paragraph" w:styleId="Sisluet1">
     <w:name w:val="toc 1"/>
-    <w:basedOn w:val="Normal"/>
-    <w:next w:val="Normal"/>
+    <w:basedOn w:val="Normaali"/>
+    <w:next w:val="Normaali"/>
     <w:autoRedefine/>
     <w:uiPriority w:val="39"/>
     <w:pPr>
@@ -24122,10 +24731,10 @@
       <w:szCs w:val="20"/>
     </w:rPr>
   </w:style>
-  <w:style w:type="paragraph" w:styleId="TOC2">
+  <w:style w:type="paragraph" w:styleId="Sisluet2">
     <w:name w:val="toc 2"/>
-    <w:basedOn w:val="Normal"/>
-    <w:next w:val="Normal"/>
+    <w:basedOn w:val="Normaali"/>
+    <w:next w:val="Normaali"/>
     <w:autoRedefine/>
     <w:uiPriority w:val="39"/>
     <w:pPr>
@@ -24137,10 +24746,10 @@
       <w:szCs w:val="20"/>
     </w:rPr>
   </w:style>
-  <w:style w:type="paragraph" w:styleId="TOC3">
+  <w:style w:type="paragraph" w:styleId="Sisluet3">
     <w:name w:val="toc 3"/>
-    <w:basedOn w:val="Normal"/>
-    <w:next w:val="Normal"/>
+    <w:basedOn w:val="Normaali"/>
+    <w:next w:val="Normaali"/>
     <w:autoRedefine/>
     <w:uiPriority w:val="99"/>
     <w:semiHidden/>
@@ -24154,10 +24763,10 @@
       <w:szCs w:val="20"/>
     </w:rPr>
   </w:style>
-  <w:style w:type="paragraph" w:styleId="TOC4">
+  <w:style w:type="paragraph" w:styleId="Sisluet4">
     <w:name w:val="toc 4"/>
-    <w:basedOn w:val="Normal"/>
-    <w:next w:val="Normal"/>
+    <w:basedOn w:val="Normaali"/>
+    <w:next w:val="Normaali"/>
     <w:autoRedefine/>
     <w:uiPriority w:val="99"/>
     <w:semiHidden/>
@@ -24169,10 +24778,10 @@
       <w:szCs w:val="18"/>
     </w:rPr>
   </w:style>
-  <w:style w:type="paragraph" w:styleId="TOC5">
+  <w:style w:type="paragraph" w:styleId="Sisluet5">
     <w:name w:val="toc 5"/>
-    <w:basedOn w:val="Normal"/>
-    <w:next w:val="Normal"/>
+    <w:basedOn w:val="Normaali"/>
+    <w:next w:val="Normaali"/>
     <w:autoRedefine/>
     <w:uiPriority w:val="99"/>
     <w:semiHidden/>
@@ -24184,10 +24793,10 @@
       <w:szCs w:val="18"/>
     </w:rPr>
   </w:style>
-  <w:style w:type="paragraph" w:styleId="TOC6">
+  <w:style w:type="paragraph" w:styleId="Sisluet6">
     <w:name w:val="toc 6"/>
-    <w:basedOn w:val="Normal"/>
-    <w:next w:val="Normal"/>
+    <w:basedOn w:val="Normaali"/>
+    <w:next w:val="Normaali"/>
     <w:autoRedefine/>
     <w:uiPriority w:val="99"/>
     <w:semiHidden/>
@@ -24199,10 +24808,10 @@
       <w:szCs w:val="18"/>
     </w:rPr>
   </w:style>
-  <w:style w:type="paragraph" w:styleId="TOC7">
+  <w:style w:type="paragraph" w:styleId="Sisluet7">
     <w:name w:val="toc 7"/>
-    <w:basedOn w:val="Normal"/>
-    <w:next w:val="Normal"/>
+    <w:basedOn w:val="Normaali"/>
+    <w:next w:val="Normaali"/>
     <w:autoRedefine/>
     <w:uiPriority w:val="99"/>
     <w:semiHidden/>
@@ -24214,10 +24823,10 @@
       <w:szCs w:val="18"/>
     </w:rPr>
   </w:style>
-  <w:style w:type="paragraph" w:styleId="TOC8">
+  <w:style w:type="paragraph" w:styleId="Sisluet8">
     <w:name w:val="toc 8"/>
-    <w:basedOn w:val="Normal"/>
-    <w:next w:val="Normal"/>
+    <w:basedOn w:val="Normaali"/>
+    <w:next w:val="Normaali"/>
     <w:autoRedefine/>
     <w:uiPriority w:val="99"/>
     <w:semiHidden/>
@@ -24229,10 +24838,10 @@
       <w:szCs w:val="18"/>
     </w:rPr>
   </w:style>
-  <w:style w:type="paragraph" w:styleId="TOC9">
+  <w:style w:type="paragraph" w:styleId="Sisluet9">
     <w:name w:val="toc 9"/>
-    <w:basedOn w:val="Normal"/>
-    <w:next w:val="Normal"/>
+    <w:basedOn w:val="Normaali"/>
+    <w:next w:val="Normaali"/>
     <w:autoRedefine/>
     <w:uiPriority w:val="99"/>
     <w:semiHidden/>
@@ -24244,7 +24853,7 @@
       <w:szCs w:val="18"/>
     </w:rPr>
   </w:style>
-  <w:style w:type="character" w:styleId="Hyperlink">
+  <w:style w:type="character" w:styleId="Hyperlinkki">
     <w:name w:val="Hyperlink"/>
     <w:uiPriority w:val="99"/>
     <w:rPr>
@@ -24253,10 +24862,10 @@
       <w:u w:val="single"/>
     </w:rPr>
   </w:style>
-  <w:style w:type="paragraph" w:styleId="BodyText2">
+  <w:style w:type="paragraph" w:styleId="Leipteksti2">
     <w:name w:val="Body Text 2"/>
-    <w:basedOn w:val="Normal"/>
-    <w:link w:val="BodyText2Char"/>
+    <w:basedOn w:val="Normaali"/>
+    <w:link w:val="Leipteksti2Char"/>
     <w:uiPriority w:val="99"/>
     <w:pPr>
       <w:spacing w:after="120" w:line="360" w:lineRule="auto"/>
@@ -24268,9 +24877,9 @@
       <w:szCs w:val="22"/>
     </w:rPr>
   </w:style>
-  <w:style w:type="character" w:customStyle="1" w:styleId="BodyText2Char">
-    <w:name w:val="Body Text 2 Char"/>
-    <w:link w:val="BodyText2"/>
+  <w:style w:type="character" w:customStyle="1" w:styleId="Leipteksti2Char">
+    <w:name w:val="Leipäteksti 2 Char"/>
+    <w:link w:val="Leipteksti2"/>
     <w:uiPriority w:val="99"/>
     <w:semiHidden/>
     <w:locked/>
@@ -24281,10 +24890,10 @@
       <w:lang w:val="fi-FI" w:eastAsia="x-none"/>
     </w:rPr>
   </w:style>
-  <w:style w:type="paragraph" w:styleId="BodyTextIndent2">
+  <w:style w:type="paragraph" w:styleId="Sisennettyleipteksti2">
     <w:name w:val="Body Text Indent 2"/>
-    <w:basedOn w:val="Normal"/>
-    <w:link w:val="BodyTextIndent2Char"/>
+    <w:basedOn w:val="Normaali"/>
+    <w:link w:val="Sisennettyleipteksti2Char"/>
     <w:uiPriority w:val="99"/>
     <w:pPr>
       <w:spacing w:line="360" w:lineRule="auto"/>
@@ -24297,9 +24906,9 @@
       <w:szCs w:val="22"/>
     </w:rPr>
   </w:style>
-  <w:style w:type="character" w:customStyle="1" w:styleId="BodyTextIndent2Char">
-    <w:name w:val="Body Text Indent 2 Char"/>
-    <w:link w:val="BodyTextIndent2"/>
+  <w:style w:type="character" w:customStyle="1" w:styleId="Sisennettyleipteksti2Char">
+    <w:name w:val="Sisennetty leipäteksti 2 Char"/>
+    <w:link w:val="Sisennettyleipteksti2"/>
     <w:uiPriority w:val="99"/>
     <w:semiHidden/>
     <w:locked/>
@@ -24310,10 +24919,10 @@
       <w:lang w:val="fi-FI" w:eastAsia="x-none"/>
     </w:rPr>
   </w:style>
-  <w:style w:type="paragraph" w:styleId="BodyTextIndent3">
+  <w:style w:type="paragraph" w:styleId="Sisennettyleipteksti3">
     <w:name w:val="Body Text Indent 3"/>
-    <w:basedOn w:val="Normal"/>
-    <w:link w:val="BodyTextIndent3Char"/>
+    <w:basedOn w:val="Normaali"/>
+    <w:link w:val="Sisennettyleipteksti3Char"/>
     <w:uiPriority w:val="99"/>
     <w:pPr>
       <w:ind w:left="1080"/>
@@ -24324,9 +24933,9 @@
       <w:szCs w:val="20"/>
     </w:rPr>
   </w:style>
-  <w:style w:type="character" w:customStyle="1" w:styleId="BodyTextIndent3Char">
-    <w:name w:val="Body Text Indent 3 Char"/>
-    <w:link w:val="BodyTextIndent3"/>
+  <w:style w:type="character" w:customStyle="1" w:styleId="Sisennettyleipteksti3Char">
+    <w:name w:val="Sisennetty leipäteksti 3 Char"/>
+    <w:link w:val="Sisennettyleipteksti3"/>
     <w:uiPriority w:val="99"/>
     <w:semiHidden/>
     <w:locked/>
@@ -24337,10 +24946,10 @@
       <w:lang w:val="fi-FI" w:eastAsia="x-none"/>
     </w:rPr>
   </w:style>
-  <w:style w:type="paragraph" w:styleId="FootnoteText">
+  <w:style w:type="paragraph" w:styleId="Alaviitteenteksti">
     <w:name w:val="footnote text"/>
-    <w:basedOn w:val="Normal"/>
-    <w:link w:val="FootnoteTextChar"/>
+    <w:basedOn w:val="Normaali"/>
+    <w:link w:val="AlaviitteentekstiChar"/>
     <w:uiPriority w:val="99"/>
     <w:semiHidden/>
     <w:rPr>
@@ -24348,9 +24957,9 @@
       <w:szCs w:val="20"/>
     </w:rPr>
   </w:style>
-  <w:style w:type="character" w:customStyle="1" w:styleId="FootnoteTextChar">
-    <w:name w:val="Footnote Text Char"/>
-    <w:link w:val="FootnoteText"/>
+  <w:style w:type="character" w:customStyle="1" w:styleId="AlaviitteentekstiChar">
+    <w:name w:val="Alaviitteen teksti Char"/>
+    <w:link w:val="Alaviitteenteksti"/>
     <w:uiPriority w:val="99"/>
     <w:semiHidden/>
     <w:locked/>
@@ -24361,7 +24970,7 @@
       <w:lang w:val="fi-FI" w:eastAsia="x-none"/>
     </w:rPr>
   </w:style>
-  <w:style w:type="character" w:styleId="FootnoteReference">
+  <w:style w:type="character" w:styleId="Alaviitteenviite">
     <w:name w:val="footnote reference"/>
     <w:uiPriority w:val="99"/>
     <w:semiHidden/>
@@ -24370,7 +24979,7 @@
       <w:vertAlign w:val="superscript"/>
     </w:rPr>
   </w:style>
-  <w:style w:type="character" w:styleId="FollowedHyperlink">
+  <w:style w:type="character" w:styleId="AvattuHyperlinkki">
     <w:name w:val="FollowedHyperlink"/>
     <w:uiPriority w:val="99"/>
     <w:rPr>
@@ -24379,10 +24988,10 @@
       <w:u w:val="single"/>
     </w:rPr>
   </w:style>
-  <w:style w:type="paragraph" w:styleId="BodyText">
+  <w:style w:type="paragraph" w:styleId="Leipteksti">
     <w:name w:val="Body Text"/>
-    <w:basedOn w:val="Normal"/>
-    <w:link w:val="BodyTextChar"/>
+    <w:basedOn w:val="Normaali"/>
+    <w:link w:val="LeiptekstiChar"/>
     <w:uiPriority w:val="99"/>
     <w:rPr>
       <w:rFonts w:ascii="Verdana" w:hAnsi="Verdana" w:cs="Verdana"/>
@@ -24390,9 +24999,9 @@
       <w:szCs w:val="22"/>
     </w:rPr>
   </w:style>
-  <w:style w:type="character" w:customStyle="1" w:styleId="BodyTextChar">
-    <w:name w:val="Body Text Char"/>
-    <w:link w:val="BodyText"/>
+  <w:style w:type="character" w:customStyle="1" w:styleId="LeiptekstiChar">
+    <w:name w:val="Leipäteksti Char"/>
+    <w:link w:val="Leipteksti"/>
     <w:uiPriority w:val="99"/>
     <w:semiHidden/>
     <w:locked/>
@@ -24403,10 +25012,10 @@
       <w:lang w:val="fi-FI" w:eastAsia="x-none"/>
     </w:rPr>
   </w:style>
-  <w:style w:type="paragraph" w:styleId="BodyText3">
+  <w:style w:type="paragraph" w:styleId="Leipteksti3">
     <w:name w:val="Body Text 3"/>
-    <w:basedOn w:val="Normal"/>
-    <w:link w:val="BodyText3Char"/>
+    <w:basedOn w:val="Normaali"/>
+    <w:link w:val="Leipteksti3Char"/>
     <w:uiPriority w:val="99"/>
     <w:rPr>
       <w:rFonts w:ascii="Verdana" w:hAnsi="Verdana" w:cs="Verdana"/>
@@ -24414,9 +25023,9 @@
       <w:szCs w:val="20"/>
     </w:rPr>
   </w:style>
-  <w:style w:type="character" w:customStyle="1" w:styleId="BodyText3Char">
-    <w:name w:val="Body Text 3 Char"/>
-    <w:link w:val="BodyText3"/>
+  <w:style w:type="character" w:customStyle="1" w:styleId="Leipteksti3Char">
+    <w:name w:val="Leipäteksti 3 Char"/>
+    <w:link w:val="Leipteksti3"/>
     <w:uiPriority w:val="99"/>
     <w:semiHidden/>
     <w:locked/>
@@ -24427,10 +25036,10 @@
       <w:lang w:val="fi-FI" w:eastAsia="x-none"/>
     </w:rPr>
   </w:style>
-  <w:style w:type="paragraph" w:styleId="DocumentMap">
+  <w:style w:type="paragraph" w:styleId="Asiakirjanrakenneruutu">
     <w:name w:val="Document Map"/>
-    <w:basedOn w:val="Normal"/>
-    <w:link w:val="DocumentMapChar"/>
+    <w:basedOn w:val="Normaali"/>
+    <w:link w:val="AsiakirjanrakenneruutuChar"/>
     <w:uiPriority w:val="99"/>
     <w:semiHidden/>
     <w:pPr>
@@ -24440,9 +25049,9 @@
       <w:rFonts w:ascii="Tahoma" w:hAnsi="Tahoma" w:cs="Tahoma"/>
     </w:rPr>
   </w:style>
-  <w:style w:type="character" w:customStyle="1" w:styleId="DocumentMapChar">
-    <w:name w:val="Document Map Char"/>
-    <w:link w:val="DocumentMap"/>
+  <w:style w:type="character" w:customStyle="1" w:styleId="AsiakirjanrakenneruutuChar">
+    <w:name w:val="Asiakirjan rakenneruutu Char"/>
+    <w:link w:val="Asiakirjanrakenneruutu"/>
     <w:uiPriority w:val="99"/>
     <w:semiHidden/>
     <w:locked/>
@@ -24453,9 +25062,9 @@
       <w:lang w:val="fi-FI" w:eastAsia="x-none"/>
     </w:rPr>
   </w:style>
-  <w:style w:type="paragraph" w:styleId="NormalWeb">
+  <w:style w:type="paragraph" w:styleId="NormaaliWWW">
     <w:name w:val="Normal (Web)"/>
-    <w:basedOn w:val="Normal"/>
+    <w:basedOn w:val="Normaali"/>
     <w:uiPriority w:val="99"/>
     <w:pPr>
       <w:spacing w:before="100" w:after="100"/>
@@ -24463,7 +25072,7 @@
   </w:style>
   <w:style w:type="paragraph" w:customStyle="1" w:styleId="RunkoTeksti">
     <w:name w:val="RunkoTeksti"/>
-    <w:basedOn w:val="Normal"/>
+    <w:basedOn w:val="Normaali"/>
     <w:uiPriority w:val="99"/>
     <w:pPr>
       <w:spacing w:before="120" w:line="360" w:lineRule="auto"/>
@@ -24478,8 +25087,8 @@
   </w:style>
   <w:style w:type="paragraph" w:customStyle="1" w:styleId="HeaderText">
     <w:name w:val="Header Text"/>
-    <w:basedOn w:val="Header"/>
-    <w:next w:val="Header"/>
+    <w:basedOn w:val="Yltunniste"/>
+    <w:next w:val="Yltunniste"/>
     <w:uiPriority w:val="99"/>
     <w:pPr>
       <w:keepLines/>
@@ -24501,7 +25110,7 @@
   </w:style>
   <w:style w:type="paragraph" w:customStyle="1" w:styleId="HeaderText2">
     <w:name w:val="Header Text2"/>
-    <w:basedOn w:val="Header"/>
+    <w:basedOn w:val="Yltunniste"/>
     <w:uiPriority w:val="99"/>
     <w:pPr>
       <w:keepLines/>
@@ -24524,7 +25133,7 @@
   </w:style>
   <w:style w:type="paragraph" w:customStyle="1" w:styleId="Taulukko">
     <w:name w:val="Taulukko"/>
-    <w:basedOn w:val="Normal"/>
+    <w:basedOn w:val="Normaali"/>
     <w:uiPriority w:val="99"/>
     <w:rPr>
       <w:rFonts w:ascii="Arial" w:hAnsi="Arial" w:cs="Arial"/>
@@ -24533,7 +25142,7 @@
       <w:lang w:val="en-GB"/>
     </w:rPr>
   </w:style>
-  <w:style w:type="character" w:styleId="Emphasis">
+  <w:style w:type="character" w:styleId="Korostus">
     <w:name w:val="Emphasis"/>
     <w:uiPriority w:val="99"/>
     <w:qFormat/>
@@ -24543,7 +25152,7 @@
       <w:iCs/>
     </w:rPr>
   </w:style>
-  <w:style w:type="character" w:styleId="CommentReference">
+  <w:style w:type="character" w:styleId="Kommentinviite">
     <w:name w:val="annotation reference"/>
     <w:uiPriority w:val="99"/>
     <w:semiHidden/>
@@ -24554,10 +25163,10 @@
       <w:szCs w:val="16"/>
     </w:rPr>
   </w:style>
-  <w:style w:type="paragraph" w:styleId="CommentText">
+  <w:style w:type="paragraph" w:styleId="Kommentinteksti">
     <w:name w:val="annotation text"/>
-    <w:basedOn w:val="Normal"/>
-    <w:link w:val="CommentTextChar"/>
+    <w:basedOn w:val="Normaali"/>
+    <w:link w:val="KommentintekstiChar"/>
     <w:uiPriority w:val="99"/>
     <w:semiHidden/>
     <w:rsid w:val="00C40E57"/>
@@ -24566,9 +25175,9 @@
       <w:szCs w:val="20"/>
     </w:rPr>
   </w:style>
-  <w:style w:type="character" w:customStyle="1" w:styleId="CommentTextChar">
-    <w:name w:val="Comment Text Char"/>
-    <w:link w:val="CommentText"/>
+  <w:style w:type="character" w:customStyle="1" w:styleId="KommentintekstiChar">
+    <w:name w:val="Kommentin teksti Char"/>
+    <w:link w:val="Kommentinteksti"/>
     <w:uiPriority w:val="99"/>
     <w:semiHidden/>
     <w:locked/>
@@ -24579,11 +25188,11 @@
       <w:lang w:val="fi-FI" w:eastAsia="x-none"/>
     </w:rPr>
   </w:style>
-  <w:style w:type="paragraph" w:styleId="CommentSubject">
+  <w:style w:type="paragraph" w:styleId="Kommentinotsikko">
     <w:name w:val="annotation subject"/>
-    <w:basedOn w:val="CommentText"/>
-    <w:next w:val="CommentText"/>
-    <w:link w:val="CommentSubjectChar"/>
+    <w:basedOn w:val="Kommentinteksti"/>
+    <w:next w:val="Kommentinteksti"/>
+    <w:link w:val="KommentinotsikkoChar"/>
     <w:uiPriority w:val="99"/>
     <w:semiHidden/>
     <w:rsid w:val="00C40E57"/>
@@ -24592,9 +25201,9 @@
       <w:bCs/>
     </w:rPr>
   </w:style>
-  <w:style w:type="character" w:customStyle="1" w:styleId="CommentSubjectChar">
-    <w:name w:val="Comment Subject Char"/>
-    <w:link w:val="CommentSubject"/>
+  <w:style w:type="character" w:customStyle="1" w:styleId="KommentinotsikkoChar">
+    <w:name w:val="Kommentin otsikko Char"/>
+    <w:link w:val="Kommentinotsikko"/>
     <w:uiPriority w:val="99"/>
     <w:semiHidden/>
     <w:locked/>
@@ -24607,10 +25216,10 @@
       <w:lang w:val="fi-FI" w:eastAsia="x-none"/>
     </w:rPr>
   </w:style>
-  <w:style w:type="paragraph" w:styleId="BalloonText">
+  <w:style w:type="paragraph" w:styleId="Seliteteksti">
     <w:name w:val="Balloon Text"/>
-    <w:basedOn w:val="Normal"/>
-    <w:link w:val="BalloonTextChar"/>
+    <w:basedOn w:val="Normaali"/>
+    <w:link w:val="SelitetekstiChar"/>
     <w:uiPriority w:val="99"/>
     <w:semiHidden/>
     <w:rsid w:val="00C40E57"/>
@@ -24620,9 +25229,9 @@
       <w:szCs w:val="16"/>
     </w:rPr>
   </w:style>
-  <w:style w:type="character" w:customStyle="1" w:styleId="BalloonTextChar">
-    <w:name w:val="Balloon Text Char"/>
-    <w:link w:val="BalloonText"/>
+  <w:style w:type="character" w:customStyle="1" w:styleId="SelitetekstiChar">
+    <w:name w:val="Seliteteksti Char"/>
+    <w:link w:val="Seliteteksti"/>
     <w:uiPriority w:val="99"/>
     <w:semiHidden/>
     <w:locked/>
@@ -24641,7 +25250,7 @@
       <w:rFonts w:cs="Times New Roman"/>
     </w:rPr>
   </w:style>
-  <w:style w:type="paragraph" w:styleId="NoSpacing">
+  <w:style w:type="paragraph" w:styleId="Eivli">
     <w:name w:val="No Spacing"/>
     <w:uiPriority w:val="1"/>
     <w:qFormat/>
@@ -24656,9 +25265,9 @@
       <w:lang w:eastAsia="en-US"/>
     </w:rPr>
   </w:style>
-  <w:style w:type="table" w:styleId="TableGrid">
+  <w:style w:type="table" w:styleId="TaulukkoRuudukko">
     <w:name w:val="Table Grid"/>
-    <w:basedOn w:val="TableNormal"/>
+    <w:basedOn w:val="Normaalitaulukko"/>
     <w:uiPriority w:val="39"/>
     <w:rsid w:val="00A36F0B"/>
     <w:tblPr>
@@ -24672,9 +25281,9 @@
       </w:tblBorders>
     </w:tblPr>
   </w:style>
-  <w:style w:type="paragraph" w:styleId="ListParagraph">
+  <w:style w:type="paragraph" w:styleId="Luettelokappale">
     <w:name w:val="List Paragraph"/>
-    <w:basedOn w:val="Normal"/>
+    <w:basedOn w:val="Normaali"/>
     <w:uiPriority w:val="34"/>
     <w:qFormat/>
     <w:rsid w:val="002B190C"/>
@@ -24682,9 +25291,9 @@
       <w:ind w:left="1304"/>
     </w:pPr>
   </w:style>
-  <w:style w:type="character" w:styleId="UnresolvedMention">
+  <w:style w:type="character" w:styleId="Ratkaisematonmaininta">
     <w:name w:val="Unresolved Mention"/>
-    <w:basedOn w:val="DefaultParagraphFont"/>
+    <w:basedOn w:val="Kappaleenoletusfontti"/>
     <w:uiPriority w:val="99"/>
     <w:semiHidden/>
     <w:unhideWhenUsed/>

--- a/Documents/ryhma17_toiminnallinen_maarittely.docx
+++ b/Documents/ryhma17_toiminnallinen_maarittely.docx
@@ -346,6 +346,101 @@
                 <w:szCs w:val="20"/>
               </w:rPr>
               <w:t>TEKIJÄ / HYVÄKSYJÄ</w:t>
+            </w:r>
+          </w:p>
+        </w:tc>
+      </w:tr>
+      <w:tr>
+        <w:tc>
+          <w:tcPr>
+            <w:tcW w:w="1620" w:type="dxa"/>
+            <w:shd w:val="clear" w:color="auto" w:fill="FFFFFF"/>
+          </w:tcPr>
+          <w:p>
+            <w:pPr>
+              <w:rPr>
+                <w:rFonts w:ascii="Verdana" w:hAnsi="Verdana"/>
+                <w:sz w:val="20"/>
+              </w:rPr>
+            </w:pPr>
+            <w:r>
+              <w:rPr>
+                <w:rFonts w:ascii="Verdana" w:hAnsi="Verdana"/>
+                <w:sz w:val="20"/>
+              </w:rPr>
+              <w:t>1.1</w:t>
+            </w:r>
+          </w:p>
+        </w:tc>
+        <w:tc>
+          <w:tcPr>
+            <w:tcW w:w="1800" w:type="dxa"/>
+            <w:shd w:val="clear" w:color="auto" w:fill="FFFFFF"/>
+          </w:tcPr>
+          <w:p>
+            <w:pPr>
+              <w:rPr>
+                <w:rFonts w:ascii="Verdana" w:hAnsi="Verdana" w:cs="Verdana"/>
+                <w:sz w:val="20"/>
+                <w:szCs w:val="20"/>
+              </w:rPr>
+            </w:pPr>
+            <w:r>
+              <w:rPr>
+                <w:rFonts w:ascii="Verdana" w:hAnsi="Verdana" w:cs="Verdana"/>
+                <w:sz w:val="20"/>
+                <w:szCs w:val="20"/>
+              </w:rPr>
+              <w:t>30.04.</w:t>
+            </w:r>
+          </w:p>
+        </w:tc>
+        <w:tc>
+          <w:tcPr>
+            <w:tcW w:w="3780" w:type="dxa"/>
+            <w:shd w:val="clear" w:color="auto" w:fill="FFFFFF"/>
+          </w:tcPr>
+          <w:p>
+            <w:pPr>
+              <w:rPr>
+                <w:rFonts w:ascii="Verdana" w:hAnsi="Verdana"/>
+                <w:sz w:val="20"/>
+              </w:rPr>
+            </w:pPr>
+            <w:r>
+              <w:rPr>
+                <w:rFonts w:ascii="Verdana" w:hAnsi="Verdana"/>
+                <w:sz w:val="20"/>
+              </w:rPr>
+              <w:t xml:space="preserve">Lukuun 2.3 lisätty </w:t>
+            </w:r>
+            <w:r>
+              <w:rPr>
+                <w:rFonts w:ascii="Verdana" w:hAnsi="Verdana"/>
+                <w:sz w:val="20"/>
+              </w:rPr>
+              <w:t>talleta toiminta</w:t>
+            </w:r>
+          </w:p>
+        </w:tc>
+        <w:tc>
+          <w:tcPr>
+            <w:tcW w:w="2508" w:type="dxa"/>
+            <w:shd w:val="clear" w:color="auto" w:fill="FFFFFF"/>
+          </w:tcPr>
+          <w:p>
+            <w:pPr>
+              <w:rPr>
+                <w:rFonts w:ascii="Verdana" w:hAnsi="Verdana"/>
+                <w:sz w:val="20"/>
+              </w:rPr>
+            </w:pPr>
+            <w:r>
+              <w:rPr>
+                <w:rFonts w:ascii="Verdana" w:hAnsi="Verdana"/>
+                <w:sz w:val="20"/>
+              </w:rPr>
+              <w:t>Ilari Tuovinen</w:t>
             </w:r>
           </w:p>
         </w:tc>
@@ -7111,6 +7206,58 @@
                 <w:szCs w:val="24"/>
               </w:rPr>
               <w:t>Pankkiautomaatti luovuttaa käyttäjälle hänen nostaman summan rahaa, ja vähentää nostetun rahamäärän käyttäjän tililtä.</w:t>
+            </w:r>
+          </w:p>
+        </w:tc>
+      </w:tr>
+      <w:tr>
+        <w:tc>
+          <w:tcPr>
+            <w:tcW w:w="3240" w:type="dxa"/>
+          </w:tcPr>
+          <w:p>
+            <w:pPr>
+              <w:pStyle w:val="Leipteksti"/>
+              <w:rPr>
+                <w:color w:val="000000" w:themeColor="text1"/>
+                <w:sz w:val="20"/>
+                <w:szCs w:val="20"/>
+              </w:rPr>
+            </w:pPr>
+            <w:r>
+              <w:rPr>
+                <w:color w:val="000000" w:themeColor="text1"/>
+                <w:sz w:val="20"/>
+                <w:szCs w:val="20"/>
+              </w:rPr>
+              <w:t>Talleta rahaa</w:t>
+            </w:r>
+          </w:p>
+        </w:tc>
+        <w:tc>
+          <w:tcPr>
+            <w:tcW w:w="5220" w:type="dxa"/>
+          </w:tcPr>
+          <w:p>
+            <w:pPr>
+              <w:pStyle w:val="Leipteksti"/>
+              <w:rPr>
+                <w:rFonts w:cs="Times New Roman"/>
+                <w:bCs/>
+                <w:color w:val="000000" w:themeColor="text1"/>
+                <w:sz w:val="20"/>
+                <w:szCs w:val="24"/>
+              </w:rPr>
+            </w:pPr>
+            <w:r>
+              <w:rPr>
+                <w:rFonts w:cs="Times New Roman"/>
+                <w:bCs/>
+                <w:color w:val="000000" w:themeColor="text1"/>
+                <w:sz w:val="20"/>
+                <w:szCs w:val="24"/>
+              </w:rPr>
+              <w:t>Pankkiautomaatti vastaanottaa käyttäjän luovuttaman summan rahaa, ja tallettaa sen rahamäärän käyttäjän tilille.</w:t>
             </w:r>
           </w:p>
         </w:tc>
@@ -20760,7 +20907,7 @@
               <w:rFonts w:ascii="Verdana" w:hAnsi="Verdana" w:cs="Verdana"/>
               <w:noProof/>
             </w:rPr>
-            <w:t>2022-03-29 10.03</w:t>
+            <w:t>2022-04-01 09.04</w:t>
           </w:r>
           <w:r>
             <w:rPr>
@@ -23823,79 +23970,79 @@
       </w:rPr>
     </w:lvl>
   </w:abstractNum>
-  <w:num w:numId="1">
+  <w:num w:numId="1" w16cid:durableId="1202790699">
     <w:abstractNumId w:val="21"/>
   </w:num>
-  <w:num w:numId="2">
+  <w:num w:numId="2" w16cid:durableId="1161847002">
     <w:abstractNumId w:val="9"/>
   </w:num>
-  <w:num w:numId="3">
+  <w:num w:numId="3" w16cid:durableId="1231961542">
     <w:abstractNumId w:val="23"/>
   </w:num>
-  <w:num w:numId="4">
+  <w:num w:numId="4" w16cid:durableId="1947493273">
     <w:abstractNumId w:val="18"/>
   </w:num>
-  <w:num w:numId="5">
+  <w:num w:numId="5" w16cid:durableId="365447132">
     <w:abstractNumId w:val="15"/>
   </w:num>
-  <w:num w:numId="6">
+  <w:num w:numId="6" w16cid:durableId="1669939340">
     <w:abstractNumId w:val="1"/>
   </w:num>
-  <w:num w:numId="7">
+  <w:num w:numId="7" w16cid:durableId="1177622109">
     <w:abstractNumId w:val="17"/>
   </w:num>
-  <w:num w:numId="8">
+  <w:num w:numId="8" w16cid:durableId="622347422">
     <w:abstractNumId w:val="2"/>
   </w:num>
-  <w:num w:numId="9">
+  <w:num w:numId="9" w16cid:durableId="491221638">
     <w:abstractNumId w:val="11"/>
   </w:num>
-  <w:num w:numId="10">
+  <w:num w:numId="10" w16cid:durableId="550768474">
     <w:abstractNumId w:val="24"/>
   </w:num>
-  <w:num w:numId="11">
+  <w:num w:numId="11" w16cid:durableId="529152125">
     <w:abstractNumId w:val="6"/>
   </w:num>
-  <w:num w:numId="12">
+  <w:num w:numId="12" w16cid:durableId="9258271">
     <w:abstractNumId w:val="14"/>
   </w:num>
-  <w:num w:numId="13">
+  <w:num w:numId="13" w16cid:durableId="671949608">
     <w:abstractNumId w:val="5"/>
   </w:num>
-  <w:num w:numId="14">
+  <w:num w:numId="14" w16cid:durableId="1736930624">
     <w:abstractNumId w:val="16"/>
   </w:num>
-  <w:num w:numId="15">
+  <w:num w:numId="15" w16cid:durableId="1063217963">
     <w:abstractNumId w:val="0"/>
   </w:num>
-  <w:num w:numId="16">
+  <w:num w:numId="16" w16cid:durableId="442655349">
     <w:abstractNumId w:val="10"/>
   </w:num>
-  <w:num w:numId="17">
+  <w:num w:numId="17" w16cid:durableId="535626033">
     <w:abstractNumId w:val="22"/>
   </w:num>
-  <w:num w:numId="18">
+  <w:num w:numId="18" w16cid:durableId="1369640679">
     <w:abstractNumId w:val="8"/>
   </w:num>
-  <w:num w:numId="19">
+  <w:num w:numId="19" w16cid:durableId="2973278">
     <w:abstractNumId w:val="20"/>
   </w:num>
-  <w:num w:numId="20">
+  <w:num w:numId="20" w16cid:durableId="1763212341">
     <w:abstractNumId w:val="3"/>
   </w:num>
-  <w:num w:numId="21">
+  <w:num w:numId="21" w16cid:durableId="463814128">
     <w:abstractNumId w:val="7"/>
   </w:num>
-  <w:num w:numId="22">
+  <w:num w:numId="22" w16cid:durableId="1764062472">
     <w:abstractNumId w:val="12"/>
   </w:num>
-  <w:num w:numId="23">
+  <w:num w:numId="23" w16cid:durableId="851257333">
     <w:abstractNumId w:val="4"/>
   </w:num>
-  <w:num w:numId="24">
+  <w:num w:numId="24" w16cid:durableId="961232458">
     <w:abstractNumId w:val="13"/>
   </w:num>
-  <w:num w:numId="25">
+  <w:num w:numId="25" w16cid:durableId="395052364">
     <w:abstractNumId w:val="19"/>
   </w:num>
 </w:numbering>
